--- a/ТППО/акулов_лаб3_ТППО.docx
+++ b/ТППО/акулов_лаб3_ТППО.docx
@@ -1,6 +1,6 @@
 
 <file path=word/document.xml><?xml version="1.0" encoding="utf-8"?>
-<w:document xmlns:wpc="http://schemas.microsoft.com/office/word/2010/wordprocessingCanvas" xmlns:cx="http://schemas.microsoft.com/office/drawing/2014/chartex" xmlns:cx1="http://schemas.microsoft.com/office/drawing/2015/9/8/chartex" xmlns:cx2="http://schemas.microsoft.com/office/drawing/2015/10/21/chartex" xmlns:cx3="http://schemas.microsoft.com/office/drawing/2016/5/9/chartex" xmlns:cx4="http://schemas.microsoft.com/office/drawing/2016/5/10/chartex" xmlns:cx5="http://schemas.microsoft.com/office/drawing/2016/5/11/chartex" xmlns:cx6="http://schemas.microsoft.com/office/drawing/2016/5/12/chartex" xmlns:cx7="http://schemas.microsoft.com/office/drawing/2016/5/13/chartex" xmlns:cx8="http://schemas.microsoft.com/office/drawing/2016/5/14/chartex" xmlns:mc="http://schemas.openxmlformats.org/markup-compatibility/2006" xmlns:aink="http://schemas.microsoft.com/office/drawing/2016/ink" xmlns:am3d="http://schemas.microsoft.com/office/drawing/2017/model3d" xmlns:o="urn:schemas-microsoft-com:office:office" xmlns:r="http://schemas.openxmlformats.org/officeDocument/2006/relationships" xmlns:m="http://schemas.openxmlformats.org/officeDocument/2006/math" xmlns:v="urn:schemas-microsoft-com:vml" xmlns:wp14="http://schemas.microsoft.com/office/word/2010/wordprocessingDrawing" xmlns:wp="http://schemas.openxmlformats.org/drawingml/2006/wordprocessingDrawing" xmlns:w10="urn:schemas-microsoft-com:office:word" xmlns:w="http://schemas.openxmlformats.org/wordprocessingml/2006/main" xmlns:w14="http://schemas.microsoft.com/office/word/2010/wordml" xmlns:w15="http://schemas.microsoft.com/office/word/2012/wordml" xmlns:w16cex="http://schemas.microsoft.com/office/word/2018/wordml/cex" xmlns:w16cid="http://schemas.microsoft.com/office/word/2016/wordml/cid" xmlns:w16="http://schemas.microsoft.com/office/word/2018/wordml" xmlns:w16sdtdh="http://schemas.microsoft.com/office/word/2020/wordml/sdtdatahash" xmlns:w16se="http://schemas.microsoft.com/office/word/2015/wordml/symex" xmlns:wpg="http://schemas.microsoft.com/office/word/2010/wordprocessingGroup" xmlns:wpi="http://schemas.microsoft.com/office/word/2010/wordprocessingInk" xmlns:wne="http://schemas.microsoft.com/office/word/2006/wordml" xmlns:wps="http://schemas.microsoft.com/office/word/2010/wordprocessingShape" mc:Ignorable="w14 w15 w16se w16cid w16 w16cex w16sdtdh wp14">
+<w:document xmlns:wpc="http://schemas.microsoft.com/office/word/2010/wordprocessingCanvas" xmlns:cx="http://schemas.microsoft.com/office/drawing/2014/chartex" xmlns:cx1="http://schemas.microsoft.com/office/drawing/2015/9/8/chartex" xmlns:cx2="http://schemas.microsoft.com/office/drawing/2015/10/21/chartex" xmlns:cx3="http://schemas.microsoft.com/office/drawing/2016/5/9/chartex" xmlns:cx4="http://schemas.microsoft.com/office/drawing/2016/5/10/chartex" xmlns:cx5="http://schemas.microsoft.com/office/drawing/2016/5/11/chartex" xmlns:cx6="http://schemas.microsoft.com/office/drawing/2016/5/12/chartex" xmlns:cx7="http://schemas.microsoft.com/office/drawing/2016/5/13/chartex" xmlns:cx8="http://schemas.microsoft.com/office/drawing/2016/5/14/chartex" xmlns:mc="http://schemas.openxmlformats.org/markup-compatibility/2006" xmlns:aink="http://schemas.microsoft.com/office/drawing/2016/ink" xmlns:am3d="http://schemas.microsoft.com/office/drawing/2017/model3d" xmlns:o="urn:schemas-microsoft-com:office:office" xmlns:r="http://schemas.openxmlformats.org/officeDocument/2006/relationships" xmlns:m="http://schemas.openxmlformats.org/officeDocument/2006/math" xmlns:v="urn:schemas-microsoft-com:vml" xmlns:wp14="http://schemas.microsoft.com/office/word/2010/wordprocessingDrawing" xmlns:wp="http://schemas.openxmlformats.org/drawingml/2006/wordprocessingDrawing" xmlns:w10="urn:schemas-microsoft-com:office:word" xmlns:w="http://schemas.openxmlformats.org/wordprocessingml/2006/main" xmlns:w14="http://schemas.microsoft.com/office/word/2010/wordml" xmlns:w15="http://schemas.microsoft.com/office/word/2012/wordml" xmlns:w16cid="http://schemas.microsoft.com/office/word/2016/wordml/cid" xmlns:w16se="http://schemas.microsoft.com/office/word/2015/wordml/symex" xmlns:wpg="http://schemas.microsoft.com/office/word/2010/wordprocessingGroup" xmlns:wpi="http://schemas.microsoft.com/office/word/2010/wordprocessingInk" xmlns:wne="http://schemas.microsoft.com/office/word/2006/wordml" xmlns:wps="http://schemas.microsoft.com/office/word/2010/wordprocessingShape" mc:Ignorable="w14 w15 w16se w16cid wp14">
   <w:body>
     <w:p>
       <w:pPr>
@@ -799,7 +799,27 @@
           <w:sz w:val="28"/>
           <w:szCs w:val="28"/>
         </w:rPr>
-        <w:t>Цель:</w:t>
+        <w:t>Цел</w:t>
+      </w:r>
+      <w:r>
+        <w:rPr>
+          <w:b/>
+          <w:bCs/>
+          <w:color w:val="000000"/>
+          <w:sz w:val="28"/>
+          <w:szCs w:val="28"/>
+        </w:rPr>
+        <w:t>и</w:t>
+      </w:r>
+      <w:r>
+        <w:rPr>
+          <w:b/>
+          <w:bCs/>
+          <w:color w:val="000000"/>
+          <w:sz w:val="28"/>
+          <w:szCs w:val="28"/>
+        </w:rPr>
+        <w:t>:</w:t>
       </w:r>
     </w:p>
     <w:p>
@@ -822,7 +842,85 @@
           <w:sz w:val="28"/>
           <w:szCs w:val="28"/>
         </w:rPr>
-        <w:t>Повышение удобства работы пользователей с длинными ссылками.</w:t>
+        <w:t>Повышение удобства работы пользователей с длинными ссылками</w:t>
+      </w:r>
+      <w:r>
+        <w:rPr>
+          <w:color w:val="000000"/>
+          <w:sz w:val="28"/>
+          <w:szCs w:val="28"/>
+        </w:rPr>
+        <w:t>:</w:t>
+      </w:r>
+    </w:p>
+    <w:p>
+      <w:pPr>
+        <w:pStyle w:val="a3"/>
+        <w:spacing w:after="160" w:afterAutospacing="0"/>
+        <w:ind w:firstLine="360"/>
+        <w:rPr>
+          <w:color w:val="000000"/>
+          <w:sz w:val="28"/>
+          <w:szCs w:val="28"/>
+        </w:rPr>
+      </w:pPr>
+      <w:r>
+        <w:rPr>
+          <w:color w:val="000000"/>
+          <w:sz w:val="28"/>
+          <w:szCs w:val="28"/>
+        </w:rPr>
+        <w:t xml:space="preserve">На выходе пользователь получает короткий </w:t>
+      </w:r>
+      <w:r>
+        <w:rPr>
+          <w:color w:val="000000"/>
+          <w:sz w:val="28"/>
+          <w:szCs w:val="28"/>
+          <w:lang w:val="en-US"/>
+        </w:rPr>
+        <w:t>URL</w:t>
+      </w:r>
+      <w:r>
+        <w:rPr>
+          <w:color w:val="000000"/>
+          <w:sz w:val="28"/>
+          <w:szCs w:val="28"/>
+        </w:rPr>
+        <w:t xml:space="preserve">. </w:t>
+      </w:r>
+      <w:r>
+        <w:rPr>
+          <w:color w:val="000000"/>
+          <w:sz w:val="28"/>
+          <w:szCs w:val="28"/>
+        </w:rPr>
+        <w:t xml:space="preserve">Короткие </w:t>
+      </w:r>
+      <w:r>
+        <w:rPr>
+          <w:color w:val="000000"/>
+          <w:sz w:val="28"/>
+          <w:szCs w:val="28"/>
+          <w:lang w:val="en-US"/>
+        </w:rPr>
+        <w:t>URL</w:t>
+      </w:r>
+      <w:r>
+        <w:rPr>
+          <w:color w:val="000000"/>
+          <w:sz w:val="28"/>
+          <w:szCs w:val="28"/>
+        </w:rPr>
+        <w:t xml:space="preserve"> </w:t>
+      </w:r>
+      <w:r>
+        <w:rPr>
+          <w:color w:val="000000"/>
+          <w:sz w:val="28"/>
+          <w:szCs w:val="28"/>
+        </w:rPr>
+        <w:t>адреса более удобны для использования в социальных сетях и мессенджерах с ограничением длинны вводимых сообщений.</w:t>
       </w:r>
     </w:p>
     <w:p>
@@ -845,52 +943,107 @@
           <w:sz w:val="28"/>
           <w:szCs w:val="28"/>
         </w:rPr>
-        <w:t>Сбор статистики переходов по сокращенным ссылкам.</w:t>
-      </w:r>
-    </w:p>
-    <w:p>
-      <w:pPr>
-        <w:pStyle w:val="a3"/>
-        <w:numPr>
-          <w:ilvl w:val="0"/>
-          <w:numId w:val="13"/>
-        </w:numPr>
+        <w:t>Сбор статистики переходов по сокращенным ссылкам</w:t>
+      </w:r>
+      <w:r>
+        <w:rPr>
+          <w:color w:val="000000"/>
+          <w:sz w:val="28"/>
+          <w:szCs w:val="28"/>
+        </w:rPr>
+        <w:t>:</w:t>
+      </w:r>
+    </w:p>
+    <w:p>
+      <w:pPr>
+        <w:pStyle w:val="a3"/>
         <w:spacing w:after="160" w:afterAutospacing="0"/>
-        <w:rPr>
-          <w:color w:val="000000"/>
-          <w:sz w:val="28"/>
-          <w:szCs w:val="28"/>
-        </w:rPr>
-      </w:pPr>
-      <w:r>
-        <w:rPr>
-          <w:color w:val="000000"/>
-          <w:sz w:val="28"/>
-          <w:szCs w:val="28"/>
-        </w:rPr>
-        <w:t>Обеспечение безопасности и защиты от злоупотреблений.</w:t>
-      </w:r>
-    </w:p>
-    <w:p>
-      <w:pPr>
-        <w:pStyle w:val="a3"/>
-        <w:spacing w:after="160"/>
-        <w:rPr>
-          <w:color w:val="000000"/>
-          <w:sz w:val="28"/>
-          <w:szCs w:val="28"/>
-        </w:rPr>
-      </w:pPr>
-      <w:r>
-        <w:rPr>
-          <w:color w:val="000000"/>
-          <w:sz w:val="28"/>
-          <w:szCs w:val="28"/>
-        </w:rPr>
-        <w:pict w14:anchorId="62CFB786">
-          <v:rect id="_x0000_i1055" style="width:0;height:.75pt" o:hralign="center" o:hrstd="t" o:hrnoshade="t" o:hr="t" fillcolor="#f8faff" stroked="f"/>
-        </w:pict>
-      </w:r>
+        <w:ind w:firstLine="360"/>
+        <w:rPr>
+          <w:color w:val="000000"/>
+          <w:sz w:val="28"/>
+          <w:szCs w:val="28"/>
+        </w:rPr>
+      </w:pPr>
+      <w:r>
+        <w:rPr>
+          <w:color w:val="000000"/>
+          <w:sz w:val="28"/>
+          <w:szCs w:val="28"/>
+        </w:rPr>
+        <w:t xml:space="preserve">При переходе по сокращенному </w:t>
+      </w:r>
+      <w:r>
+        <w:rPr>
+          <w:color w:val="000000"/>
+          <w:sz w:val="28"/>
+          <w:szCs w:val="28"/>
+          <w:lang w:val="en-US"/>
+        </w:rPr>
+        <w:t>URL</w:t>
+      </w:r>
+      <w:r>
+        <w:rPr>
+          <w:color w:val="000000"/>
+          <w:sz w:val="28"/>
+          <w:szCs w:val="28"/>
+        </w:rPr>
+        <w:t xml:space="preserve"> </w:t>
+      </w:r>
+      <w:r>
+        <w:rPr>
+          <w:color w:val="000000"/>
+          <w:sz w:val="28"/>
+          <w:szCs w:val="28"/>
+        </w:rPr>
+        <w:t xml:space="preserve">в базу данных обновляется счётчик переходов. </w:t>
+      </w:r>
+      <w:r>
+        <w:rPr>
+          <w:color w:val="000000"/>
+          <w:sz w:val="28"/>
+          <w:szCs w:val="28"/>
+        </w:rPr>
+        <w:t>При запросе</w:t>
+      </w:r>
+      <w:r>
+        <w:rPr>
+          <w:color w:val="000000"/>
+          <w:sz w:val="28"/>
+          <w:szCs w:val="28"/>
+        </w:rPr>
+        <w:t xml:space="preserve"> пользователь получит статистику по дням</w:t>
+      </w:r>
+      <w:r>
+        <w:rPr>
+          <w:color w:val="000000"/>
+          <w:sz w:val="28"/>
+          <w:szCs w:val="28"/>
+          <w:lang w:val="en-US"/>
+        </w:rPr>
+        <w:t>/</w:t>
+      </w:r>
+      <w:r>
+        <w:rPr>
+          <w:color w:val="000000"/>
+          <w:sz w:val="28"/>
+          <w:szCs w:val="28"/>
+        </w:rPr>
+        <w:t>неделям.</w:t>
+      </w:r>
+    </w:p>
+    <w:p>
+      <w:pPr>
+        <w:pStyle w:val="a3"/>
+        <w:spacing w:before="0" w:beforeAutospacing="0" w:after="160" w:afterAutospacing="0"/>
+        <w:rPr>
+          <w:b/>
+          <w:bCs/>
+          <w:color w:val="000000"/>
+          <w:sz w:val="28"/>
+          <w:szCs w:val="28"/>
+        </w:rPr>
+      </w:pPr>
     </w:p>
     <w:p>
       <w:pPr>
@@ -1093,7 +1246,18 @@
           <w:sz w:val="28"/>
           <w:szCs w:val="28"/>
         </w:rPr>
-        <w:t>API для интеграции</w:t>
+        <w:t xml:space="preserve">Функциональное </w:t>
+      </w:r>
+      <w:r>
+        <w:rPr>
+          <w:b/>
+          <w:bCs/>
+          <w:color w:val="000000"/>
+          <w:sz w:val="28"/>
+          <w:szCs w:val="28"/>
+          <w:lang w:val="en-US"/>
+        </w:rPr>
+        <w:t>API</w:t>
       </w:r>
       <w:r>
         <w:rPr>
@@ -1208,15 +1372,7 @@
           <w:sz w:val="28"/>
           <w:szCs w:val="28"/>
         </w:rPr>
-        <w:t>ранение соответствий "длинный URL — короткий код"</w:t>
-      </w:r>
-      <w:r>
-        <w:rPr>
-          <w:color w:val="000000"/>
-          <w:sz w:val="28"/>
-          <w:szCs w:val="28"/>
-        </w:rPr>
-        <w:t>;</w:t>
+        <w:t>ранение соответствий "длинный URL — короткий код";</w:t>
       </w:r>
     </w:p>
     <w:p>
@@ -1324,8 +1480,9 @@
           <w:sz w:val="28"/>
           <w:szCs w:val="28"/>
         </w:rPr>
+        <w:lastRenderedPageBreak/>
         <w:pict w14:anchorId="55C06B04">
-          <v:rect id="_x0000_i1056" style="width:0;height:.75pt" o:hralign="center" o:hrstd="t" o:hrnoshade="t" o:hr="t" fillcolor="#f8faff" stroked="f"/>
+          <v:rect id="_x0000_i1026" style="width:0;height:.75pt" o:hralign="center" o:hrstd="t" o:hrnoshade="t" o:hr="t" fillcolor="#f8faff" stroked="f"/>
         </w:pict>
       </w:r>
     </w:p>
@@ -1351,6 +1508,191 @@
         </w:rPr>
         <w:t>3. Функциональные требования</w:t>
       </w:r>
+    </w:p>
+    <w:p>
+      <w:pPr>
+        <w:pStyle w:val="a3"/>
+        <w:spacing w:before="0" w:beforeAutospacing="0" w:after="160" w:afterAutospacing="0"/>
+      </w:pPr>
+      <w:r>
+        <w:rPr>
+          <w:color w:val="000000"/>
+          <w:sz w:val="28"/>
+          <w:szCs w:val="28"/>
+        </w:rPr>
+        <w:t>Задачи:</w:t>
+      </w:r>
+    </w:p>
+    <w:p>
+      <w:pPr>
+        <w:pStyle w:val="a3"/>
+        <w:numPr>
+          <w:ilvl w:val="0"/>
+          <w:numId w:val="7"/>
+        </w:numPr>
+        <w:spacing w:after="160" w:afterAutospacing="0"/>
+        <w:rPr>
+          <w:color w:val="000000"/>
+          <w:sz w:val="28"/>
+          <w:szCs w:val="28"/>
+        </w:rPr>
+      </w:pPr>
+      <w:r>
+        <w:rPr>
+          <w:color w:val="000000"/>
+          <w:sz w:val="28"/>
+          <w:szCs w:val="28"/>
+        </w:rPr>
+        <w:t>Валидация исходного URL.</w:t>
+      </w:r>
+    </w:p>
+    <w:p>
+      <w:pPr>
+        <w:pStyle w:val="a3"/>
+        <w:numPr>
+          <w:ilvl w:val="0"/>
+          <w:numId w:val="7"/>
+        </w:numPr>
+        <w:spacing w:after="160" w:afterAutospacing="0"/>
+        <w:rPr>
+          <w:color w:val="000000"/>
+          <w:sz w:val="28"/>
+          <w:szCs w:val="28"/>
+        </w:rPr>
+      </w:pPr>
+      <w:r>
+        <w:rPr>
+          <w:color w:val="000000"/>
+          <w:sz w:val="28"/>
+          <w:szCs w:val="28"/>
+        </w:rPr>
+        <w:t>Генерация уникального короткого кода.</w:t>
+      </w:r>
+    </w:p>
+    <w:p>
+      <w:pPr>
+        <w:pStyle w:val="a3"/>
+        <w:numPr>
+          <w:ilvl w:val="0"/>
+          <w:numId w:val="7"/>
+        </w:numPr>
+        <w:spacing w:after="160" w:afterAutospacing="0"/>
+        <w:rPr>
+          <w:color w:val="000000"/>
+          <w:sz w:val="28"/>
+          <w:szCs w:val="28"/>
+        </w:rPr>
+      </w:pPr>
+      <w:r>
+        <w:rPr>
+          <w:color w:val="000000"/>
+          <w:sz w:val="28"/>
+          <w:szCs w:val="28"/>
+        </w:rPr>
+        <w:t xml:space="preserve">Обеспечение корректного </w:t>
+      </w:r>
+      <w:proofErr w:type="spellStart"/>
+      <w:r>
+        <w:rPr>
+          <w:color w:val="000000"/>
+          <w:sz w:val="28"/>
+          <w:szCs w:val="28"/>
+        </w:rPr>
+        <w:t>редиректа</w:t>
+      </w:r>
+      <w:proofErr w:type="spellEnd"/>
+      <w:r>
+        <w:rPr>
+          <w:color w:val="000000"/>
+          <w:sz w:val="28"/>
+          <w:szCs w:val="28"/>
+        </w:rPr>
+        <w:t>.</w:t>
+      </w:r>
+    </w:p>
+    <w:p>
+      <w:pPr>
+        <w:pStyle w:val="a3"/>
+        <w:numPr>
+          <w:ilvl w:val="0"/>
+          <w:numId w:val="7"/>
+        </w:numPr>
+        <w:spacing w:after="160" w:afterAutospacing="0"/>
+        <w:rPr>
+          <w:color w:val="000000"/>
+          <w:sz w:val="28"/>
+          <w:szCs w:val="28"/>
+        </w:rPr>
+      </w:pPr>
+      <w:r>
+        <w:rPr>
+          <w:color w:val="000000"/>
+          <w:sz w:val="28"/>
+          <w:szCs w:val="28"/>
+        </w:rPr>
+        <w:t>Хранение связок URL в базе данных.</w:t>
+      </w:r>
+    </w:p>
+    <w:p>
+      <w:pPr>
+        <w:pStyle w:val="a3"/>
+        <w:numPr>
+          <w:ilvl w:val="0"/>
+          <w:numId w:val="7"/>
+        </w:numPr>
+        <w:spacing w:after="160" w:afterAutospacing="0"/>
+        <w:rPr>
+          <w:color w:val="000000"/>
+          <w:sz w:val="28"/>
+          <w:szCs w:val="28"/>
+        </w:rPr>
+      </w:pPr>
+      <w:r>
+        <w:rPr>
+          <w:color w:val="000000"/>
+          <w:sz w:val="28"/>
+          <w:szCs w:val="28"/>
+        </w:rPr>
+        <w:t>Формирование отчетов по статистике.</w:t>
+      </w:r>
+    </w:p>
+    <w:p>
+      <w:pPr>
+        <w:pStyle w:val="a3"/>
+        <w:numPr>
+          <w:ilvl w:val="0"/>
+          <w:numId w:val="7"/>
+        </w:numPr>
+        <w:spacing w:after="160" w:afterAutospacing="0"/>
+        <w:rPr>
+          <w:color w:val="000000"/>
+          <w:sz w:val="28"/>
+          <w:szCs w:val="28"/>
+        </w:rPr>
+      </w:pPr>
+      <w:r>
+        <w:rPr>
+          <w:color w:val="000000"/>
+          <w:sz w:val="28"/>
+          <w:szCs w:val="28"/>
+        </w:rPr>
+        <w:t>Управление сроками действия ссылок.</w:t>
+      </w:r>
+    </w:p>
+    <w:p>
+      <w:pPr>
+        <w:pStyle w:val="a3"/>
+        <w:spacing w:before="0" w:beforeAutospacing="0" w:after="160" w:afterAutospacing="0"/>
+        <w:rPr>
+          <w:b/>
+          <w:bCs/>
+          <w:color w:val="000000"/>
+          <w:sz w:val="28"/>
+          <w:szCs w:val="28"/>
+        </w:rPr>
+      </w:pPr>
+      <w:bookmarkStart w:id="0" w:name="_GoBack"/>
+      <w:bookmarkEnd w:id="0"/>
     </w:p>
     <w:p>
       <w:pPr>
@@ -1393,7 +1735,6 @@
           <w:sz w:val="28"/>
           <w:szCs w:val="28"/>
         </w:rPr>
-        <w:lastRenderedPageBreak/>
         <w:t>Пользователь должен иметь возможность ввести длинный URL и получить уникальную короткую ссылку.</w:t>
       </w:r>
     </w:p>
@@ -1530,7 +1871,32 @@
           <w:sz w:val="28"/>
           <w:szCs w:val="28"/>
         </w:rPr>
-        <w:t>Короткий код должен быть уникальным (проверка на дублирование в БД).</w:t>
+        <w:t xml:space="preserve">Короткий </w:t>
+      </w:r>
+      <w:r>
+        <w:rPr>
+          <w:color w:val="000000"/>
+          <w:sz w:val="28"/>
+          <w:szCs w:val="28"/>
+          <w:lang w:val="en-US"/>
+        </w:rPr>
+        <w:t>URL</w:t>
+      </w:r>
+      <w:r>
+        <w:rPr>
+          <w:color w:val="000000"/>
+          <w:sz w:val="28"/>
+          <w:szCs w:val="28"/>
+        </w:rPr>
+        <w:t xml:space="preserve"> </w:t>
+      </w:r>
+      <w:r>
+        <w:rPr>
+          <w:color w:val="000000"/>
+          <w:sz w:val="28"/>
+          <w:szCs w:val="28"/>
+        </w:rPr>
+        <w:t>должен быть уникальным (проверка на дублирование в БД).</w:t>
       </w:r>
     </w:p>
     <w:p>
@@ -1563,6 +1929,7 @@
           <w:color w:val="000000"/>
           <w:sz w:val="28"/>
           <w:szCs w:val="28"/>
+          <w:lang w:val="en-US"/>
         </w:rPr>
       </w:pPr>
       <w:r>
@@ -1591,7 +1958,59 @@
           <w:sz w:val="28"/>
           <w:szCs w:val="28"/>
         </w:rPr>
-        <w:t>При попытке создать дублирующую короткую ссылку система должна предложить альтернативный вариант.</w:t>
+        <w:t xml:space="preserve">При создании повторяющегося короткого </w:t>
+      </w:r>
+      <w:r>
+        <w:rPr>
+          <w:color w:val="000000"/>
+          <w:sz w:val="28"/>
+          <w:szCs w:val="28"/>
+          <w:lang w:val="en-US"/>
+        </w:rPr>
+        <w:t>URL</w:t>
+      </w:r>
+      <w:r>
+        <w:rPr>
+          <w:color w:val="000000"/>
+          <w:sz w:val="28"/>
+          <w:szCs w:val="28"/>
+        </w:rPr>
+        <w:t xml:space="preserve"> </w:t>
+      </w:r>
+      <w:r>
+        <w:rPr>
+          <w:color w:val="000000"/>
+          <w:sz w:val="28"/>
+          <w:szCs w:val="28"/>
+        </w:rPr>
+        <w:t xml:space="preserve">программа будет автоматически генерировать новый </w:t>
+      </w:r>
+      <w:proofErr w:type="spellStart"/>
+      <w:r>
+        <w:rPr>
+          <w:color w:val="000000"/>
+          <w:sz w:val="28"/>
+          <w:szCs w:val="28"/>
+        </w:rPr>
+        <w:t>рандомный</w:t>
+      </w:r>
+      <w:proofErr w:type="spellEnd"/>
+      <w:r>
+        <w:rPr>
+          <w:color w:val="000000"/>
+          <w:sz w:val="28"/>
+          <w:szCs w:val="28"/>
+        </w:rPr>
+        <w:t xml:space="preserve"> короткий </w:t>
+      </w:r>
+      <w:r>
+        <w:rPr>
+          <w:color w:val="000000"/>
+          <w:sz w:val="28"/>
+          <w:szCs w:val="28"/>
+          <w:lang w:val="en-US"/>
+        </w:rPr>
+        <w:t>URL</w:t>
       </w:r>
     </w:p>
     <w:p>
@@ -1635,6 +2054,7 @@
           <w:sz w:val="28"/>
           <w:szCs w:val="28"/>
         </w:rPr>
+        <w:lastRenderedPageBreak/>
         <w:t>Диаграмма вариантов использования:</w:t>
       </w:r>
       <w:r>
@@ -1647,6 +2067,7 @@
       </w:r>
       <w:r>
         <w:rPr>
+          <w:noProof/>
           <w:color w:val="000000"/>
           <w:sz w:val="28"/>
           <w:szCs w:val="28"/>
@@ -1708,7 +2129,7 @@
               </wp:inline>
             </w:drawing>
           </mc:Choice>
-          <mc:Fallback>
+          <mc:Fallback xmlns:w16sdtdh="http://schemas.microsoft.com/office/word/2020/wordml/sdtdatahash" xmlns:w16="http://schemas.microsoft.com/office/word/2018/wordml" xmlns:w16cex="http://schemas.microsoft.com/office/word/2018/wordml/cex">
             <w:pict>
               <v:rect w14:anchorId="7AFF4F66" id="Прямоугольник 3" o:spid="_x0000_s1026" alt="Диаграмма вариантов использования" style="width:24pt;height:24pt;visibility:visible;mso-wrap-style:square;mso-left-percent:-10001;mso-top-percent:-10001;mso-position-horizontal:absolute;mso-position-horizontal-relative:char;mso-position-vertical:absolute;mso-position-vertical-relative:line;mso-left-percent:-10001;mso-top-percent:-10001;v-text-anchor:top" o:gfxdata="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" filled="f" stroked="f">
                 <o:lock v:ext="edit" aspectratio="t"/>
@@ -1727,10 +2148,10 @@
           <w:szCs w:val="28"/>
         </w:rPr>
         <w:drawing>
-          <wp:inline distT="0" distB="0" distL="0" distR="0" wp14:anchorId="11F16554" wp14:editId="74C8FFC9">
-            <wp:extent cx="4887007" cy="3524742"/>
-            <wp:effectExtent l="0" t="0" r="8890" b="0"/>
-            <wp:docPr id="4" name="Рисунок 4"/>
+          <wp:inline distT="0" distB="0" distL="0" distR="0" wp14:anchorId="4AEFED0A" wp14:editId="2A12253D">
+            <wp:extent cx="5940425" cy="3166745"/>
+            <wp:effectExtent l="0" t="0" r="3175" b="0"/>
+            <wp:docPr id="1" name="Рисунок 1"/>
             <wp:cNvGraphicFramePr>
               <a:graphicFrameLocks xmlns:a="http://schemas.openxmlformats.org/drawingml/2006/main" noChangeAspect="1"/>
             </wp:cNvGraphicFramePr>
@@ -1750,7 +2171,7 @@
                   <pic:spPr>
                     <a:xfrm>
                       <a:off x="0" y="0"/>
-                      <a:ext cx="4887007" cy="3524742"/>
+                      <a:ext cx="5940425" cy="3166745"/>
                     </a:xfrm>
                     <a:prstGeom prst="rect">
                       <a:avLst/>
@@ -1781,7 +2202,6 @@
           <w:sz w:val="28"/>
           <w:szCs w:val="28"/>
         </w:rPr>
-        <w:lastRenderedPageBreak/>
         <w:t>Описание:</w:t>
       </w:r>
     </w:p>
@@ -1805,7 +2225,23 @@
           <w:sz w:val="28"/>
           <w:szCs w:val="28"/>
         </w:rPr>
-        <w:t>Актеры: Пользователь, Администратор.</w:t>
+        <w:t xml:space="preserve">Актеры: Пользователь, </w:t>
+      </w:r>
+      <w:r>
+        <w:rPr>
+          <w:color w:val="000000"/>
+          <w:sz w:val="28"/>
+          <w:szCs w:val="28"/>
+        </w:rPr>
+        <w:t>Сервер</w:t>
+      </w:r>
+      <w:r>
+        <w:rPr>
+          <w:color w:val="000000"/>
+          <w:sz w:val="28"/>
+          <w:szCs w:val="28"/>
+        </w:rPr>
+        <w:t>.</w:t>
       </w:r>
     </w:p>
     <w:p>
@@ -1874,7 +2310,23 @@
           <w:sz w:val="28"/>
           <w:szCs w:val="28"/>
         </w:rPr>
-        <w:t>Просмотреть статистику: Пользователь/Администратор получает данные о переходах.</w:t>
+        <w:t>Просмотреть статистику: Пользователь/</w:t>
+      </w:r>
+      <w:r>
+        <w:rPr>
+          <w:color w:val="000000"/>
+          <w:sz w:val="28"/>
+          <w:szCs w:val="28"/>
+        </w:rPr>
+        <w:t>Сервер</w:t>
+      </w:r>
+      <w:r>
+        <w:rPr>
+          <w:color w:val="000000"/>
+          <w:sz w:val="28"/>
+          <w:szCs w:val="28"/>
+        </w:rPr>
+        <w:t xml:space="preserve"> получает данные о переходах.</w:t>
       </w:r>
     </w:p>
     <w:p>
@@ -1897,7 +2349,23 @@
           <w:sz w:val="28"/>
           <w:szCs w:val="28"/>
         </w:rPr>
-        <w:t>Удалить ссылку: Администратор удаляет неактуальные записи из БД.</w:t>
+        <w:t xml:space="preserve">Удалить ссылку: </w:t>
+      </w:r>
+      <w:r>
+        <w:rPr>
+          <w:color w:val="000000"/>
+          <w:sz w:val="28"/>
+          <w:szCs w:val="28"/>
+        </w:rPr>
+        <w:t>Сервер</w:t>
+      </w:r>
+      <w:r>
+        <w:rPr>
+          <w:color w:val="000000"/>
+          <w:sz w:val="28"/>
+          <w:szCs w:val="28"/>
+        </w:rPr>
+        <w:t xml:space="preserve"> удаляет неактуальные записи из БД.</w:t>
       </w:r>
     </w:p>
     <w:p>
@@ -2220,7 +2688,7 @@
           <w:szCs w:val="28"/>
         </w:rPr>
         <w:pict w14:anchorId="5E639135">
-          <v:rect id="_x0000_i1117" style="width:0;height:.75pt" o:hralign="center" o:hrstd="t" o:hrnoshade="t" o:hr="t" fillcolor="#f8faff" stroked="f"/>
+          <v:rect id="_x0000_i1027" style="width:0;height:.75pt" o:hralign="center" o:hrstd="t" o:hrnoshade="t" o:hr="t" fillcolor="#f8faff" stroked="f"/>
         </w:pict>
       </w:r>
     </w:p>
@@ -2308,7 +2776,26 @@
           <w:sz w:val="28"/>
           <w:szCs w:val="28"/>
         </w:rPr>
-        <w:t>Язык программирования: Python (</w:t>
+        <w:lastRenderedPageBreak/>
+        <w:t>Язык программирования: </w:t>
+      </w:r>
+      <w:proofErr w:type="spellStart"/>
+      <w:r>
+        <w:rPr>
+          <w:color w:val="000000"/>
+          <w:sz w:val="28"/>
+          <w:szCs w:val="28"/>
+        </w:rPr>
+        <w:t>Python</w:t>
+      </w:r>
+      <w:proofErr w:type="spellEnd"/>
+      <w:r>
+        <w:rPr>
+          <w:color w:val="000000"/>
+          <w:sz w:val="28"/>
+          <w:szCs w:val="28"/>
+        </w:rPr>
+        <w:t xml:space="preserve"> (</w:t>
       </w:r>
       <w:proofErr w:type="spellStart"/>
       <w:r>
@@ -2446,7 +2933,7 @@
           <w:szCs w:val="28"/>
         </w:rPr>
         <w:pict w14:anchorId="2CC68E93">
-          <v:rect id="_x0000_i1118" style="width:0;height:.75pt" o:hralign="center" o:hrstd="t" o:hrnoshade="t" o:hr="t" fillcolor="#f8faff" stroked="f"/>
+          <v:rect id="_x0000_i1028" style="width:0;height:.75pt" o:hralign="center" o:hrstd="t" o:hrnoshade="t" o:hr="t" fillcolor="#f8faff" stroked="f"/>
         </w:pict>
       </w:r>
     </w:p>
@@ -2493,7 +2980,39 @@
           <w:sz w:val="28"/>
           <w:szCs w:val="28"/>
         </w:rPr>
-        <w:t>Производительность: Обработка до 1000 запросов в секунду.</w:t>
+        <w:t>Производительность: </w:t>
+      </w:r>
+      <w:r>
+        <w:rPr>
+          <w:color w:val="000000"/>
+          <w:sz w:val="28"/>
+          <w:szCs w:val="28"/>
+        </w:rPr>
+        <w:t>о</w:t>
+      </w:r>
+      <w:r>
+        <w:rPr>
+          <w:color w:val="000000"/>
+          <w:sz w:val="28"/>
+          <w:szCs w:val="28"/>
+        </w:rPr>
+        <w:t xml:space="preserve">бработка до 1000 запросов в </w:t>
+      </w:r>
+      <w:r>
+        <w:rPr>
+          <w:color w:val="000000"/>
+          <w:sz w:val="28"/>
+          <w:szCs w:val="28"/>
+        </w:rPr>
+        <w:t>минуту</w:t>
+      </w:r>
+      <w:r>
+        <w:rPr>
+          <w:color w:val="000000"/>
+          <w:sz w:val="28"/>
+          <w:szCs w:val="28"/>
+        </w:rPr>
+        <w:t>.</w:t>
       </w:r>
     </w:p>
     <w:p>
@@ -2516,25 +3035,7 @@
           <w:sz w:val="28"/>
           <w:szCs w:val="28"/>
         </w:rPr>
-        <w:t xml:space="preserve">Безопасность: Защита от </w:t>
-      </w:r>
-      <w:proofErr w:type="spellStart"/>
-      <w:r>
-        <w:rPr>
-          <w:color w:val="000000"/>
-          <w:sz w:val="28"/>
-          <w:szCs w:val="28"/>
-        </w:rPr>
-        <w:t>DDoS</w:t>
-      </w:r>
-      <w:proofErr w:type="spellEnd"/>
-      <w:r>
-        <w:rPr>
-          <w:color w:val="000000"/>
-          <w:sz w:val="28"/>
-          <w:szCs w:val="28"/>
-        </w:rPr>
-        <w:t>-атак, валидация входных данных.</w:t>
+        <w:t>Безопасность: валидация входных данных.</w:t>
       </w:r>
     </w:p>
     <w:p>
@@ -2557,7 +3058,23 @@
           <w:sz w:val="28"/>
           <w:szCs w:val="28"/>
         </w:rPr>
-        <w:t>Масштабируемость: Возможность горизонтального масштабирования.</w:t>
+        <w:t>Масштабируемость: </w:t>
+      </w:r>
+      <w:r>
+        <w:rPr>
+          <w:color w:val="000000"/>
+          <w:sz w:val="28"/>
+          <w:szCs w:val="28"/>
+        </w:rPr>
+        <w:t>в</w:t>
+      </w:r>
+      <w:r>
+        <w:rPr>
+          <w:color w:val="000000"/>
+          <w:sz w:val="28"/>
+          <w:szCs w:val="28"/>
+        </w:rPr>
+        <w:t>озможность горизонтального масштабирования.</w:t>
       </w:r>
     </w:p>
     <w:p>
@@ -2580,7 +3097,23 @@
           <w:sz w:val="28"/>
           <w:szCs w:val="28"/>
         </w:rPr>
-        <w:t>Удобство интерфейса: Минималистичный дизайн, поддержка мобильных устройств.</w:t>
+        <w:t>Удобство интерфейса: </w:t>
+      </w:r>
+      <w:r>
+        <w:rPr>
+          <w:color w:val="000000"/>
+          <w:sz w:val="28"/>
+          <w:szCs w:val="28"/>
+        </w:rPr>
+        <w:t>м</w:t>
+      </w:r>
+      <w:r>
+        <w:rPr>
+          <w:color w:val="000000"/>
+          <w:sz w:val="28"/>
+          <w:szCs w:val="28"/>
+        </w:rPr>
+        <w:t>инималистичный дизайн, поддержка мобильных устройств.</w:t>
       </w:r>
     </w:p>
     <w:p>
@@ -2593,50 +3126,6 @@
           <w:szCs w:val="28"/>
         </w:rPr>
       </w:pPr>
-      <w:r>
-        <w:rPr>
-          <w:noProof/>
-          <w:color w:val="000000"/>
-          <w:sz w:val="28"/>
-          <w:szCs w:val="28"/>
-        </w:rPr>
-        <w:lastRenderedPageBreak/>
-        <w:drawing>
-          <wp:inline distT="0" distB="0" distL="0" distR="0" wp14:anchorId="27CAE719" wp14:editId="2E107DA1">
-            <wp:extent cx="4039164" cy="1895740"/>
-            <wp:effectExtent l="0" t="0" r="0" b="9525"/>
-            <wp:docPr id="1" name="Рисунок 1"/>
-            <wp:cNvGraphicFramePr>
-              <a:graphicFrameLocks xmlns:a="http://schemas.openxmlformats.org/drawingml/2006/main" noChangeAspect="1"/>
-            </wp:cNvGraphicFramePr>
-            <a:graphic xmlns:a="http://schemas.openxmlformats.org/drawingml/2006/main">
-              <a:graphicData uri="http://schemas.openxmlformats.org/drawingml/2006/picture">
-                <pic:pic xmlns:pic="http://schemas.openxmlformats.org/drawingml/2006/picture">
-                  <pic:nvPicPr>
-                    <pic:cNvPr id="1" name=""/>
-                    <pic:cNvPicPr/>
-                  </pic:nvPicPr>
-                  <pic:blipFill>
-                    <a:blip r:embed="rId6"/>
-                    <a:stretch>
-                      <a:fillRect/>
-                    </a:stretch>
-                  </pic:blipFill>
-                  <pic:spPr>
-                    <a:xfrm>
-                      <a:off x="0" y="0"/>
-                      <a:ext cx="4039164" cy="1895740"/>
-                    </a:xfrm>
-                    <a:prstGeom prst="rect">
-                      <a:avLst/>
-                    </a:prstGeom>
-                  </pic:spPr>
-                </pic:pic>
-              </a:graphicData>
-            </a:graphic>
-          </wp:inline>
-        </w:drawing>
-      </w:r>
     </w:p>
     <w:p>
       <w:pPr>
@@ -2660,7 +3149,7 @@
 </file>
 
 <file path=word/numbering.xml><?xml version="1.0" encoding="utf-8"?>
-<w:numbering xmlns:wpc="http://schemas.microsoft.com/office/word/2010/wordprocessingCanvas" xmlns:cx="http://schemas.microsoft.com/office/drawing/2014/chartex" xmlns:cx1="http://schemas.microsoft.com/office/drawing/2015/9/8/chartex" xmlns:cx2="http://schemas.microsoft.com/office/drawing/2015/10/21/chartex" xmlns:cx3="http://schemas.microsoft.com/office/drawing/2016/5/9/chartex" xmlns:cx4="http://schemas.microsoft.com/office/drawing/2016/5/10/chartex" xmlns:cx5="http://schemas.microsoft.com/office/drawing/2016/5/11/chartex" xmlns:cx6="http://schemas.microsoft.com/office/drawing/2016/5/12/chartex" xmlns:cx7="http://schemas.microsoft.com/office/drawing/2016/5/13/chartex" xmlns:cx8="http://schemas.microsoft.com/office/drawing/2016/5/14/chartex" xmlns:mc="http://schemas.openxmlformats.org/markup-compatibility/2006" xmlns:aink="http://schemas.microsoft.com/office/drawing/2016/ink" xmlns:am3d="http://schemas.microsoft.com/office/drawing/2017/model3d" xmlns:o="urn:schemas-microsoft-com:office:office" xmlns:r="http://schemas.openxmlformats.org/officeDocument/2006/relationships" xmlns:m="http://schemas.openxmlformats.org/officeDocument/2006/math" xmlns:v="urn:schemas-microsoft-com:vml" xmlns:wp14="http://schemas.microsoft.com/office/word/2010/wordprocessingDrawing" xmlns:wp="http://schemas.openxmlformats.org/drawingml/2006/wordprocessingDrawing" xmlns:w10="urn:schemas-microsoft-com:office:word" xmlns:w="http://schemas.openxmlformats.org/wordprocessingml/2006/main" xmlns:w14="http://schemas.microsoft.com/office/word/2010/wordml" xmlns:w15="http://schemas.microsoft.com/office/word/2012/wordml" xmlns:w16cex="http://schemas.microsoft.com/office/word/2018/wordml/cex" xmlns:w16cid="http://schemas.microsoft.com/office/word/2016/wordml/cid" xmlns:w16="http://schemas.microsoft.com/office/word/2018/wordml" xmlns:w16sdtdh="http://schemas.microsoft.com/office/word/2020/wordml/sdtdatahash" xmlns:w16se="http://schemas.microsoft.com/office/word/2015/wordml/symex" xmlns:wpg="http://schemas.microsoft.com/office/word/2010/wordprocessingGroup" xmlns:wpi="http://schemas.microsoft.com/office/word/2010/wordprocessingInk" xmlns:wne="http://schemas.microsoft.com/office/word/2006/wordml" xmlns:wps="http://schemas.microsoft.com/office/word/2010/wordprocessingShape" mc:Ignorable="w14 w15 w16se w16cid w16 w16cex w16sdtdh wp14">
+<w:numbering xmlns:wpc="http://schemas.microsoft.com/office/word/2010/wordprocessingCanvas" xmlns:cx="http://schemas.microsoft.com/office/drawing/2014/chartex" xmlns:cx1="http://schemas.microsoft.com/office/drawing/2015/9/8/chartex" xmlns:cx2="http://schemas.microsoft.com/office/drawing/2015/10/21/chartex" xmlns:cx3="http://schemas.microsoft.com/office/drawing/2016/5/9/chartex" xmlns:cx4="http://schemas.microsoft.com/office/drawing/2016/5/10/chartex" xmlns:cx5="http://schemas.microsoft.com/office/drawing/2016/5/11/chartex" xmlns:cx6="http://schemas.microsoft.com/office/drawing/2016/5/12/chartex" xmlns:cx7="http://schemas.microsoft.com/office/drawing/2016/5/13/chartex" xmlns:cx8="http://schemas.microsoft.com/office/drawing/2016/5/14/chartex" xmlns:mc="http://schemas.openxmlformats.org/markup-compatibility/2006" xmlns:aink="http://schemas.microsoft.com/office/drawing/2016/ink" xmlns:am3d="http://schemas.microsoft.com/office/drawing/2017/model3d" xmlns:o="urn:schemas-microsoft-com:office:office" xmlns:r="http://schemas.openxmlformats.org/officeDocument/2006/relationships" xmlns:m="http://schemas.openxmlformats.org/officeDocument/2006/math" xmlns:v="urn:schemas-microsoft-com:vml" xmlns:wp14="http://schemas.microsoft.com/office/word/2010/wordprocessingDrawing" xmlns:wp="http://schemas.openxmlformats.org/drawingml/2006/wordprocessingDrawing" xmlns:w10="urn:schemas-microsoft-com:office:word" xmlns:w="http://schemas.openxmlformats.org/wordprocessingml/2006/main" xmlns:w14="http://schemas.microsoft.com/office/word/2010/wordml" xmlns:w15="http://schemas.microsoft.com/office/word/2012/wordml" xmlns:w16cid="http://schemas.microsoft.com/office/word/2016/wordml/cid" xmlns:w16se="http://schemas.microsoft.com/office/word/2015/wordml/symex" xmlns:wpg="http://schemas.microsoft.com/office/word/2010/wordprocessingGroup" xmlns:wpi="http://schemas.microsoft.com/office/word/2010/wordprocessingInk" xmlns:wne="http://schemas.microsoft.com/office/word/2006/wordml" xmlns:wps="http://schemas.microsoft.com/office/word/2010/wordprocessingShape" mc:Ignorable="w14 w15 w16se w16cid wp14">
   <w:abstractNum w:abstractNumId="0" w15:restartNumberingAfterBreak="0">
     <w:nsid w:val="0B016142"/>
     <w:multiLevelType w:val="multilevel"/>
@@ -5789,7 +6278,7 @@
 </file>
 
 <file path=word/styles.xml><?xml version="1.0" encoding="utf-8"?>
-<w:styles xmlns:mc="http://schemas.openxmlformats.org/markup-compatibility/2006" xmlns:r="http://schemas.openxmlformats.org/officeDocument/2006/relationships" xmlns:w="http://schemas.openxmlformats.org/wordprocessingml/2006/main" xmlns:w14="http://schemas.microsoft.com/office/word/2010/wordml" xmlns:w15="http://schemas.microsoft.com/office/word/2012/wordml" xmlns:w16cex="http://schemas.microsoft.com/office/word/2018/wordml/cex" xmlns:w16cid="http://schemas.microsoft.com/office/word/2016/wordml/cid" xmlns:w16="http://schemas.microsoft.com/office/word/2018/wordml" xmlns:w16sdtdh="http://schemas.microsoft.com/office/word/2020/wordml/sdtdatahash" xmlns:w16se="http://schemas.microsoft.com/office/word/2015/wordml/symex" mc:Ignorable="w14 w15 w16se w16cid w16 w16cex w16sdtdh">
+<w:styles xmlns:mc="http://schemas.openxmlformats.org/markup-compatibility/2006" xmlns:r="http://schemas.openxmlformats.org/officeDocument/2006/relationships" xmlns:w="http://schemas.openxmlformats.org/wordprocessingml/2006/main" xmlns:w14="http://schemas.microsoft.com/office/word/2010/wordml" xmlns:w15="http://schemas.microsoft.com/office/word/2012/wordml" xmlns:w16cid="http://schemas.microsoft.com/office/word/2016/wordml/cid" xmlns:w16se="http://schemas.microsoft.com/office/word/2015/wordml/symex" mc:Ignorable="w14 w15 w16se w16cid">
   <w:docDefaults>
     <w:rPrDefault>
       <w:rPr>
@@ -5805,7 +6294,7 @@
       </w:pPr>
     </w:pPrDefault>
   </w:docDefaults>
-  <w:latentStyles w:defLockedState="0" w:defUIPriority="99" w:defSemiHidden="0" w:defUnhideWhenUsed="0" w:defQFormat="0" w:count="376">
+  <w:latentStyles w:defLockedState="0" w:defUIPriority="99" w:defSemiHidden="0" w:defUnhideWhenUsed="0" w:defQFormat="0" w:count="375">
     <w:lsdException w:name="Normal" w:uiPriority="0" w:qFormat="1"/>
     <w:lsdException w:name="heading 1" w:uiPriority="9" w:qFormat="1"/>
     <w:lsdException w:name="heading 2" w:semiHidden="1" w:uiPriority="9" w:unhideWhenUsed="1" w:qFormat="1"/>
@@ -6181,7 +6670,6 @@
     <w:lsdException w:name="Smart Hyperlink" w:semiHidden="1" w:unhideWhenUsed="1"/>
     <w:lsdException w:name="Hashtag" w:semiHidden="1" w:unhideWhenUsed="1"/>
     <w:lsdException w:name="Unresolved Mention" w:semiHidden="1" w:unhideWhenUsed="1"/>
-    <w:lsdException w:name="Smart Link" w:semiHidden="1" w:unhideWhenUsed="1"/>
   </w:latentStyles>
   <w:style w:type="paragraph" w:default="1" w:styleId="a">
     <w:name w:val="Normal"/>
@@ -6190,6 +6678,7 @@
   <w:style w:type="character" w:default="1" w:styleId="a0">
     <w:name w:val="Default Paragraph Font"/>
     <w:uiPriority w:val="1"/>
+    <w:semiHidden/>
     <w:unhideWhenUsed/>
   </w:style>
   <w:style w:type="table" w:default="1" w:styleId="a1">
@@ -6232,7 +6721,6 @@
     <w:name w:val="Normal (Web)"/>
     <w:basedOn w:val="a"/>
     <w:uiPriority w:val="99"/>
-    <w:semiHidden/>
     <w:unhideWhenUsed/>
     <w:rsid w:val="005F56FA"/>
     <w:pPr>

--- a/ТППО/акулов_лаб3_ТППО.docx
+++ b/ТППО/акулов_лаб3_ТППО.docx
@@ -1,6 +1,6 @@
 
 <file path=word/document.xml><?xml version="1.0" encoding="utf-8"?>
-<w:document xmlns:wpc="http://schemas.microsoft.com/office/word/2010/wordprocessingCanvas" xmlns:cx="http://schemas.microsoft.com/office/drawing/2014/chartex" xmlns:cx1="http://schemas.microsoft.com/office/drawing/2015/9/8/chartex" xmlns:cx2="http://schemas.microsoft.com/office/drawing/2015/10/21/chartex" xmlns:cx3="http://schemas.microsoft.com/office/drawing/2016/5/9/chartex" xmlns:cx4="http://schemas.microsoft.com/office/drawing/2016/5/10/chartex" xmlns:cx5="http://schemas.microsoft.com/office/drawing/2016/5/11/chartex" xmlns:cx6="http://schemas.microsoft.com/office/drawing/2016/5/12/chartex" xmlns:cx7="http://schemas.microsoft.com/office/drawing/2016/5/13/chartex" xmlns:cx8="http://schemas.microsoft.com/office/drawing/2016/5/14/chartex" xmlns:mc="http://schemas.openxmlformats.org/markup-compatibility/2006" xmlns:aink="http://schemas.microsoft.com/office/drawing/2016/ink" xmlns:am3d="http://schemas.microsoft.com/office/drawing/2017/model3d" xmlns:o="urn:schemas-microsoft-com:office:office" xmlns:r="http://schemas.openxmlformats.org/officeDocument/2006/relationships" xmlns:m="http://schemas.openxmlformats.org/officeDocument/2006/math" xmlns:v="urn:schemas-microsoft-com:vml" xmlns:wp14="http://schemas.microsoft.com/office/word/2010/wordprocessingDrawing" xmlns:wp="http://schemas.openxmlformats.org/drawingml/2006/wordprocessingDrawing" xmlns:w10="urn:schemas-microsoft-com:office:word" xmlns:w="http://schemas.openxmlformats.org/wordprocessingml/2006/main" xmlns:w14="http://schemas.microsoft.com/office/word/2010/wordml" xmlns:w15="http://schemas.microsoft.com/office/word/2012/wordml" xmlns:w16cid="http://schemas.microsoft.com/office/word/2016/wordml/cid" xmlns:w16se="http://schemas.microsoft.com/office/word/2015/wordml/symex" xmlns:wpg="http://schemas.microsoft.com/office/word/2010/wordprocessingGroup" xmlns:wpi="http://schemas.microsoft.com/office/word/2010/wordprocessingInk" xmlns:wne="http://schemas.microsoft.com/office/word/2006/wordml" xmlns:wps="http://schemas.microsoft.com/office/word/2010/wordprocessingShape" mc:Ignorable="w14 w15 w16se w16cid wp14">
+<w:document xmlns:wpc="http://schemas.microsoft.com/office/word/2010/wordprocessingCanvas" xmlns:cx="http://schemas.microsoft.com/office/drawing/2014/chartex" xmlns:cx1="http://schemas.microsoft.com/office/drawing/2015/9/8/chartex" xmlns:cx2="http://schemas.microsoft.com/office/drawing/2015/10/21/chartex" xmlns:cx3="http://schemas.microsoft.com/office/drawing/2016/5/9/chartex" xmlns:cx4="http://schemas.microsoft.com/office/drawing/2016/5/10/chartex" xmlns:cx5="http://schemas.microsoft.com/office/drawing/2016/5/11/chartex" xmlns:cx6="http://schemas.microsoft.com/office/drawing/2016/5/12/chartex" xmlns:cx7="http://schemas.microsoft.com/office/drawing/2016/5/13/chartex" xmlns:cx8="http://schemas.microsoft.com/office/drawing/2016/5/14/chartex" xmlns:mc="http://schemas.openxmlformats.org/markup-compatibility/2006" xmlns:aink="http://schemas.microsoft.com/office/drawing/2016/ink" xmlns:am3d="http://schemas.microsoft.com/office/drawing/2017/model3d" xmlns:o="urn:schemas-microsoft-com:office:office" xmlns:r="http://schemas.openxmlformats.org/officeDocument/2006/relationships" xmlns:m="http://schemas.openxmlformats.org/officeDocument/2006/math" xmlns:v="urn:schemas-microsoft-com:vml" xmlns:wp14="http://schemas.microsoft.com/office/word/2010/wordprocessingDrawing" xmlns:wp="http://schemas.openxmlformats.org/drawingml/2006/wordprocessingDrawing" xmlns:w10="urn:schemas-microsoft-com:office:word" xmlns:w="http://schemas.openxmlformats.org/wordprocessingml/2006/main" xmlns:w14="http://schemas.microsoft.com/office/word/2010/wordml" xmlns:w15="http://schemas.microsoft.com/office/word/2012/wordml" xmlns:w16cex="http://schemas.microsoft.com/office/word/2018/wordml/cex" xmlns:w16cid="http://schemas.microsoft.com/office/word/2016/wordml/cid" xmlns:w16="http://schemas.microsoft.com/office/word/2018/wordml" xmlns:w16sdtdh="http://schemas.microsoft.com/office/word/2020/wordml/sdtdatahash" xmlns:w16se="http://schemas.microsoft.com/office/word/2015/wordml/symex" xmlns:wpg="http://schemas.microsoft.com/office/word/2010/wordprocessingGroup" xmlns:wpi="http://schemas.microsoft.com/office/word/2010/wordprocessingInk" xmlns:wne="http://schemas.microsoft.com/office/word/2006/wordml" xmlns:wps="http://schemas.microsoft.com/office/word/2010/wordprocessingShape" mc:Ignorable="w14 w15 w16se w16cid w16 w16cex w16sdtdh wp14">
   <w:body>
     <w:p>
       <w:pPr>
@@ -1019,7 +1019,6 @@
           <w:color w:val="000000"/>
           <w:sz w:val="28"/>
           <w:szCs w:val="28"/>
-          <w:lang w:val="en-US"/>
         </w:rPr>
         <w:t>/</w:t>
       </w:r>
@@ -1482,7 +1481,7 @@
         </w:rPr>
         <w:lastRenderedPageBreak/>
         <w:pict w14:anchorId="55C06B04">
-          <v:rect id="_x0000_i1026" style="width:0;height:.75pt" o:hralign="center" o:hrstd="t" o:hrnoshade="t" o:hr="t" fillcolor="#f8faff" stroked="f"/>
+          <v:rect id="_x0000_i1025" style="width:0;height:.75pt" o:hralign="center" o:hrstd="t" o:hrnoshade="t" o:hr="t" fillcolor="#f8faff" stroked="f"/>
         </w:pict>
       </w:r>
     </w:p>
@@ -1513,14 +1512,42 @@
       <w:pPr>
         <w:pStyle w:val="a3"/>
         <w:spacing w:before="0" w:beforeAutospacing="0" w:after="160" w:afterAutospacing="0"/>
-      </w:pPr>
-      <w:r>
-        <w:rPr>
-          <w:color w:val="000000"/>
-          <w:sz w:val="28"/>
-          <w:szCs w:val="28"/>
-        </w:rPr>
-        <w:t>Задачи:</w:t>
+        <w:rPr>
+          <w:b/>
+          <w:bCs/>
+          <w:color w:val="000000"/>
+          <w:sz w:val="28"/>
+          <w:szCs w:val="28"/>
+        </w:rPr>
+      </w:pPr>
+      <w:r>
+        <w:rPr>
+          <w:b/>
+          <w:bCs/>
+          <w:color w:val="000000"/>
+          <w:sz w:val="28"/>
+          <w:szCs w:val="28"/>
+        </w:rPr>
+        <w:t>3.1 Требования к задаче "Валидация исходного URL"</w:t>
+      </w:r>
+    </w:p>
+    <w:p>
+      <w:pPr>
+        <w:pStyle w:val="a3"/>
+        <w:spacing w:before="0" w:beforeAutospacing="0" w:after="160" w:afterAutospacing="0"/>
+        <w:rPr>
+          <w:color w:val="000000"/>
+          <w:sz w:val="28"/>
+          <w:szCs w:val="28"/>
+        </w:rPr>
+      </w:pPr>
+      <w:r>
+        <w:rPr>
+          <w:color w:val="000000"/>
+          <w:sz w:val="28"/>
+          <w:szCs w:val="28"/>
+        </w:rPr>
+        <w:t>Действия программы:</w:t>
       </w:r>
     </w:p>
     <w:p>
@@ -1528,7 +1555,7 @@
         <w:pStyle w:val="a3"/>
         <w:numPr>
           <w:ilvl w:val="0"/>
-          <w:numId w:val="7"/>
+          <w:numId w:val="22"/>
         </w:numPr>
         <w:spacing w:after="160" w:afterAutospacing="0"/>
         <w:rPr>
@@ -1543,7 +1570,7 @@
           <w:sz w:val="28"/>
           <w:szCs w:val="28"/>
         </w:rPr>
-        <w:t>Валидация исходного URL.</w:t>
+        <w:t>Проверять наличие протокола (http:// или https://) во входящем URL</w:t>
       </w:r>
     </w:p>
     <w:p>
@@ -1551,7 +1578,7 @@
         <w:pStyle w:val="a3"/>
         <w:numPr>
           <w:ilvl w:val="0"/>
-          <w:numId w:val="7"/>
+          <w:numId w:val="22"/>
         </w:numPr>
         <w:spacing w:after="160" w:afterAutospacing="0"/>
         <w:rPr>
@@ -1560,13 +1587,23 @@
           <w:szCs w:val="28"/>
         </w:rPr>
       </w:pPr>
-      <w:r>
-        <w:rPr>
-          <w:color w:val="000000"/>
-          <w:sz w:val="28"/>
-          <w:szCs w:val="28"/>
-        </w:rPr>
-        <w:t>Генерация уникального короткого кода.</w:t>
+      <w:proofErr w:type="spellStart"/>
+      <w:r>
+        <w:rPr>
+          <w:color w:val="000000"/>
+          <w:sz w:val="28"/>
+          <w:szCs w:val="28"/>
+        </w:rPr>
+        <w:t>Валидировать</w:t>
+      </w:r>
+      <w:proofErr w:type="spellEnd"/>
+      <w:r>
+        <w:rPr>
+          <w:color w:val="000000"/>
+          <w:sz w:val="28"/>
+          <w:szCs w:val="28"/>
+        </w:rPr>
+        <w:t xml:space="preserve"> допустимые символы в URL согласно RFC 3986</w:t>
       </w:r>
     </w:p>
     <w:p>
@@ -1574,7 +1611,7 @@
         <w:pStyle w:val="a3"/>
         <w:numPr>
           <w:ilvl w:val="0"/>
-          <w:numId w:val="7"/>
+          <w:numId w:val="22"/>
         </w:numPr>
         <w:spacing w:after="160" w:afterAutospacing="0"/>
         <w:rPr>
@@ -1589,25 +1626,26 @@
           <w:sz w:val="28"/>
           <w:szCs w:val="28"/>
         </w:rPr>
-        <w:t xml:space="preserve">Обеспечение корректного </w:t>
-      </w:r>
-      <w:proofErr w:type="spellStart"/>
-      <w:r>
-        <w:rPr>
-          <w:color w:val="000000"/>
-          <w:sz w:val="28"/>
-          <w:szCs w:val="28"/>
-        </w:rPr>
-        <w:t>редиректа</w:t>
-      </w:r>
-      <w:proofErr w:type="spellEnd"/>
-      <w:r>
-        <w:rPr>
-          <w:color w:val="000000"/>
-          <w:sz w:val="28"/>
-          <w:szCs w:val="28"/>
-        </w:rPr>
-        <w:t>.</w:t>
+        <w:t>Проверять длину URL (максимум 2048 символов)</w:t>
+      </w:r>
+    </w:p>
+    <w:p>
+      <w:pPr>
+        <w:pStyle w:val="a3"/>
+        <w:spacing w:before="0" w:beforeAutospacing="0" w:after="160" w:afterAutospacing="0"/>
+        <w:rPr>
+          <w:color w:val="000000"/>
+          <w:sz w:val="28"/>
+          <w:szCs w:val="28"/>
+        </w:rPr>
+      </w:pPr>
+      <w:r>
+        <w:rPr>
+          <w:color w:val="000000"/>
+          <w:sz w:val="28"/>
+          <w:szCs w:val="28"/>
+        </w:rPr>
+        <w:t>Требования:</w:t>
       </w:r>
     </w:p>
     <w:p>
@@ -1615,7 +1653,7 @@
         <w:pStyle w:val="a3"/>
         <w:numPr>
           <w:ilvl w:val="0"/>
-          <w:numId w:val="7"/>
+          <w:numId w:val="23"/>
         </w:numPr>
         <w:spacing w:after="160" w:afterAutospacing="0"/>
         <w:rPr>
@@ -1630,15 +1668,25 @@
           <w:sz w:val="28"/>
           <w:szCs w:val="28"/>
         </w:rPr>
-        <w:t>Хранение связок URL в базе данных.</w:t>
-      </w:r>
+        <w:t xml:space="preserve">Временной регламент: валидация должна выполняться не более 100 </w:t>
+      </w:r>
+      <w:proofErr w:type="spellStart"/>
+      <w:r>
+        <w:rPr>
+          <w:color w:val="000000"/>
+          <w:sz w:val="28"/>
+          <w:szCs w:val="28"/>
+        </w:rPr>
+        <w:t>мс</w:t>
+      </w:r>
+      <w:proofErr w:type="spellEnd"/>
     </w:p>
     <w:p>
       <w:pPr>
         <w:pStyle w:val="a3"/>
         <w:numPr>
           <w:ilvl w:val="0"/>
-          <w:numId w:val="7"/>
+          <w:numId w:val="23"/>
         </w:numPr>
         <w:spacing w:after="160" w:afterAutospacing="0"/>
         <w:rPr>
@@ -1653,7 +1701,7 @@
           <w:sz w:val="28"/>
           <w:szCs w:val="28"/>
         </w:rPr>
-        <w:t>Формирование отчетов по статистике.</w:t>
+        <w:t>Качество реализации: точность проверки 99.9%</w:t>
       </w:r>
     </w:p>
     <w:p>
@@ -1661,7 +1709,7 @@
         <w:pStyle w:val="a3"/>
         <w:numPr>
           <w:ilvl w:val="0"/>
-          <w:numId w:val="7"/>
+          <w:numId w:val="23"/>
         </w:numPr>
         <w:spacing w:after="160" w:afterAutospacing="0"/>
         <w:rPr>
@@ -1676,13 +1724,171 @@
           <w:sz w:val="28"/>
           <w:szCs w:val="28"/>
         </w:rPr>
-        <w:t>Управление сроками действия ссылок.</w:t>
+        <w:t xml:space="preserve">Входные данные: строка URL (формат </w:t>
+      </w:r>
+      <w:proofErr w:type="spellStart"/>
+      <w:r>
+        <w:rPr>
+          <w:color w:val="000000"/>
+          <w:sz w:val="28"/>
+          <w:szCs w:val="28"/>
+        </w:rPr>
+        <w:t>text</w:t>
+      </w:r>
+      <w:proofErr w:type="spellEnd"/>
+      <w:r>
+        <w:rPr>
+          <w:color w:val="000000"/>
+          <w:sz w:val="28"/>
+          <w:szCs w:val="28"/>
+        </w:rPr>
+        <w:t>, максимум 2048 символов)</w:t>
+      </w:r>
+    </w:p>
+    <w:p>
+      <w:pPr>
+        <w:pStyle w:val="a3"/>
+        <w:numPr>
+          <w:ilvl w:val="0"/>
+          <w:numId w:val="23"/>
+        </w:numPr>
+        <w:spacing w:after="160"/>
+        <w:rPr>
+          <w:color w:val="000000"/>
+          <w:sz w:val="28"/>
+          <w:szCs w:val="28"/>
+        </w:rPr>
+      </w:pPr>
+      <w:r>
+        <w:rPr>
+          <w:color w:val="000000"/>
+          <w:sz w:val="28"/>
+          <w:szCs w:val="28"/>
+        </w:rPr>
+        <w:t>Выходные данные:</w:t>
+      </w:r>
+    </w:p>
+    <w:p>
+      <w:pPr>
+        <w:pStyle w:val="a3"/>
+        <w:numPr>
+          <w:ilvl w:val="1"/>
+          <w:numId w:val="23"/>
+        </w:numPr>
+        <w:spacing w:after="160" w:afterAutospacing="0"/>
+        <w:rPr>
+          <w:color w:val="000000"/>
+          <w:sz w:val="28"/>
+          <w:szCs w:val="28"/>
+        </w:rPr>
+      </w:pPr>
+      <w:r>
+        <w:rPr>
+          <w:color w:val="000000"/>
+          <w:sz w:val="28"/>
+          <w:szCs w:val="28"/>
+        </w:rPr>
+        <w:t>При успехе: "URL валиден" (код 200)</w:t>
+      </w:r>
+    </w:p>
+    <w:p>
+      <w:pPr>
+        <w:pStyle w:val="a3"/>
+        <w:numPr>
+          <w:ilvl w:val="1"/>
+          <w:numId w:val="23"/>
+        </w:numPr>
+        <w:spacing w:after="160" w:afterAutospacing="0"/>
+        <w:rPr>
+          <w:color w:val="000000"/>
+          <w:sz w:val="28"/>
+          <w:szCs w:val="28"/>
+        </w:rPr>
+      </w:pPr>
+      <w:r>
+        <w:rPr>
+          <w:color w:val="000000"/>
+          <w:sz w:val="28"/>
+          <w:szCs w:val="28"/>
+        </w:rPr>
+        <w:t>При ошибке: "Неверный формат URL" (код 400) с указанием конкретной причины</w:t>
+      </w:r>
+    </w:p>
+    <w:p>
+      <w:pPr>
+        <w:pStyle w:val="a3"/>
+        <w:numPr>
+          <w:ilvl w:val="0"/>
+          <w:numId w:val="23"/>
+        </w:numPr>
+        <w:spacing w:after="160" w:afterAutospacing="0"/>
+        <w:rPr>
+          <w:color w:val="000000"/>
+          <w:sz w:val="28"/>
+          <w:szCs w:val="28"/>
+        </w:rPr>
+      </w:pPr>
+      <w:r>
+        <w:rPr>
+          <w:color w:val="000000"/>
+          <w:sz w:val="28"/>
+          <w:szCs w:val="28"/>
+        </w:rPr>
+        <w:t>Преобразование данных: конвертация введенного URL в UTF-8</w:t>
+      </w:r>
+    </w:p>
+    <w:p>
+      <w:pPr>
+        <w:pStyle w:val="a3"/>
+        <w:numPr>
+          <w:ilvl w:val="0"/>
+          <w:numId w:val="23"/>
+        </w:numPr>
+        <w:spacing w:after="160" w:afterAutospacing="0"/>
+        <w:rPr>
+          <w:color w:val="000000"/>
+          <w:sz w:val="28"/>
+          <w:szCs w:val="28"/>
+        </w:rPr>
+      </w:pPr>
+      <w:r>
+        <w:rPr>
+          <w:color w:val="000000"/>
+          <w:sz w:val="28"/>
+          <w:szCs w:val="28"/>
+        </w:rPr>
+        <w:t xml:space="preserve">Достоверность: 100% обнаружение </w:t>
+      </w:r>
+      <w:proofErr w:type="spellStart"/>
+      <w:r>
+        <w:rPr>
+          <w:color w:val="000000"/>
+          <w:sz w:val="28"/>
+          <w:szCs w:val="28"/>
+        </w:rPr>
+        <w:t>невалидных</w:t>
+      </w:r>
+      <w:proofErr w:type="spellEnd"/>
+      <w:r>
+        <w:rPr>
+          <w:color w:val="000000"/>
+          <w:sz w:val="28"/>
+          <w:szCs w:val="28"/>
+        </w:rPr>
+        <w:t xml:space="preserve"> URL</w:t>
       </w:r>
     </w:p>
     <w:p>
       <w:pPr>
         <w:pStyle w:val="a3"/>
         <w:spacing w:before="0" w:beforeAutospacing="0" w:after="160" w:afterAutospacing="0"/>
+        <w:rPr>
+          <w:color w:val="000000"/>
+          <w:sz w:val="28"/>
+          <w:szCs w:val="28"/>
+        </w:rPr>
+      </w:pPr>
+      <w:r>
         <w:rPr>
           <w:b/>
           <w:bCs/>
@@ -1690,9 +1896,16 @@
           <w:sz w:val="28"/>
           <w:szCs w:val="28"/>
         </w:rPr>
-      </w:pPr>
-      <w:bookmarkStart w:id="0" w:name="_GoBack"/>
-      <w:bookmarkEnd w:id="0"/>
+        <w:t>3.2 Требования к задаче "Генерация уникального короткого кода</w:t>
+      </w:r>
+      <w:r>
+        <w:rPr>
+          <w:color w:val="000000"/>
+          <w:sz w:val="28"/>
+          <w:szCs w:val="28"/>
+        </w:rPr>
+        <w:t>"</w:t>
+      </w:r>
     </w:p>
     <w:p>
       <w:pPr>
@@ -1705,6 +1918,300 @@
         </w:rPr>
       </w:pPr>
       <w:r>
+        <w:rPr>
+          <w:color w:val="000000"/>
+          <w:sz w:val="28"/>
+          <w:szCs w:val="28"/>
+        </w:rPr>
+        <w:t>Действия программы:</w:t>
+      </w:r>
+    </w:p>
+    <w:p>
+      <w:pPr>
+        <w:pStyle w:val="a3"/>
+        <w:numPr>
+          <w:ilvl w:val="0"/>
+          <w:numId w:val="24"/>
+        </w:numPr>
+        <w:spacing w:after="160" w:afterAutospacing="0"/>
+        <w:rPr>
+          <w:color w:val="000000"/>
+          <w:sz w:val="28"/>
+          <w:szCs w:val="28"/>
+        </w:rPr>
+      </w:pPr>
+      <w:r>
+        <w:rPr>
+          <w:color w:val="000000"/>
+          <w:sz w:val="28"/>
+          <w:szCs w:val="28"/>
+        </w:rPr>
+        <w:t>Генерировать случайную последовательность из 6-8 символов (A-Z, a-z, 0-9)</w:t>
+      </w:r>
+    </w:p>
+    <w:p>
+      <w:pPr>
+        <w:pStyle w:val="a3"/>
+        <w:numPr>
+          <w:ilvl w:val="0"/>
+          <w:numId w:val="24"/>
+        </w:numPr>
+        <w:spacing w:after="160" w:afterAutospacing="0"/>
+        <w:rPr>
+          <w:color w:val="000000"/>
+          <w:sz w:val="28"/>
+          <w:szCs w:val="28"/>
+        </w:rPr>
+      </w:pPr>
+      <w:r>
+        <w:rPr>
+          <w:color w:val="000000"/>
+          <w:sz w:val="28"/>
+          <w:szCs w:val="28"/>
+        </w:rPr>
+        <w:t>Проверять уникальность кода в БД</w:t>
+      </w:r>
+    </w:p>
+    <w:p>
+      <w:pPr>
+        <w:pStyle w:val="a3"/>
+        <w:numPr>
+          <w:ilvl w:val="0"/>
+          <w:numId w:val="24"/>
+        </w:numPr>
+        <w:spacing w:after="160" w:afterAutospacing="0"/>
+        <w:rPr>
+          <w:color w:val="000000"/>
+          <w:sz w:val="28"/>
+          <w:szCs w:val="28"/>
+        </w:rPr>
+      </w:pPr>
+      <w:r>
+        <w:rPr>
+          <w:color w:val="000000"/>
+          <w:sz w:val="28"/>
+          <w:szCs w:val="28"/>
+        </w:rPr>
+        <w:t>При дублировании повторять генерацию (максимум 3 попытки)</w:t>
+      </w:r>
+    </w:p>
+    <w:p>
+      <w:pPr>
+        <w:pStyle w:val="a3"/>
+        <w:spacing w:before="0" w:beforeAutospacing="0" w:after="160" w:afterAutospacing="0"/>
+        <w:rPr>
+          <w:color w:val="000000"/>
+          <w:sz w:val="28"/>
+          <w:szCs w:val="28"/>
+        </w:rPr>
+      </w:pPr>
+      <w:r>
+        <w:rPr>
+          <w:color w:val="000000"/>
+          <w:sz w:val="28"/>
+          <w:szCs w:val="28"/>
+        </w:rPr>
+        <w:t>Требования:</w:t>
+      </w:r>
+    </w:p>
+    <w:p>
+      <w:pPr>
+        <w:pStyle w:val="a3"/>
+        <w:numPr>
+          <w:ilvl w:val="0"/>
+          <w:numId w:val="25"/>
+        </w:numPr>
+        <w:spacing w:after="160" w:afterAutospacing="0"/>
+        <w:rPr>
+          <w:color w:val="000000"/>
+          <w:sz w:val="28"/>
+          <w:szCs w:val="28"/>
+        </w:rPr>
+      </w:pPr>
+      <w:r>
+        <w:rPr>
+          <w:color w:val="000000"/>
+          <w:sz w:val="28"/>
+          <w:szCs w:val="28"/>
+        </w:rPr>
+        <w:t xml:space="preserve">Временной регламент: генерация не более 300 </w:t>
+      </w:r>
+      <w:proofErr w:type="spellStart"/>
+      <w:r>
+        <w:rPr>
+          <w:color w:val="000000"/>
+          <w:sz w:val="28"/>
+          <w:szCs w:val="28"/>
+        </w:rPr>
+        <w:t>мс</w:t>
+      </w:r>
+      <w:proofErr w:type="spellEnd"/>
+    </w:p>
+    <w:p>
+      <w:pPr>
+        <w:pStyle w:val="a3"/>
+        <w:numPr>
+          <w:ilvl w:val="0"/>
+          <w:numId w:val="25"/>
+        </w:numPr>
+        <w:spacing w:after="160" w:afterAutospacing="0"/>
+        <w:rPr>
+          <w:color w:val="000000"/>
+          <w:sz w:val="28"/>
+          <w:szCs w:val="28"/>
+        </w:rPr>
+      </w:pPr>
+      <w:r>
+        <w:rPr>
+          <w:color w:val="000000"/>
+          <w:sz w:val="28"/>
+          <w:szCs w:val="28"/>
+        </w:rPr>
+        <w:t xml:space="preserve">Качество: вероятность коллизии </w:t>
+      </w:r>
+      <w:proofErr w:type="gramStart"/>
+      <w:r>
+        <w:rPr>
+          <w:color w:val="000000"/>
+          <w:sz w:val="28"/>
+          <w:szCs w:val="28"/>
+        </w:rPr>
+        <w:t>&lt; 0.001</w:t>
+      </w:r>
+      <w:proofErr w:type="gramEnd"/>
+      <w:r>
+        <w:rPr>
+          <w:color w:val="000000"/>
+          <w:sz w:val="28"/>
+          <w:szCs w:val="28"/>
+        </w:rPr>
+        <w:t>%</w:t>
+      </w:r>
+    </w:p>
+    <w:p>
+      <w:pPr>
+        <w:pStyle w:val="a3"/>
+        <w:numPr>
+          <w:ilvl w:val="0"/>
+          <w:numId w:val="25"/>
+        </w:numPr>
+        <w:spacing w:after="160" w:afterAutospacing="0"/>
+        <w:rPr>
+          <w:color w:val="000000"/>
+          <w:sz w:val="28"/>
+          <w:szCs w:val="28"/>
+        </w:rPr>
+      </w:pPr>
+      <w:r>
+        <w:rPr>
+          <w:color w:val="000000"/>
+          <w:sz w:val="28"/>
+          <w:szCs w:val="28"/>
+        </w:rPr>
+        <w:t>Входные данные: исходный URL (из задачи 3.1)</w:t>
+      </w:r>
+    </w:p>
+    <w:p>
+      <w:pPr>
+        <w:pStyle w:val="a3"/>
+        <w:numPr>
+          <w:ilvl w:val="0"/>
+          <w:numId w:val="25"/>
+        </w:numPr>
+        <w:spacing w:after="160" w:afterAutospacing="0"/>
+        <w:rPr>
+          <w:color w:val="000000"/>
+          <w:sz w:val="28"/>
+          <w:szCs w:val="28"/>
+        </w:rPr>
+      </w:pPr>
+      <w:r>
+        <w:rPr>
+          <w:color w:val="000000"/>
+          <w:sz w:val="28"/>
+          <w:szCs w:val="28"/>
+        </w:rPr>
+        <w:t xml:space="preserve">Выходные данные: короткий код (формат </w:t>
+      </w:r>
+      <w:proofErr w:type="spellStart"/>
+      <w:proofErr w:type="gramStart"/>
+      <w:r>
+        <w:rPr>
+          <w:color w:val="000000"/>
+          <w:sz w:val="28"/>
+          <w:szCs w:val="28"/>
+        </w:rPr>
+        <w:t>varchar</w:t>
+      </w:r>
+      <w:proofErr w:type="spellEnd"/>
+      <w:r>
+        <w:rPr>
+          <w:color w:val="000000"/>
+          <w:sz w:val="28"/>
+          <w:szCs w:val="28"/>
+        </w:rPr>
+        <w:t>(</w:t>
+      </w:r>
+      <w:proofErr w:type="gramEnd"/>
+      <w:r>
+        <w:rPr>
+          <w:color w:val="000000"/>
+          <w:sz w:val="28"/>
+          <w:szCs w:val="28"/>
+        </w:rPr>
+        <w:t>8))</w:t>
+      </w:r>
+    </w:p>
+    <w:p>
+      <w:pPr>
+        <w:pStyle w:val="a3"/>
+        <w:numPr>
+          <w:ilvl w:val="0"/>
+          <w:numId w:val="25"/>
+        </w:numPr>
+        <w:spacing w:after="160" w:afterAutospacing="0"/>
+        <w:rPr>
+          <w:color w:val="000000"/>
+          <w:sz w:val="28"/>
+          <w:szCs w:val="28"/>
+        </w:rPr>
+      </w:pPr>
+      <w:r>
+        <w:rPr>
+          <w:color w:val="000000"/>
+          <w:sz w:val="28"/>
+          <w:szCs w:val="28"/>
+        </w:rPr>
+        <w:t>Одновременность: поддержка 1000 одновременных запросов</w:t>
+      </w:r>
+    </w:p>
+    <w:p>
+      <w:pPr>
+        <w:pStyle w:val="a3"/>
+        <w:numPr>
+          <w:ilvl w:val="0"/>
+          <w:numId w:val="25"/>
+        </w:numPr>
+        <w:spacing w:after="160" w:afterAutospacing="0"/>
+        <w:rPr>
+          <w:color w:val="000000"/>
+          <w:sz w:val="28"/>
+          <w:szCs w:val="28"/>
+        </w:rPr>
+      </w:pPr>
+      <w:r>
+        <w:rPr>
+          <w:color w:val="000000"/>
+          <w:sz w:val="28"/>
+          <w:szCs w:val="28"/>
+        </w:rPr>
+        <w:t>Достоверность: гарантированная уникальность кода</w:t>
+      </w:r>
+    </w:p>
+    <w:p>
+      <w:pPr>
+        <w:pStyle w:val="a3"/>
+        <w:spacing w:before="0" w:beforeAutospacing="0" w:after="160" w:afterAutospacing="0"/>
         <w:rPr>
           <w:b/>
           <w:bCs/>
@@ -1712,7 +2219,58 @@
           <w:sz w:val="28"/>
           <w:szCs w:val="28"/>
         </w:rPr>
-        <w:t>3.1. Основные функции:</w:t>
+      </w:pPr>
+      <w:r>
+        <w:rPr>
+          <w:b/>
+          <w:bCs/>
+          <w:color w:val="000000"/>
+          <w:sz w:val="28"/>
+          <w:szCs w:val="28"/>
+        </w:rPr>
+        <w:lastRenderedPageBreak/>
+        <w:t xml:space="preserve">3.3 Требования к задаче "Обеспечение корректного </w:t>
+      </w:r>
+      <w:proofErr w:type="spellStart"/>
+      <w:r>
+        <w:rPr>
+          <w:b/>
+          <w:bCs/>
+          <w:color w:val="000000"/>
+          <w:sz w:val="28"/>
+          <w:szCs w:val="28"/>
+        </w:rPr>
+        <w:t>редиректа</w:t>
+      </w:r>
+      <w:proofErr w:type="spellEnd"/>
+      <w:r>
+        <w:rPr>
+          <w:b/>
+          <w:bCs/>
+          <w:color w:val="000000"/>
+          <w:sz w:val="28"/>
+          <w:szCs w:val="28"/>
+        </w:rPr>
+        <w:t>"</w:t>
+      </w:r>
+    </w:p>
+    <w:p>
+      <w:pPr>
+        <w:pStyle w:val="a3"/>
+        <w:spacing w:before="0" w:beforeAutospacing="0" w:after="160" w:afterAutospacing="0"/>
+        <w:rPr>
+          <w:color w:val="000000"/>
+          <w:sz w:val="28"/>
+          <w:szCs w:val="28"/>
+        </w:rPr>
+      </w:pPr>
+      <w:r>
+        <w:rPr>
+          <w:color w:val="000000"/>
+          <w:sz w:val="28"/>
+          <w:szCs w:val="28"/>
+        </w:rPr>
+        <w:t>Действия программы:</w:t>
       </w:r>
     </w:p>
     <w:p>
@@ -1720,7 +2278,7 @@
         <w:pStyle w:val="a3"/>
         <w:numPr>
           <w:ilvl w:val="0"/>
-          <w:numId w:val="15"/>
+          <w:numId w:val="26"/>
         </w:numPr>
         <w:spacing w:after="160" w:afterAutospacing="0"/>
         <w:rPr>
@@ -1735,7 +2293,7 @@
           <w:sz w:val="28"/>
           <w:szCs w:val="28"/>
         </w:rPr>
-        <w:t>Пользователь должен иметь возможность ввести длинный URL и получить уникальную короткую ссылку.</w:t>
+        <w:t>Поиск исходного URL по короткому коду в БД</w:t>
       </w:r>
     </w:p>
     <w:p>
@@ -1743,7 +2301,7 @@
         <w:pStyle w:val="a3"/>
         <w:numPr>
           <w:ilvl w:val="0"/>
-          <w:numId w:val="15"/>
+          <w:numId w:val="26"/>
         </w:numPr>
         <w:spacing w:after="160" w:afterAutospacing="0"/>
         <w:rPr>
@@ -1758,7 +2316,25 @@
           <w:sz w:val="28"/>
           <w:szCs w:val="28"/>
         </w:rPr>
-        <w:t>Система должна автоматически генерировать короткий код (например, shrt.li/abc12).</w:t>
+        <w:t>Возврат HTTP-</w:t>
+      </w:r>
+      <w:proofErr w:type="spellStart"/>
+      <w:r>
+        <w:rPr>
+          <w:color w:val="000000"/>
+          <w:sz w:val="28"/>
+          <w:szCs w:val="28"/>
+        </w:rPr>
+        <w:t>редиректа</w:t>
+      </w:r>
+      <w:proofErr w:type="spellEnd"/>
+      <w:r>
+        <w:rPr>
+          <w:color w:val="000000"/>
+          <w:sz w:val="28"/>
+          <w:szCs w:val="28"/>
+        </w:rPr>
+        <w:t xml:space="preserve"> 301 на исходный URL</w:t>
       </w:r>
     </w:p>
     <w:p>
@@ -1766,7 +2342,7 @@
         <w:pStyle w:val="a3"/>
         <w:numPr>
           <w:ilvl w:val="0"/>
-          <w:numId w:val="15"/>
+          <w:numId w:val="26"/>
         </w:numPr>
         <w:spacing w:after="160" w:afterAutospacing="0"/>
         <w:rPr>
@@ -1781,7 +2357,26 @@
           <w:sz w:val="28"/>
           <w:szCs w:val="28"/>
         </w:rPr>
-        <w:t>При переходе по короткой ссылке пользователь должен быть перенаправлен на исходный URL.</w:t>
+        <w:t>Логирование факта перехода</w:t>
+      </w:r>
+    </w:p>
+    <w:p>
+      <w:pPr>
+        <w:pStyle w:val="a3"/>
+        <w:spacing w:before="0" w:beforeAutospacing="0" w:after="160" w:afterAutospacing="0"/>
+        <w:rPr>
+          <w:color w:val="000000"/>
+          <w:sz w:val="28"/>
+          <w:szCs w:val="28"/>
+        </w:rPr>
+      </w:pPr>
+      <w:r>
+        <w:rPr>
+          <w:color w:val="000000"/>
+          <w:sz w:val="28"/>
+          <w:szCs w:val="28"/>
+        </w:rPr>
+        <w:t>Требования:</w:t>
       </w:r>
     </w:p>
     <w:p>
@@ -1789,7 +2384,7 @@
         <w:pStyle w:val="a3"/>
         <w:numPr>
           <w:ilvl w:val="0"/>
-          <w:numId w:val="15"/>
+          <w:numId w:val="27"/>
         </w:numPr>
         <w:spacing w:after="160" w:afterAutospacing="0"/>
         <w:rPr>
@@ -1804,20 +2399,161 @@
           <w:sz w:val="28"/>
           <w:szCs w:val="28"/>
         </w:rPr>
-        <w:t>Система должна вести статистику: количество переходов, дата создания, геолокация пользователей.</w:t>
+        <w:t xml:space="preserve">Временной регламент: обработка запроса ≤ 200 </w:t>
+      </w:r>
+      <w:proofErr w:type="spellStart"/>
+      <w:r>
+        <w:rPr>
+          <w:color w:val="000000"/>
+          <w:sz w:val="28"/>
+          <w:szCs w:val="28"/>
+        </w:rPr>
+        <w:t>мс</w:t>
+      </w:r>
+      <w:proofErr w:type="spellEnd"/>
+    </w:p>
+    <w:p>
+      <w:pPr>
+        <w:pStyle w:val="a3"/>
+        <w:numPr>
+          <w:ilvl w:val="0"/>
+          <w:numId w:val="27"/>
+        </w:numPr>
+        <w:spacing w:after="160" w:afterAutospacing="0"/>
+        <w:rPr>
+          <w:color w:val="000000"/>
+          <w:sz w:val="28"/>
+          <w:szCs w:val="28"/>
+        </w:rPr>
+      </w:pPr>
+      <w:r>
+        <w:rPr>
+          <w:color w:val="000000"/>
+          <w:sz w:val="28"/>
+          <w:szCs w:val="28"/>
+        </w:rPr>
+        <w:t>Качество: доступность 99.95%</w:t>
+      </w:r>
+    </w:p>
+    <w:p>
+      <w:pPr>
+        <w:pStyle w:val="a3"/>
+        <w:numPr>
+          <w:ilvl w:val="0"/>
+          <w:numId w:val="27"/>
+        </w:numPr>
+        <w:spacing w:after="160" w:afterAutospacing="0"/>
+        <w:rPr>
+          <w:color w:val="000000"/>
+          <w:sz w:val="28"/>
+          <w:szCs w:val="28"/>
+        </w:rPr>
+      </w:pPr>
+      <w:r>
+        <w:rPr>
+          <w:color w:val="000000"/>
+          <w:sz w:val="28"/>
+          <w:szCs w:val="28"/>
+        </w:rPr>
+        <w:t>Входные данные: короткий код (</w:t>
+      </w:r>
+      <w:proofErr w:type="spellStart"/>
+      <w:proofErr w:type="gramStart"/>
+      <w:r>
+        <w:rPr>
+          <w:color w:val="000000"/>
+          <w:sz w:val="28"/>
+          <w:szCs w:val="28"/>
+        </w:rPr>
+        <w:t>varchar</w:t>
+      </w:r>
+      <w:proofErr w:type="spellEnd"/>
+      <w:r>
+        <w:rPr>
+          <w:color w:val="000000"/>
+          <w:sz w:val="28"/>
+          <w:szCs w:val="28"/>
+        </w:rPr>
+        <w:t>(</w:t>
+      </w:r>
+      <w:proofErr w:type="gramEnd"/>
+      <w:r>
+        <w:rPr>
+          <w:color w:val="000000"/>
+          <w:sz w:val="28"/>
+          <w:szCs w:val="28"/>
+        </w:rPr>
+        <w:t>8))</w:t>
+      </w:r>
+    </w:p>
+    <w:p>
+      <w:pPr>
+        <w:pStyle w:val="a3"/>
+        <w:numPr>
+          <w:ilvl w:val="0"/>
+          <w:numId w:val="27"/>
+        </w:numPr>
+        <w:spacing w:after="160" w:afterAutospacing="0"/>
+        <w:rPr>
+          <w:color w:val="000000"/>
+          <w:sz w:val="28"/>
+          <w:szCs w:val="28"/>
+        </w:rPr>
+      </w:pPr>
+      <w:r>
+        <w:rPr>
+          <w:color w:val="000000"/>
+          <w:sz w:val="28"/>
+          <w:szCs w:val="28"/>
+        </w:rPr>
+        <w:t xml:space="preserve">Выходные данные: HTTP-ответ 301 с </w:t>
+      </w:r>
+      <w:proofErr w:type="spellStart"/>
+      <w:r>
+        <w:rPr>
+          <w:color w:val="000000"/>
+          <w:sz w:val="28"/>
+          <w:szCs w:val="28"/>
+        </w:rPr>
+        <w:t>Location</w:t>
+      </w:r>
+      <w:proofErr w:type="spellEnd"/>
+      <w:r>
+        <w:rPr>
+          <w:color w:val="000000"/>
+          <w:sz w:val="28"/>
+          <w:szCs w:val="28"/>
+        </w:rPr>
+        <w:t>-заголовком</w:t>
+      </w:r>
+    </w:p>
+    <w:p>
+      <w:pPr>
+        <w:pStyle w:val="a3"/>
+        <w:numPr>
+          <w:ilvl w:val="0"/>
+          <w:numId w:val="27"/>
+        </w:numPr>
+        <w:spacing w:after="160" w:afterAutospacing="0"/>
+        <w:rPr>
+          <w:color w:val="000000"/>
+          <w:sz w:val="28"/>
+          <w:szCs w:val="28"/>
+        </w:rPr>
+      </w:pPr>
+      <w:r>
+        <w:rPr>
+          <w:color w:val="000000"/>
+          <w:sz w:val="28"/>
+          <w:szCs w:val="28"/>
+        </w:rPr>
+        <w:t>Достоверность: 100% точность перенаправления</w:t>
       </w:r>
     </w:p>
     <w:p>
       <w:pPr>
         <w:pStyle w:val="a3"/>
         <w:spacing w:before="0" w:beforeAutospacing="0" w:after="160" w:afterAutospacing="0"/>
-        <w:rPr>
-          <w:color w:val="000000"/>
-          <w:sz w:val="28"/>
-          <w:szCs w:val="28"/>
-        </w:rPr>
-      </w:pPr>
-      <w:r>
         <w:rPr>
           <w:b/>
           <w:bCs/>
@@ -1825,7 +2561,35 @@
           <w:sz w:val="28"/>
           <w:szCs w:val="28"/>
         </w:rPr>
-        <w:t>3.2. Требования к данным:</w:t>
+      </w:pPr>
+      <w:r>
+        <w:rPr>
+          <w:b/>
+          <w:bCs/>
+          <w:color w:val="000000"/>
+          <w:sz w:val="28"/>
+          <w:szCs w:val="28"/>
+        </w:rPr>
+        <w:t>3.4 Требования к задаче "Хранение связок URL в базе данных"</w:t>
+      </w:r>
+    </w:p>
+    <w:p>
+      <w:pPr>
+        <w:pStyle w:val="a3"/>
+        <w:spacing w:before="0" w:beforeAutospacing="0" w:after="160" w:afterAutospacing="0"/>
+        <w:rPr>
+          <w:color w:val="000000"/>
+          <w:sz w:val="28"/>
+          <w:szCs w:val="28"/>
+        </w:rPr>
+      </w:pPr>
+      <w:r>
+        <w:rPr>
+          <w:color w:val="000000"/>
+          <w:sz w:val="28"/>
+          <w:szCs w:val="28"/>
+        </w:rPr>
+        <w:t>Действия программы:</w:t>
       </w:r>
     </w:p>
     <w:p>
@@ -1833,7 +2597,7 @@
         <w:pStyle w:val="a3"/>
         <w:numPr>
           <w:ilvl w:val="0"/>
-          <w:numId w:val="16"/>
+          <w:numId w:val="28"/>
         </w:numPr>
         <w:spacing w:after="160" w:afterAutospacing="0"/>
         <w:rPr>
@@ -1848,7 +2612,7 @@
           <w:sz w:val="28"/>
           <w:szCs w:val="28"/>
         </w:rPr>
-        <w:t>Длинный URL должен быть валидным (проверка на соответствие формату).</w:t>
+        <w:t>Сохранение пары "длинный URL - короткий код"</w:t>
       </w:r>
     </w:p>
     <w:p>
@@ -1856,7 +2620,7 @@
         <w:pStyle w:val="a3"/>
         <w:numPr>
           <w:ilvl w:val="0"/>
-          <w:numId w:val="16"/>
+          <w:numId w:val="28"/>
         </w:numPr>
         <w:spacing w:after="160" w:afterAutospacing="0"/>
         <w:rPr>
@@ -1871,33 +2635,95 @@
           <w:sz w:val="28"/>
           <w:szCs w:val="28"/>
         </w:rPr>
-        <w:t xml:space="preserve">Короткий </w:t>
-      </w:r>
-      <w:r>
-        <w:rPr>
-          <w:color w:val="000000"/>
-          <w:sz w:val="28"/>
-          <w:szCs w:val="28"/>
-          <w:lang w:val="en-US"/>
-        </w:rPr>
-        <w:t>URL</w:t>
-      </w:r>
-      <w:r>
-        <w:rPr>
-          <w:color w:val="000000"/>
-          <w:sz w:val="28"/>
-          <w:szCs w:val="28"/>
-        </w:rPr>
-        <w:t xml:space="preserve"> </w:t>
-      </w:r>
-      <w:r>
-        <w:rPr>
-          <w:color w:val="000000"/>
-          <w:sz w:val="28"/>
-          <w:szCs w:val="28"/>
-        </w:rPr>
-        <w:t>должен быть уникальным (проверка на дублирование в БД).</w:t>
-      </w:r>
+        <w:t xml:space="preserve">Запись метаданных: </w:t>
+      </w:r>
+      <w:proofErr w:type="spellStart"/>
+      <w:r>
+        <w:rPr>
+          <w:color w:val="000000"/>
+          <w:sz w:val="28"/>
+          <w:szCs w:val="28"/>
+        </w:rPr>
+        <w:t>timestamp</w:t>
+      </w:r>
+      <w:proofErr w:type="spellEnd"/>
+      <w:r>
+        <w:rPr>
+          <w:color w:val="000000"/>
+          <w:sz w:val="28"/>
+          <w:szCs w:val="28"/>
+        </w:rPr>
+        <w:t xml:space="preserve"> создания, </w:t>
+      </w:r>
+      <w:proofErr w:type="spellStart"/>
+      <w:r>
+        <w:rPr>
+          <w:color w:val="000000"/>
+          <w:sz w:val="28"/>
+          <w:szCs w:val="28"/>
+        </w:rPr>
+        <w:t>user_id</w:t>
+      </w:r>
+      <w:proofErr w:type="spellEnd"/>
+      <w:r>
+        <w:rPr>
+          <w:color w:val="000000"/>
+          <w:sz w:val="28"/>
+          <w:szCs w:val="28"/>
+        </w:rPr>
+        <w:t xml:space="preserve"> (если есть)</w:t>
+      </w:r>
+    </w:p>
+    <w:p>
+      <w:pPr>
+        <w:pStyle w:val="a3"/>
+        <w:numPr>
+          <w:ilvl w:val="0"/>
+          <w:numId w:val="28"/>
+        </w:numPr>
+        <w:spacing w:after="160" w:afterAutospacing="0"/>
+        <w:rPr>
+          <w:color w:val="000000"/>
+          <w:sz w:val="28"/>
+          <w:szCs w:val="28"/>
+        </w:rPr>
+      </w:pPr>
+      <w:r>
+        <w:rPr>
+          <w:color w:val="000000"/>
+          <w:sz w:val="28"/>
+          <w:szCs w:val="28"/>
+        </w:rPr>
+        <w:t xml:space="preserve">Индексация по </w:t>
+      </w:r>
+      <w:proofErr w:type="spellStart"/>
+      <w:r>
+        <w:rPr>
+          <w:color w:val="000000"/>
+          <w:sz w:val="28"/>
+          <w:szCs w:val="28"/>
+        </w:rPr>
+        <w:t>short_code</w:t>
+      </w:r>
+      <w:proofErr w:type="spellEnd"/>
+      <w:r>
+        <w:rPr>
+          <w:color w:val="000000"/>
+          <w:sz w:val="28"/>
+          <w:szCs w:val="28"/>
+        </w:rPr>
+        <w:t xml:space="preserve"> и </w:t>
+      </w:r>
+      <w:proofErr w:type="spellStart"/>
+      <w:r>
+        <w:rPr>
+          <w:color w:val="000000"/>
+          <w:sz w:val="28"/>
+          <w:szCs w:val="28"/>
+        </w:rPr>
+        <w:t>user_id</w:t>
+      </w:r>
+      <w:proofErr w:type="spellEnd"/>
     </w:p>
     <w:p>
       <w:pPr>
@@ -1910,6 +2736,342 @@
         </w:rPr>
       </w:pPr>
       <w:r>
+        <w:rPr>
+          <w:color w:val="000000"/>
+          <w:sz w:val="28"/>
+          <w:szCs w:val="28"/>
+        </w:rPr>
+        <w:t>Требования:</w:t>
+      </w:r>
+    </w:p>
+    <w:p>
+      <w:pPr>
+        <w:pStyle w:val="a3"/>
+        <w:numPr>
+          <w:ilvl w:val="0"/>
+          <w:numId w:val="29"/>
+        </w:numPr>
+        <w:spacing w:after="160" w:afterAutospacing="0"/>
+        <w:rPr>
+          <w:color w:val="000000"/>
+          <w:sz w:val="28"/>
+          <w:szCs w:val="28"/>
+        </w:rPr>
+      </w:pPr>
+      <w:r>
+        <w:rPr>
+          <w:color w:val="000000"/>
+          <w:sz w:val="28"/>
+          <w:szCs w:val="28"/>
+        </w:rPr>
+        <w:t xml:space="preserve">Временной регламент: запись в БД ≤ 500 </w:t>
+      </w:r>
+      <w:proofErr w:type="spellStart"/>
+      <w:r>
+        <w:rPr>
+          <w:color w:val="000000"/>
+          <w:sz w:val="28"/>
+          <w:szCs w:val="28"/>
+        </w:rPr>
+        <w:t>мс</w:t>
+      </w:r>
+      <w:proofErr w:type="spellEnd"/>
+    </w:p>
+    <w:p>
+      <w:pPr>
+        <w:pStyle w:val="a3"/>
+        <w:numPr>
+          <w:ilvl w:val="0"/>
+          <w:numId w:val="29"/>
+        </w:numPr>
+        <w:spacing w:after="160" w:afterAutospacing="0"/>
+        <w:rPr>
+          <w:color w:val="000000"/>
+          <w:sz w:val="28"/>
+          <w:szCs w:val="28"/>
+        </w:rPr>
+      </w:pPr>
+      <w:r>
+        <w:rPr>
+          <w:color w:val="000000"/>
+          <w:sz w:val="28"/>
+          <w:szCs w:val="28"/>
+        </w:rPr>
+        <w:t>Качество: сохранность данных 100%</w:t>
+      </w:r>
+    </w:p>
+    <w:p>
+      <w:pPr>
+        <w:pStyle w:val="a3"/>
+        <w:numPr>
+          <w:ilvl w:val="0"/>
+          <w:numId w:val="29"/>
+        </w:numPr>
+        <w:spacing w:after="160"/>
+        <w:rPr>
+          <w:color w:val="000000"/>
+          <w:sz w:val="28"/>
+          <w:szCs w:val="28"/>
+        </w:rPr>
+      </w:pPr>
+      <w:r>
+        <w:rPr>
+          <w:color w:val="000000"/>
+          <w:sz w:val="28"/>
+          <w:szCs w:val="28"/>
+        </w:rPr>
+        <w:t>Входные данные:</w:t>
+      </w:r>
+    </w:p>
+    <w:p>
+      <w:pPr>
+        <w:pStyle w:val="a3"/>
+        <w:numPr>
+          <w:ilvl w:val="1"/>
+          <w:numId w:val="29"/>
+        </w:numPr>
+        <w:spacing w:after="160" w:afterAutospacing="0"/>
+        <w:rPr>
+          <w:color w:val="000000"/>
+          <w:sz w:val="28"/>
+          <w:szCs w:val="28"/>
+        </w:rPr>
+      </w:pPr>
+      <w:proofErr w:type="spellStart"/>
+      <w:r>
+        <w:rPr>
+          <w:color w:val="000000"/>
+          <w:sz w:val="28"/>
+          <w:szCs w:val="28"/>
+        </w:rPr>
+        <w:t>long_url</w:t>
+      </w:r>
+      <w:proofErr w:type="spellEnd"/>
+      <w:r>
+        <w:rPr>
+          <w:color w:val="000000"/>
+          <w:sz w:val="28"/>
+          <w:szCs w:val="28"/>
+        </w:rPr>
+        <w:t xml:space="preserve"> (</w:t>
+      </w:r>
+      <w:proofErr w:type="spellStart"/>
+      <w:r>
+        <w:rPr>
+          <w:color w:val="000000"/>
+          <w:sz w:val="28"/>
+          <w:szCs w:val="28"/>
+        </w:rPr>
+        <w:t>text</w:t>
+      </w:r>
+      <w:proofErr w:type="spellEnd"/>
+      <w:r>
+        <w:rPr>
+          <w:color w:val="000000"/>
+          <w:sz w:val="28"/>
+          <w:szCs w:val="28"/>
+        </w:rPr>
+        <w:t>)</w:t>
+      </w:r>
+    </w:p>
+    <w:p>
+      <w:pPr>
+        <w:pStyle w:val="a3"/>
+        <w:numPr>
+          <w:ilvl w:val="1"/>
+          <w:numId w:val="29"/>
+        </w:numPr>
+        <w:spacing w:after="160" w:afterAutospacing="0"/>
+        <w:rPr>
+          <w:color w:val="000000"/>
+          <w:sz w:val="28"/>
+          <w:szCs w:val="28"/>
+        </w:rPr>
+      </w:pPr>
+      <w:proofErr w:type="spellStart"/>
+      <w:r>
+        <w:rPr>
+          <w:color w:val="000000"/>
+          <w:sz w:val="28"/>
+          <w:szCs w:val="28"/>
+        </w:rPr>
+        <w:t>short_code</w:t>
+      </w:r>
+      <w:proofErr w:type="spellEnd"/>
+      <w:r>
+        <w:rPr>
+          <w:color w:val="000000"/>
+          <w:sz w:val="28"/>
+          <w:szCs w:val="28"/>
+        </w:rPr>
+        <w:t xml:space="preserve"> (</w:t>
+      </w:r>
+      <w:proofErr w:type="spellStart"/>
+      <w:proofErr w:type="gramStart"/>
+      <w:r>
+        <w:rPr>
+          <w:color w:val="000000"/>
+          <w:sz w:val="28"/>
+          <w:szCs w:val="28"/>
+        </w:rPr>
+        <w:t>varchar</w:t>
+      </w:r>
+      <w:proofErr w:type="spellEnd"/>
+      <w:r>
+        <w:rPr>
+          <w:color w:val="000000"/>
+          <w:sz w:val="28"/>
+          <w:szCs w:val="28"/>
+        </w:rPr>
+        <w:t>(</w:t>
+      </w:r>
+      <w:proofErr w:type="gramEnd"/>
+      <w:r>
+        <w:rPr>
+          <w:color w:val="000000"/>
+          <w:sz w:val="28"/>
+          <w:szCs w:val="28"/>
+        </w:rPr>
+        <w:t>8))</w:t>
+      </w:r>
+    </w:p>
+    <w:p>
+      <w:pPr>
+        <w:pStyle w:val="a3"/>
+        <w:numPr>
+          <w:ilvl w:val="1"/>
+          <w:numId w:val="29"/>
+        </w:numPr>
+        <w:spacing w:after="160" w:afterAutospacing="0"/>
+        <w:rPr>
+          <w:color w:val="000000"/>
+          <w:sz w:val="28"/>
+          <w:szCs w:val="28"/>
+        </w:rPr>
+      </w:pPr>
+      <w:proofErr w:type="spellStart"/>
+      <w:r>
+        <w:rPr>
+          <w:color w:val="000000"/>
+          <w:sz w:val="28"/>
+          <w:szCs w:val="28"/>
+        </w:rPr>
+        <w:t>user_id</w:t>
+      </w:r>
+      <w:proofErr w:type="spellEnd"/>
+      <w:r>
+        <w:rPr>
+          <w:color w:val="000000"/>
+          <w:sz w:val="28"/>
+          <w:szCs w:val="28"/>
+        </w:rPr>
+        <w:t xml:space="preserve"> (</w:t>
+      </w:r>
+      <w:proofErr w:type="spellStart"/>
+      <w:r>
+        <w:rPr>
+          <w:color w:val="000000"/>
+          <w:sz w:val="28"/>
+          <w:szCs w:val="28"/>
+        </w:rPr>
+        <w:t>int</w:t>
+      </w:r>
+      <w:proofErr w:type="spellEnd"/>
+      <w:r>
+        <w:rPr>
+          <w:color w:val="000000"/>
+          <w:sz w:val="28"/>
+          <w:szCs w:val="28"/>
+        </w:rPr>
+        <w:t xml:space="preserve">, </w:t>
+      </w:r>
+      <w:proofErr w:type="spellStart"/>
+      <w:r>
+        <w:rPr>
+          <w:color w:val="000000"/>
+          <w:sz w:val="28"/>
+          <w:szCs w:val="28"/>
+        </w:rPr>
+        <w:t>nullable</w:t>
+      </w:r>
+      <w:proofErr w:type="spellEnd"/>
+      <w:r>
+        <w:rPr>
+          <w:color w:val="000000"/>
+          <w:sz w:val="28"/>
+          <w:szCs w:val="28"/>
+        </w:rPr>
+        <w:t>)</w:t>
+      </w:r>
+    </w:p>
+    <w:p>
+      <w:pPr>
+        <w:pStyle w:val="a3"/>
+        <w:numPr>
+          <w:ilvl w:val="0"/>
+          <w:numId w:val="29"/>
+        </w:numPr>
+        <w:spacing w:after="160" w:afterAutospacing="0"/>
+        <w:rPr>
+          <w:color w:val="000000"/>
+          <w:sz w:val="28"/>
+          <w:szCs w:val="28"/>
+        </w:rPr>
+      </w:pPr>
+      <w:r>
+        <w:rPr>
+          <w:color w:val="000000"/>
+          <w:sz w:val="28"/>
+          <w:szCs w:val="28"/>
+        </w:rPr>
+        <w:t>Выходные данные: ID записи в БД (</w:t>
+      </w:r>
+      <w:proofErr w:type="spellStart"/>
+      <w:r>
+        <w:rPr>
+          <w:color w:val="000000"/>
+          <w:sz w:val="28"/>
+          <w:szCs w:val="28"/>
+        </w:rPr>
+        <w:t>bigint</w:t>
+      </w:r>
+      <w:proofErr w:type="spellEnd"/>
+      <w:r>
+        <w:rPr>
+          <w:color w:val="000000"/>
+          <w:sz w:val="28"/>
+          <w:szCs w:val="28"/>
+        </w:rPr>
+        <w:t>)</w:t>
+      </w:r>
+    </w:p>
+    <w:p>
+      <w:pPr>
+        <w:pStyle w:val="a3"/>
+        <w:numPr>
+          <w:ilvl w:val="0"/>
+          <w:numId w:val="29"/>
+        </w:numPr>
+        <w:spacing w:after="160" w:afterAutospacing="0"/>
+        <w:rPr>
+          <w:color w:val="000000"/>
+          <w:sz w:val="28"/>
+          <w:szCs w:val="28"/>
+        </w:rPr>
+      </w:pPr>
+      <w:r>
+        <w:rPr>
+          <w:color w:val="000000"/>
+          <w:sz w:val="28"/>
+          <w:szCs w:val="28"/>
+        </w:rPr>
+        <w:t>Достоверность: ACID-транзакции</w:t>
+      </w:r>
+    </w:p>
+    <w:p>
+      <w:pPr>
+        <w:pStyle w:val="a3"/>
+        <w:spacing w:before="0" w:beforeAutospacing="0" w:after="160" w:afterAutospacing="0"/>
         <w:rPr>
           <w:b/>
           <w:bCs/>
@@ -1917,74 +3079,227 @@
           <w:sz w:val="28"/>
           <w:szCs w:val="28"/>
         </w:rPr>
-        <w:t>3.3. Обработка ошибок:</w:t>
-      </w:r>
-    </w:p>
-    <w:p>
-      <w:pPr>
-        <w:pStyle w:val="a3"/>
+      </w:pPr>
+      <w:r>
+        <w:rPr>
+          <w:b/>
+          <w:bCs/>
+          <w:color w:val="000000"/>
+          <w:sz w:val="28"/>
+          <w:szCs w:val="28"/>
+        </w:rPr>
+        <w:t>3.5 Требования к задаче "Формирование отчетов по статистике"</w:t>
+      </w:r>
+    </w:p>
+    <w:p>
+      <w:pPr>
+        <w:pStyle w:val="a3"/>
+        <w:spacing w:before="0" w:beforeAutospacing="0" w:after="160" w:afterAutospacing="0"/>
+        <w:rPr>
+          <w:color w:val="000000"/>
+          <w:sz w:val="28"/>
+          <w:szCs w:val="28"/>
+        </w:rPr>
+      </w:pPr>
+      <w:r>
+        <w:rPr>
+          <w:color w:val="000000"/>
+          <w:sz w:val="28"/>
+          <w:szCs w:val="28"/>
+        </w:rPr>
+        <w:t>Действия программы:</w:t>
+      </w:r>
+    </w:p>
+    <w:p>
+      <w:pPr>
+        <w:pStyle w:val="a3"/>
+        <w:numPr>
+          <w:ilvl w:val="0"/>
+          <w:numId w:val="30"/>
+        </w:numPr>
         <w:spacing w:after="160" w:afterAutospacing="0"/>
-        <w:ind w:firstLine="708"/>
-        <w:rPr>
-          <w:color w:val="000000"/>
-          <w:sz w:val="28"/>
-          <w:szCs w:val="28"/>
-          <w:lang w:val="en-US"/>
-        </w:rPr>
-      </w:pPr>
-      <w:r>
-        <w:rPr>
-          <w:color w:val="000000"/>
-          <w:sz w:val="28"/>
-          <w:szCs w:val="28"/>
-        </w:rPr>
-        <w:t>При неверном вводе URL система должна выводить сообщение об ошибке.</w:t>
-      </w:r>
-    </w:p>
-    <w:p>
-      <w:pPr>
-        <w:pStyle w:val="a3"/>
+        <w:rPr>
+          <w:color w:val="000000"/>
+          <w:sz w:val="28"/>
+          <w:szCs w:val="28"/>
+        </w:rPr>
+      </w:pPr>
+      <w:r>
+        <w:rPr>
+          <w:color w:val="000000"/>
+          <w:sz w:val="28"/>
+          <w:szCs w:val="28"/>
+        </w:rPr>
+        <w:t>Сбор данных о переходах (дата, user-</w:t>
+      </w:r>
+      <w:proofErr w:type="spellStart"/>
+      <w:r>
+        <w:rPr>
+          <w:color w:val="000000"/>
+          <w:sz w:val="28"/>
+          <w:szCs w:val="28"/>
+        </w:rPr>
+        <w:t>agent</w:t>
+      </w:r>
+      <w:proofErr w:type="spellEnd"/>
+      <w:r>
+        <w:rPr>
+          <w:color w:val="000000"/>
+          <w:sz w:val="28"/>
+          <w:szCs w:val="28"/>
+        </w:rPr>
+        <w:t>)</w:t>
+      </w:r>
+    </w:p>
+    <w:p>
+      <w:pPr>
+        <w:pStyle w:val="a3"/>
+        <w:numPr>
+          <w:ilvl w:val="0"/>
+          <w:numId w:val="30"/>
+        </w:numPr>
         <w:spacing w:after="160" w:afterAutospacing="0"/>
-        <w:ind w:firstLine="708"/>
-        <w:rPr>
-          <w:color w:val="000000"/>
-          <w:sz w:val="28"/>
-          <w:szCs w:val="28"/>
-        </w:rPr>
-      </w:pPr>
-      <w:r>
-        <w:rPr>
-          <w:color w:val="000000"/>
-          <w:sz w:val="28"/>
-          <w:szCs w:val="28"/>
-        </w:rPr>
-        <w:t xml:space="preserve">При создании повторяющегося короткого </w:t>
-      </w:r>
-      <w:r>
-        <w:rPr>
-          <w:color w:val="000000"/>
-          <w:sz w:val="28"/>
-          <w:szCs w:val="28"/>
-          <w:lang w:val="en-US"/>
-        </w:rPr>
-        <w:t>URL</w:t>
-      </w:r>
-      <w:r>
-        <w:rPr>
-          <w:color w:val="000000"/>
-          <w:sz w:val="28"/>
-          <w:szCs w:val="28"/>
-        </w:rPr>
-        <w:t xml:space="preserve"> </w:t>
-      </w:r>
-      <w:r>
-        <w:rPr>
-          <w:color w:val="000000"/>
-          <w:sz w:val="28"/>
-          <w:szCs w:val="28"/>
-        </w:rPr>
-        <w:t xml:space="preserve">программа будет автоматически генерировать новый </w:t>
-      </w:r>
+        <w:rPr>
+          <w:color w:val="000000"/>
+          <w:sz w:val="28"/>
+          <w:szCs w:val="28"/>
+        </w:rPr>
+      </w:pPr>
+      <w:r>
+        <w:rPr>
+          <w:color w:val="000000"/>
+          <w:sz w:val="28"/>
+          <w:szCs w:val="28"/>
+        </w:rPr>
+        <w:t>Агрегация данных за выбранный период</w:t>
+      </w:r>
+    </w:p>
+    <w:p>
+      <w:pPr>
+        <w:pStyle w:val="a3"/>
+        <w:numPr>
+          <w:ilvl w:val="0"/>
+          <w:numId w:val="30"/>
+        </w:numPr>
+        <w:spacing w:after="160" w:afterAutospacing="0"/>
+        <w:rPr>
+          <w:color w:val="000000"/>
+          <w:sz w:val="28"/>
+          <w:szCs w:val="28"/>
+        </w:rPr>
+      </w:pPr>
+      <w:r>
+        <w:rPr>
+          <w:color w:val="000000"/>
+          <w:sz w:val="28"/>
+          <w:szCs w:val="28"/>
+        </w:rPr>
+        <w:lastRenderedPageBreak/>
+        <w:t>Визуализация в виде графиков/таблиц</w:t>
+      </w:r>
+    </w:p>
+    <w:p>
+      <w:pPr>
+        <w:pStyle w:val="a3"/>
+        <w:spacing w:before="0" w:beforeAutospacing="0" w:after="160" w:afterAutospacing="0"/>
+        <w:rPr>
+          <w:color w:val="000000"/>
+          <w:sz w:val="28"/>
+          <w:szCs w:val="28"/>
+        </w:rPr>
+      </w:pPr>
+      <w:r>
+        <w:rPr>
+          <w:color w:val="000000"/>
+          <w:sz w:val="28"/>
+          <w:szCs w:val="28"/>
+        </w:rPr>
+        <w:t>Требования:</w:t>
+      </w:r>
+    </w:p>
+    <w:p>
+      <w:pPr>
+        <w:pStyle w:val="a3"/>
+        <w:numPr>
+          <w:ilvl w:val="0"/>
+          <w:numId w:val="31"/>
+        </w:numPr>
+        <w:spacing w:after="160" w:afterAutospacing="0"/>
+        <w:rPr>
+          <w:color w:val="000000"/>
+          <w:sz w:val="28"/>
+          <w:szCs w:val="28"/>
+        </w:rPr>
+      </w:pPr>
+      <w:r>
+        <w:rPr>
+          <w:color w:val="000000"/>
+          <w:sz w:val="28"/>
+          <w:szCs w:val="28"/>
+        </w:rPr>
+        <w:t>Временной регламент: формирование отчета ≤ 2 сек</w:t>
+      </w:r>
+    </w:p>
+    <w:p>
+      <w:pPr>
+        <w:pStyle w:val="a3"/>
+        <w:numPr>
+          <w:ilvl w:val="0"/>
+          <w:numId w:val="31"/>
+        </w:numPr>
+        <w:spacing w:after="160" w:afterAutospacing="0"/>
+        <w:rPr>
+          <w:color w:val="000000"/>
+          <w:sz w:val="28"/>
+          <w:szCs w:val="28"/>
+        </w:rPr>
+      </w:pPr>
+      <w:r>
+        <w:rPr>
+          <w:color w:val="000000"/>
+          <w:sz w:val="28"/>
+          <w:szCs w:val="28"/>
+        </w:rPr>
+        <w:t>Качество: точность данных 100%</w:t>
+      </w:r>
+    </w:p>
+    <w:p>
+      <w:pPr>
+        <w:pStyle w:val="a3"/>
+        <w:numPr>
+          <w:ilvl w:val="0"/>
+          <w:numId w:val="31"/>
+        </w:numPr>
+        <w:spacing w:after="160"/>
+        <w:rPr>
+          <w:color w:val="000000"/>
+          <w:sz w:val="28"/>
+          <w:szCs w:val="28"/>
+        </w:rPr>
+      </w:pPr>
+      <w:r>
+        <w:rPr>
+          <w:color w:val="000000"/>
+          <w:sz w:val="28"/>
+          <w:szCs w:val="28"/>
+        </w:rPr>
+        <w:t>Входные данные:</w:t>
+      </w:r>
+    </w:p>
+    <w:p>
+      <w:pPr>
+        <w:pStyle w:val="a3"/>
+        <w:numPr>
+          <w:ilvl w:val="1"/>
+          <w:numId w:val="31"/>
+        </w:numPr>
+        <w:spacing w:after="160" w:afterAutospacing="0"/>
+        <w:rPr>
+          <w:color w:val="000000"/>
+          <w:sz w:val="28"/>
+          <w:szCs w:val="28"/>
+        </w:rPr>
+      </w:pPr>
       <w:proofErr w:type="spellStart"/>
       <w:r>
         <w:rPr>
@@ -1992,7 +3307,7 @@
           <w:sz w:val="28"/>
           <w:szCs w:val="28"/>
         </w:rPr>
-        <w:t>рандомный</w:t>
+        <w:t>short_code</w:t>
       </w:r>
       <w:proofErr w:type="spellEnd"/>
       <w:r>
@@ -2001,16 +3316,576 @@
           <w:sz w:val="28"/>
           <w:szCs w:val="28"/>
         </w:rPr>
-        <w:t xml:space="preserve"> короткий </w:t>
-      </w:r>
-      <w:r>
-        <w:rPr>
-          <w:color w:val="000000"/>
-          <w:sz w:val="28"/>
-          <w:szCs w:val="28"/>
-          <w:lang w:val="en-US"/>
-        </w:rPr>
-        <w:t>URL</w:t>
+        <w:t xml:space="preserve"> (</w:t>
+      </w:r>
+      <w:proofErr w:type="spellStart"/>
+      <w:proofErr w:type="gramStart"/>
+      <w:r>
+        <w:rPr>
+          <w:color w:val="000000"/>
+          <w:sz w:val="28"/>
+          <w:szCs w:val="28"/>
+        </w:rPr>
+        <w:t>varchar</w:t>
+      </w:r>
+      <w:proofErr w:type="spellEnd"/>
+      <w:r>
+        <w:rPr>
+          <w:color w:val="000000"/>
+          <w:sz w:val="28"/>
+          <w:szCs w:val="28"/>
+        </w:rPr>
+        <w:t>(</w:t>
+      </w:r>
+      <w:proofErr w:type="gramEnd"/>
+      <w:r>
+        <w:rPr>
+          <w:color w:val="000000"/>
+          <w:sz w:val="28"/>
+          <w:szCs w:val="28"/>
+        </w:rPr>
+        <w:t>8))</w:t>
+      </w:r>
+    </w:p>
+    <w:p>
+      <w:pPr>
+        <w:pStyle w:val="a3"/>
+        <w:numPr>
+          <w:ilvl w:val="1"/>
+          <w:numId w:val="31"/>
+        </w:numPr>
+        <w:spacing w:after="160" w:afterAutospacing="0"/>
+        <w:rPr>
+          <w:color w:val="000000"/>
+          <w:sz w:val="28"/>
+          <w:szCs w:val="28"/>
+        </w:rPr>
+      </w:pPr>
+      <w:proofErr w:type="spellStart"/>
+      <w:r>
+        <w:rPr>
+          <w:color w:val="000000"/>
+          <w:sz w:val="28"/>
+          <w:szCs w:val="28"/>
+        </w:rPr>
+        <w:t>date_from</w:t>
+      </w:r>
+      <w:proofErr w:type="spellEnd"/>
+      <w:r>
+        <w:rPr>
+          <w:color w:val="000000"/>
+          <w:sz w:val="28"/>
+          <w:szCs w:val="28"/>
+        </w:rPr>
+        <w:t xml:space="preserve"> (</w:t>
+      </w:r>
+      <w:proofErr w:type="spellStart"/>
+      <w:r>
+        <w:rPr>
+          <w:color w:val="000000"/>
+          <w:sz w:val="28"/>
+          <w:szCs w:val="28"/>
+        </w:rPr>
+        <w:t>datetime</w:t>
+      </w:r>
+      <w:proofErr w:type="spellEnd"/>
+      <w:r>
+        <w:rPr>
+          <w:color w:val="000000"/>
+          <w:sz w:val="28"/>
+          <w:szCs w:val="28"/>
+        </w:rPr>
+        <w:t>)</w:t>
+      </w:r>
+    </w:p>
+    <w:p>
+      <w:pPr>
+        <w:pStyle w:val="a3"/>
+        <w:numPr>
+          <w:ilvl w:val="1"/>
+          <w:numId w:val="31"/>
+        </w:numPr>
+        <w:spacing w:after="160" w:afterAutospacing="0"/>
+        <w:rPr>
+          <w:color w:val="000000"/>
+          <w:sz w:val="28"/>
+          <w:szCs w:val="28"/>
+        </w:rPr>
+      </w:pPr>
+      <w:proofErr w:type="spellStart"/>
+      <w:r>
+        <w:rPr>
+          <w:color w:val="000000"/>
+          <w:sz w:val="28"/>
+          <w:szCs w:val="28"/>
+        </w:rPr>
+        <w:t>date_to</w:t>
+      </w:r>
+      <w:proofErr w:type="spellEnd"/>
+      <w:r>
+        <w:rPr>
+          <w:color w:val="000000"/>
+          <w:sz w:val="28"/>
+          <w:szCs w:val="28"/>
+        </w:rPr>
+        <w:t xml:space="preserve"> (</w:t>
+      </w:r>
+      <w:proofErr w:type="spellStart"/>
+      <w:r>
+        <w:rPr>
+          <w:color w:val="000000"/>
+          <w:sz w:val="28"/>
+          <w:szCs w:val="28"/>
+        </w:rPr>
+        <w:t>datetime</w:t>
+      </w:r>
+      <w:proofErr w:type="spellEnd"/>
+      <w:r>
+        <w:rPr>
+          <w:color w:val="000000"/>
+          <w:sz w:val="28"/>
+          <w:szCs w:val="28"/>
+        </w:rPr>
+        <w:t>)</w:t>
+      </w:r>
+    </w:p>
+    <w:p>
+      <w:pPr>
+        <w:pStyle w:val="a3"/>
+        <w:numPr>
+          <w:ilvl w:val="0"/>
+          <w:numId w:val="31"/>
+        </w:numPr>
+        <w:spacing w:after="160" w:afterAutospacing="0"/>
+        <w:rPr>
+          <w:color w:val="000000"/>
+          <w:sz w:val="28"/>
+          <w:szCs w:val="28"/>
+        </w:rPr>
+      </w:pPr>
+      <w:r>
+        <w:rPr>
+          <w:color w:val="000000"/>
+          <w:sz w:val="28"/>
+          <w:szCs w:val="28"/>
+        </w:rPr>
+        <w:t>Выходные данные: JSON/CSV с статистикой</w:t>
+      </w:r>
+    </w:p>
+    <w:p>
+      <w:pPr>
+        <w:pStyle w:val="a3"/>
+        <w:numPr>
+          <w:ilvl w:val="0"/>
+          <w:numId w:val="31"/>
+        </w:numPr>
+        <w:spacing w:after="160" w:afterAutospacing="0"/>
+        <w:rPr>
+          <w:color w:val="000000"/>
+          <w:sz w:val="28"/>
+          <w:szCs w:val="28"/>
+        </w:rPr>
+      </w:pPr>
+      <w:r>
+        <w:rPr>
+          <w:color w:val="000000"/>
+          <w:sz w:val="28"/>
+          <w:szCs w:val="28"/>
+        </w:rPr>
+        <w:t>Преобразование: агрегация сырых данных в отчет</w:t>
+      </w:r>
+    </w:p>
+    <w:p>
+      <w:pPr>
+        <w:pStyle w:val="a3"/>
+        <w:spacing w:before="0" w:beforeAutospacing="0" w:after="160" w:afterAutospacing="0"/>
+        <w:rPr>
+          <w:b/>
+          <w:bCs/>
+          <w:color w:val="000000"/>
+          <w:sz w:val="28"/>
+          <w:szCs w:val="28"/>
+        </w:rPr>
+      </w:pPr>
+      <w:r>
+        <w:rPr>
+          <w:b/>
+          <w:bCs/>
+          <w:color w:val="000000"/>
+          <w:sz w:val="28"/>
+          <w:szCs w:val="28"/>
+        </w:rPr>
+        <w:t>3.6 Требования к задаче "Управление сроками действия ссылок"</w:t>
+      </w:r>
+    </w:p>
+    <w:p>
+      <w:pPr>
+        <w:pStyle w:val="a3"/>
+        <w:spacing w:before="0" w:beforeAutospacing="0" w:after="160" w:afterAutospacing="0"/>
+        <w:rPr>
+          <w:color w:val="000000"/>
+          <w:sz w:val="28"/>
+          <w:szCs w:val="28"/>
+        </w:rPr>
+      </w:pPr>
+      <w:r>
+        <w:rPr>
+          <w:color w:val="000000"/>
+          <w:sz w:val="28"/>
+          <w:szCs w:val="28"/>
+        </w:rPr>
+        <w:t>Действия программы:</w:t>
+      </w:r>
+    </w:p>
+    <w:p>
+      <w:pPr>
+        <w:pStyle w:val="a3"/>
+        <w:numPr>
+          <w:ilvl w:val="0"/>
+          <w:numId w:val="32"/>
+        </w:numPr>
+        <w:spacing w:after="160" w:afterAutospacing="0"/>
+        <w:rPr>
+          <w:color w:val="000000"/>
+          <w:sz w:val="28"/>
+          <w:szCs w:val="28"/>
+        </w:rPr>
+      </w:pPr>
+      <w:r>
+        <w:rPr>
+          <w:color w:val="000000"/>
+          <w:sz w:val="28"/>
+          <w:szCs w:val="28"/>
+        </w:rPr>
+        <w:t>Установка срока действия при создании ссылки</w:t>
+      </w:r>
+    </w:p>
+    <w:p>
+      <w:pPr>
+        <w:pStyle w:val="a3"/>
+        <w:numPr>
+          <w:ilvl w:val="0"/>
+          <w:numId w:val="32"/>
+        </w:numPr>
+        <w:spacing w:after="160" w:afterAutospacing="0"/>
+        <w:rPr>
+          <w:color w:val="000000"/>
+          <w:sz w:val="28"/>
+          <w:szCs w:val="28"/>
+        </w:rPr>
+      </w:pPr>
+      <w:r>
+        <w:rPr>
+          <w:color w:val="000000"/>
+          <w:sz w:val="28"/>
+          <w:szCs w:val="28"/>
+        </w:rPr>
+        <w:t>Ежедневная проверка актуальности ссылок</w:t>
+      </w:r>
+    </w:p>
+    <w:p>
+      <w:pPr>
+        <w:pStyle w:val="a3"/>
+        <w:numPr>
+          <w:ilvl w:val="0"/>
+          <w:numId w:val="32"/>
+        </w:numPr>
+        <w:spacing w:after="160" w:afterAutospacing="0"/>
+        <w:rPr>
+          <w:color w:val="000000"/>
+          <w:sz w:val="28"/>
+          <w:szCs w:val="28"/>
+        </w:rPr>
+      </w:pPr>
+      <w:r>
+        <w:rPr>
+          <w:color w:val="000000"/>
+          <w:sz w:val="28"/>
+          <w:szCs w:val="28"/>
+        </w:rPr>
+        <w:t>Автоматическая деактивация просроченных ссылок</w:t>
+      </w:r>
+    </w:p>
+    <w:p>
+      <w:pPr>
+        <w:pStyle w:val="a3"/>
+        <w:spacing w:before="0" w:beforeAutospacing="0" w:after="160" w:afterAutospacing="0"/>
+        <w:rPr>
+          <w:color w:val="000000"/>
+          <w:sz w:val="28"/>
+          <w:szCs w:val="28"/>
+        </w:rPr>
+      </w:pPr>
+      <w:r>
+        <w:rPr>
+          <w:color w:val="000000"/>
+          <w:sz w:val="28"/>
+          <w:szCs w:val="28"/>
+        </w:rPr>
+        <w:t>Требования:</w:t>
+      </w:r>
+    </w:p>
+    <w:p>
+      <w:pPr>
+        <w:pStyle w:val="a3"/>
+        <w:numPr>
+          <w:ilvl w:val="0"/>
+          <w:numId w:val="33"/>
+        </w:numPr>
+        <w:spacing w:after="160" w:afterAutospacing="0"/>
+        <w:rPr>
+          <w:color w:val="000000"/>
+          <w:sz w:val="28"/>
+          <w:szCs w:val="28"/>
+        </w:rPr>
+      </w:pPr>
+      <w:r>
+        <w:rPr>
+          <w:color w:val="000000"/>
+          <w:sz w:val="28"/>
+          <w:szCs w:val="28"/>
+        </w:rPr>
+        <w:t>Временной регламент: проверка всех ссылок ≤ 5 мин</w:t>
+      </w:r>
+    </w:p>
+    <w:p>
+      <w:pPr>
+        <w:pStyle w:val="a3"/>
+        <w:numPr>
+          <w:ilvl w:val="0"/>
+          <w:numId w:val="33"/>
+        </w:numPr>
+        <w:spacing w:after="160" w:afterAutospacing="0"/>
+        <w:rPr>
+          <w:color w:val="000000"/>
+          <w:sz w:val="28"/>
+          <w:szCs w:val="28"/>
+        </w:rPr>
+      </w:pPr>
+      <w:r>
+        <w:rPr>
+          <w:color w:val="000000"/>
+          <w:sz w:val="28"/>
+          <w:szCs w:val="28"/>
+        </w:rPr>
+        <w:t>Качество: своевременность деактивации 100%</w:t>
+      </w:r>
+    </w:p>
+    <w:p>
+      <w:pPr>
+        <w:pStyle w:val="a3"/>
+        <w:numPr>
+          <w:ilvl w:val="0"/>
+          <w:numId w:val="33"/>
+        </w:numPr>
+        <w:spacing w:after="160"/>
+        <w:rPr>
+          <w:color w:val="000000"/>
+          <w:sz w:val="28"/>
+          <w:szCs w:val="28"/>
+        </w:rPr>
+      </w:pPr>
+      <w:r>
+        <w:rPr>
+          <w:color w:val="000000"/>
+          <w:sz w:val="28"/>
+          <w:szCs w:val="28"/>
+        </w:rPr>
+        <w:t>Входные данные:</w:t>
+      </w:r>
+    </w:p>
+    <w:p>
+      <w:pPr>
+        <w:pStyle w:val="a3"/>
+        <w:numPr>
+          <w:ilvl w:val="1"/>
+          <w:numId w:val="33"/>
+        </w:numPr>
+        <w:spacing w:after="160" w:afterAutospacing="0"/>
+        <w:rPr>
+          <w:color w:val="000000"/>
+          <w:sz w:val="28"/>
+          <w:szCs w:val="28"/>
+        </w:rPr>
+      </w:pPr>
+      <w:proofErr w:type="spellStart"/>
+      <w:r>
+        <w:rPr>
+          <w:color w:val="000000"/>
+          <w:sz w:val="28"/>
+          <w:szCs w:val="28"/>
+        </w:rPr>
+        <w:t>short_code</w:t>
+      </w:r>
+      <w:proofErr w:type="spellEnd"/>
+      <w:r>
+        <w:rPr>
+          <w:color w:val="000000"/>
+          <w:sz w:val="28"/>
+          <w:szCs w:val="28"/>
+        </w:rPr>
+        <w:t xml:space="preserve"> (</w:t>
+      </w:r>
+      <w:proofErr w:type="spellStart"/>
+      <w:proofErr w:type="gramStart"/>
+      <w:r>
+        <w:rPr>
+          <w:color w:val="000000"/>
+          <w:sz w:val="28"/>
+          <w:szCs w:val="28"/>
+        </w:rPr>
+        <w:t>varchar</w:t>
+      </w:r>
+      <w:proofErr w:type="spellEnd"/>
+      <w:r>
+        <w:rPr>
+          <w:color w:val="000000"/>
+          <w:sz w:val="28"/>
+          <w:szCs w:val="28"/>
+        </w:rPr>
+        <w:t>(</w:t>
+      </w:r>
+      <w:proofErr w:type="gramEnd"/>
+      <w:r>
+        <w:rPr>
+          <w:color w:val="000000"/>
+          <w:sz w:val="28"/>
+          <w:szCs w:val="28"/>
+        </w:rPr>
+        <w:t>8))</w:t>
+      </w:r>
+    </w:p>
+    <w:p>
+      <w:pPr>
+        <w:pStyle w:val="a3"/>
+        <w:numPr>
+          <w:ilvl w:val="1"/>
+          <w:numId w:val="33"/>
+        </w:numPr>
+        <w:spacing w:after="160" w:afterAutospacing="0"/>
+        <w:rPr>
+          <w:color w:val="000000"/>
+          <w:sz w:val="28"/>
+          <w:szCs w:val="28"/>
+        </w:rPr>
+      </w:pPr>
+      <w:proofErr w:type="spellStart"/>
+      <w:r>
+        <w:rPr>
+          <w:color w:val="000000"/>
+          <w:sz w:val="28"/>
+          <w:szCs w:val="28"/>
+        </w:rPr>
+        <w:t>expiry_date</w:t>
+      </w:r>
+      <w:proofErr w:type="spellEnd"/>
+      <w:r>
+        <w:rPr>
+          <w:color w:val="000000"/>
+          <w:sz w:val="28"/>
+          <w:szCs w:val="28"/>
+        </w:rPr>
+        <w:t xml:space="preserve"> (</w:t>
+      </w:r>
+      <w:proofErr w:type="spellStart"/>
+      <w:r>
+        <w:rPr>
+          <w:color w:val="000000"/>
+          <w:sz w:val="28"/>
+          <w:szCs w:val="28"/>
+        </w:rPr>
+        <w:t>datetime</w:t>
+      </w:r>
+      <w:proofErr w:type="spellEnd"/>
+      <w:r>
+        <w:rPr>
+          <w:color w:val="000000"/>
+          <w:sz w:val="28"/>
+          <w:szCs w:val="28"/>
+        </w:rPr>
+        <w:t>)</w:t>
+      </w:r>
+    </w:p>
+    <w:p>
+      <w:pPr>
+        <w:pStyle w:val="a3"/>
+        <w:numPr>
+          <w:ilvl w:val="0"/>
+          <w:numId w:val="33"/>
+        </w:numPr>
+        <w:spacing w:after="160" w:afterAutospacing="0"/>
+        <w:rPr>
+          <w:color w:val="000000"/>
+          <w:sz w:val="28"/>
+          <w:szCs w:val="28"/>
+        </w:rPr>
+      </w:pPr>
+      <w:r>
+        <w:rPr>
+          <w:color w:val="000000"/>
+          <w:sz w:val="28"/>
+          <w:szCs w:val="28"/>
+        </w:rPr>
+        <w:t xml:space="preserve">Выходные данные: флаг </w:t>
+      </w:r>
+      <w:proofErr w:type="spellStart"/>
+      <w:r>
+        <w:rPr>
+          <w:color w:val="000000"/>
+          <w:sz w:val="28"/>
+          <w:szCs w:val="28"/>
+        </w:rPr>
+        <w:t>is_active</w:t>
+      </w:r>
+      <w:proofErr w:type="spellEnd"/>
+      <w:r>
+        <w:rPr>
+          <w:color w:val="000000"/>
+          <w:sz w:val="28"/>
+          <w:szCs w:val="28"/>
+        </w:rPr>
+        <w:t xml:space="preserve"> (</w:t>
+      </w:r>
+      <w:proofErr w:type="spellStart"/>
+      <w:r>
+        <w:rPr>
+          <w:color w:val="000000"/>
+          <w:sz w:val="28"/>
+          <w:szCs w:val="28"/>
+        </w:rPr>
+        <w:t>boolean</w:t>
+      </w:r>
+      <w:proofErr w:type="spellEnd"/>
+      <w:r>
+        <w:rPr>
+          <w:color w:val="000000"/>
+          <w:sz w:val="28"/>
+          <w:szCs w:val="28"/>
+        </w:rPr>
+        <w:t>)</w:t>
+      </w:r>
+    </w:p>
+    <w:p>
+      <w:pPr>
+        <w:pStyle w:val="a3"/>
+        <w:numPr>
+          <w:ilvl w:val="0"/>
+          <w:numId w:val="33"/>
+        </w:numPr>
+        <w:spacing w:after="160" w:afterAutospacing="0"/>
+        <w:rPr>
+          <w:color w:val="000000"/>
+          <w:sz w:val="28"/>
+          <w:szCs w:val="28"/>
+        </w:rPr>
+      </w:pPr>
+      <w:r>
+        <w:rPr>
+          <w:color w:val="000000"/>
+          <w:sz w:val="28"/>
+          <w:szCs w:val="28"/>
+        </w:rPr>
+        <w:t>Достоверность: точность соблюдения сроков ±1 мин</w:t>
       </w:r>
     </w:p>
     <w:p>
@@ -2129,7 +4004,7 @@
               </wp:inline>
             </w:drawing>
           </mc:Choice>
-          <mc:Fallback xmlns:w16sdtdh="http://schemas.microsoft.com/office/word/2020/wordml/sdtdatahash" xmlns:w16="http://schemas.microsoft.com/office/word/2018/wordml" xmlns:w16cex="http://schemas.microsoft.com/office/word/2018/wordml/cex">
+          <mc:Fallback>
             <w:pict>
               <v:rect w14:anchorId="7AFF4F66" id="Прямоугольник 3" o:spid="_x0000_s1026" alt="Диаграмма вариантов использования" style="width:24pt;height:24pt;visibility:visible;mso-wrap-style:square;mso-left-percent:-10001;mso-top-percent:-10001;mso-position-horizontal:absolute;mso-position-horizontal-relative:char;mso-position-vertical:absolute;mso-position-vertical-relative:line;mso-left-percent:-10001;mso-top-percent:-10001;v-text-anchor:top" o:gfxdata="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" filled="f" stroked="f">
                 <o:lock v:ext="edit" aspectratio="t"/>
@@ -2143,6 +4018,7 @@
         <w:rPr>
           <w:b/>
           <w:bCs/>
+          <w:noProof/>
           <w:color w:val="000000"/>
           <w:sz w:val="28"/>
           <w:szCs w:val="28"/>
@@ -2688,7 +4564,7 @@
           <w:szCs w:val="28"/>
         </w:rPr>
         <w:pict w14:anchorId="5E639135">
-          <v:rect id="_x0000_i1027" style="width:0;height:.75pt" o:hralign="center" o:hrstd="t" o:hrnoshade="t" o:hr="t" fillcolor="#f8faff" stroked="f"/>
+          <v:rect id="_x0000_i1026" style="width:0;height:.75pt" o:hralign="center" o:hrstd="t" o:hrnoshade="t" o:hr="t" fillcolor="#f8faff" stroked="f"/>
         </w:pict>
       </w:r>
     </w:p>
@@ -2777,25 +4653,7 @@
           <w:szCs w:val="28"/>
         </w:rPr>
         <w:lastRenderedPageBreak/>
-        <w:t>Язык программирования: </w:t>
-      </w:r>
-      <w:proofErr w:type="spellStart"/>
-      <w:r>
-        <w:rPr>
-          <w:color w:val="000000"/>
-          <w:sz w:val="28"/>
-          <w:szCs w:val="28"/>
-        </w:rPr>
-        <w:t>Python</w:t>
-      </w:r>
-      <w:proofErr w:type="spellEnd"/>
-      <w:r>
-        <w:rPr>
-          <w:color w:val="000000"/>
-          <w:sz w:val="28"/>
-          <w:szCs w:val="28"/>
-        </w:rPr>
-        <w:t xml:space="preserve"> (</w:t>
+        <w:t>Язык программирования: Python (</w:t>
       </w:r>
       <w:proofErr w:type="spellStart"/>
       <w:r>
@@ -2933,7 +4791,7 @@
           <w:szCs w:val="28"/>
         </w:rPr>
         <w:pict w14:anchorId="2CC68E93">
-          <v:rect id="_x0000_i1028" style="width:0;height:.75pt" o:hralign="center" o:hrstd="t" o:hrnoshade="t" o:hr="t" fillcolor="#f8faff" stroked="f"/>
+          <v:rect id="_x0000_i1027" style="width:0;height:.75pt" o:hralign="center" o:hrstd="t" o:hrnoshade="t" o:hr="t" fillcolor="#f8faff" stroked="f"/>
         </w:pict>
       </w:r>
     </w:p>
@@ -3149,8 +5007,306 @@
 </file>
 
 <file path=word/numbering.xml><?xml version="1.0" encoding="utf-8"?>
-<w:numbering xmlns:wpc="http://schemas.microsoft.com/office/word/2010/wordprocessingCanvas" xmlns:cx="http://schemas.microsoft.com/office/drawing/2014/chartex" xmlns:cx1="http://schemas.microsoft.com/office/drawing/2015/9/8/chartex" xmlns:cx2="http://schemas.microsoft.com/office/drawing/2015/10/21/chartex" xmlns:cx3="http://schemas.microsoft.com/office/drawing/2016/5/9/chartex" xmlns:cx4="http://schemas.microsoft.com/office/drawing/2016/5/10/chartex" xmlns:cx5="http://schemas.microsoft.com/office/drawing/2016/5/11/chartex" xmlns:cx6="http://schemas.microsoft.com/office/drawing/2016/5/12/chartex" xmlns:cx7="http://schemas.microsoft.com/office/drawing/2016/5/13/chartex" xmlns:cx8="http://schemas.microsoft.com/office/drawing/2016/5/14/chartex" xmlns:mc="http://schemas.openxmlformats.org/markup-compatibility/2006" xmlns:aink="http://schemas.microsoft.com/office/drawing/2016/ink" xmlns:am3d="http://schemas.microsoft.com/office/drawing/2017/model3d" xmlns:o="urn:schemas-microsoft-com:office:office" xmlns:r="http://schemas.openxmlformats.org/officeDocument/2006/relationships" xmlns:m="http://schemas.openxmlformats.org/officeDocument/2006/math" xmlns:v="urn:schemas-microsoft-com:vml" xmlns:wp14="http://schemas.microsoft.com/office/word/2010/wordprocessingDrawing" xmlns:wp="http://schemas.openxmlformats.org/drawingml/2006/wordprocessingDrawing" xmlns:w10="urn:schemas-microsoft-com:office:word" xmlns:w="http://schemas.openxmlformats.org/wordprocessingml/2006/main" xmlns:w14="http://schemas.microsoft.com/office/word/2010/wordml" xmlns:w15="http://schemas.microsoft.com/office/word/2012/wordml" xmlns:w16cid="http://schemas.microsoft.com/office/word/2016/wordml/cid" xmlns:w16se="http://schemas.microsoft.com/office/word/2015/wordml/symex" xmlns:wpg="http://schemas.microsoft.com/office/word/2010/wordprocessingGroup" xmlns:wpi="http://schemas.microsoft.com/office/word/2010/wordprocessingInk" xmlns:wne="http://schemas.microsoft.com/office/word/2006/wordml" xmlns:wps="http://schemas.microsoft.com/office/word/2010/wordprocessingShape" mc:Ignorable="w14 w15 w16se w16cid wp14">
+<w:numbering xmlns:wpc="http://schemas.microsoft.com/office/word/2010/wordprocessingCanvas" xmlns:cx="http://schemas.microsoft.com/office/drawing/2014/chartex" xmlns:cx1="http://schemas.microsoft.com/office/drawing/2015/9/8/chartex" xmlns:cx2="http://schemas.microsoft.com/office/drawing/2015/10/21/chartex" xmlns:cx3="http://schemas.microsoft.com/office/drawing/2016/5/9/chartex" xmlns:cx4="http://schemas.microsoft.com/office/drawing/2016/5/10/chartex" xmlns:cx5="http://schemas.microsoft.com/office/drawing/2016/5/11/chartex" xmlns:cx6="http://schemas.microsoft.com/office/drawing/2016/5/12/chartex" xmlns:cx7="http://schemas.microsoft.com/office/drawing/2016/5/13/chartex" xmlns:cx8="http://schemas.microsoft.com/office/drawing/2016/5/14/chartex" xmlns:mc="http://schemas.openxmlformats.org/markup-compatibility/2006" xmlns:aink="http://schemas.microsoft.com/office/drawing/2016/ink" xmlns:am3d="http://schemas.microsoft.com/office/drawing/2017/model3d" xmlns:o="urn:schemas-microsoft-com:office:office" xmlns:r="http://schemas.openxmlformats.org/officeDocument/2006/relationships" xmlns:m="http://schemas.openxmlformats.org/officeDocument/2006/math" xmlns:v="urn:schemas-microsoft-com:vml" xmlns:wp14="http://schemas.microsoft.com/office/word/2010/wordprocessingDrawing" xmlns:wp="http://schemas.openxmlformats.org/drawingml/2006/wordprocessingDrawing" xmlns:w10="urn:schemas-microsoft-com:office:word" xmlns:w="http://schemas.openxmlformats.org/wordprocessingml/2006/main" xmlns:w14="http://schemas.microsoft.com/office/word/2010/wordml" xmlns:w15="http://schemas.microsoft.com/office/word/2012/wordml" xmlns:w16cex="http://schemas.microsoft.com/office/word/2018/wordml/cex" xmlns:w16cid="http://schemas.microsoft.com/office/word/2016/wordml/cid" xmlns:w16="http://schemas.microsoft.com/office/word/2018/wordml" xmlns:w16sdtdh="http://schemas.microsoft.com/office/word/2020/wordml/sdtdatahash" xmlns:w16se="http://schemas.microsoft.com/office/word/2015/wordml/symex" xmlns:wpg="http://schemas.microsoft.com/office/word/2010/wordprocessingGroup" xmlns:wpi="http://schemas.microsoft.com/office/word/2010/wordprocessingInk" xmlns:wne="http://schemas.microsoft.com/office/word/2006/wordml" xmlns:wps="http://schemas.microsoft.com/office/word/2010/wordprocessingShape" mc:Ignorable="w14 w15 w16se w16cid w16 w16cex w16sdtdh wp14">
   <w:abstractNum w:abstractNumId="0" w15:restartNumberingAfterBreak="0">
+    <w:nsid w:val="013E61AD"/>
+    <w:multiLevelType w:val="multilevel"/>
+    <w:tmpl w:val="C79A0F9E"/>
+    <w:lvl w:ilvl="0">
+      <w:start w:val="1"/>
+      <w:numFmt w:val="bullet"/>
+      <w:lvlText w:val=""/>
+      <w:lvlJc w:val="left"/>
+      <w:pPr>
+        <w:tabs>
+          <w:tab w:val="num" w:pos="720"/>
+        </w:tabs>
+        <w:ind w:left="720" w:hanging="360"/>
+      </w:pPr>
+      <w:rPr>
+        <w:rFonts w:ascii="Symbol" w:hAnsi="Symbol" w:hint="default"/>
+        <w:sz w:val="20"/>
+      </w:rPr>
+    </w:lvl>
+    <w:lvl w:ilvl="1">
+      <w:start w:val="1"/>
+      <w:numFmt w:val="bullet"/>
+      <w:lvlText w:val="o"/>
+      <w:lvlJc w:val="left"/>
+      <w:pPr>
+        <w:tabs>
+          <w:tab w:val="num" w:pos="1440"/>
+        </w:tabs>
+        <w:ind w:left="1440" w:hanging="360"/>
+      </w:pPr>
+      <w:rPr>
+        <w:rFonts w:ascii="Courier New" w:hAnsi="Courier New" w:hint="default"/>
+        <w:sz w:val="20"/>
+      </w:rPr>
+    </w:lvl>
+    <w:lvl w:ilvl="2" w:tentative="1">
+      <w:start w:val="1"/>
+      <w:numFmt w:val="bullet"/>
+      <w:lvlText w:val=""/>
+      <w:lvlJc w:val="left"/>
+      <w:pPr>
+        <w:tabs>
+          <w:tab w:val="num" w:pos="2160"/>
+        </w:tabs>
+        <w:ind w:left="2160" w:hanging="360"/>
+      </w:pPr>
+      <w:rPr>
+        <w:rFonts w:ascii="Wingdings" w:hAnsi="Wingdings" w:hint="default"/>
+        <w:sz w:val="20"/>
+      </w:rPr>
+    </w:lvl>
+    <w:lvl w:ilvl="3" w:tentative="1">
+      <w:start w:val="1"/>
+      <w:numFmt w:val="bullet"/>
+      <w:lvlText w:val=""/>
+      <w:lvlJc w:val="left"/>
+      <w:pPr>
+        <w:tabs>
+          <w:tab w:val="num" w:pos="2880"/>
+        </w:tabs>
+        <w:ind w:left="2880" w:hanging="360"/>
+      </w:pPr>
+      <w:rPr>
+        <w:rFonts w:ascii="Wingdings" w:hAnsi="Wingdings" w:hint="default"/>
+        <w:sz w:val="20"/>
+      </w:rPr>
+    </w:lvl>
+    <w:lvl w:ilvl="4" w:tentative="1">
+      <w:start w:val="1"/>
+      <w:numFmt w:val="bullet"/>
+      <w:lvlText w:val=""/>
+      <w:lvlJc w:val="left"/>
+      <w:pPr>
+        <w:tabs>
+          <w:tab w:val="num" w:pos="3600"/>
+        </w:tabs>
+        <w:ind w:left="3600" w:hanging="360"/>
+      </w:pPr>
+      <w:rPr>
+        <w:rFonts w:ascii="Wingdings" w:hAnsi="Wingdings" w:hint="default"/>
+        <w:sz w:val="20"/>
+      </w:rPr>
+    </w:lvl>
+    <w:lvl w:ilvl="5" w:tentative="1">
+      <w:start w:val="1"/>
+      <w:numFmt w:val="bullet"/>
+      <w:lvlText w:val=""/>
+      <w:lvlJc w:val="left"/>
+      <w:pPr>
+        <w:tabs>
+          <w:tab w:val="num" w:pos="4320"/>
+        </w:tabs>
+        <w:ind w:left="4320" w:hanging="360"/>
+      </w:pPr>
+      <w:rPr>
+        <w:rFonts w:ascii="Wingdings" w:hAnsi="Wingdings" w:hint="default"/>
+        <w:sz w:val="20"/>
+      </w:rPr>
+    </w:lvl>
+    <w:lvl w:ilvl="6" w:tentative="1">
+      <w:start w:val="1"/>
+      <w:numFmt w:val="bullet"/>
+      <w:lvlText w:val=""/>
+      <w:lvlJc w:val="left"/>
+      <w:pPr>
+        <w:tabs>
+          <w:tab w:val="num" w:pos="5040"/>
+        </w:tabs>
+        <w:ind w:left="5040" w:hanging="360"/>
+      </w:pPr>
+      <w:rPr>
+        <w:rFonts w:ascii="Wingdings" w:hAnsi="Wingdings" w:hint="default"/>
+        <w:sz w:val="20"/>
+      </w:rPr>
+    </w:lvl>
+    <w:lvl w:ilvl="7" w:tentative="1">
+      <w:start w:val="1"/>
+      <w:numFmt w:val="bullet"/>
+      <w:lvlText w:val=""/>
+      <w:lvlJc w:val="left"/>
+      <w:pPr>
+        <w:tabs>
+          <w:tab w:val="num" w:pos="5760"/>
+        </w:tabs>
+        <w:ind w:left="5760" w:hanging="360"/>
+      </w:pPr>
+      <w:rPr>
+        <w:rFonts w:ascii="Wingdings" w:hAnsi="Wingdings" w:hint="default"/>
+        <w:sz w:val="20"/>
+      </w:rPr>
+    </w:lvl>
+    <w:lvl w:ilvl="8" w:tentative="1">
+      <w:start w:val="1"/>
+      <w:numFmt w:val="bullet"/>
+      <w:lvlText w:val=""/>
+      <w:lvlJc w:val="left"/>
+      <w:pPr>
+        <w:tabs>
+          <w:tab w:val="num" w:pos="6480"/>
+        </w:tabs>
+        <w:ind w:left="6480" w:hanging="360"/>
+      </w:pPr>
+      <w:rPr>
+        <w:rFonts w:ascii="Wingdings" w:hAnsi="Wingdings" w:hint="default"/>
+        <w:sz w:val="20"/>
+      </w:rPr>
+    </w:lvl>
+  </w:abstractNum>
+  <w:abstractNum w:abstractNumId="1" w15:restartNumberingAfterBreak="0">
+    <w:nsid w:val="093432B4"/>
+    <w:multiLevelType w:val="multilevel"/>
+    <w:tmpl w:val="AADC51E6"/>
+    <w:lvl w:ilvl="0">
+      <w:start w:val="1"/>
+      <w:numFmt w:val="bullet"/>
+      <w:lvlText w:val=""/>
+      <w:lvlJc w:val="left"/>
+      <w:pPr>
+        <w:tabs>
+          <w:tab w:val="num" w:pos="720"/>
+        </w:tabs>
+        <w:ind w:left="720" w:hanging="360"/>
+      </w:pPr>
+      <w:rPr>
+        <w:rFonts w:ascii="Symbol" w:hAnsi="Symbol" w:hint="default"/>
+        <w:sz w:val="20"/>
+      </w:rPr>
+    </w:lvl>
+    <w:lvl w:ilvl="1">
+      <w:start w:val="1"/>
+      <w:numFmt w:val="bullet"/>
+      <w:lvlText w:val="o"/>
+      <w:lvlJc w:val="left"/>
+      <w:pPr>
+        <w:tabs>
+          <w:tab w:val="num" w:pos="1440"/>
+        </w:tabs>
+        <w:ind w:left="1440" w:hanging="360"/>
+      </w:pPr>
+      <w:rPr>
+        <w:rFonts w:ascii="Courier New" w:hAnsi="Courier New" w:hint="default"/>
+        <w:sz w:val="20"/>
+      </w:rPr>
+    </w:lvl>
+    <w:lvl w:ilvl="2" w:tentative="1">
+      <w:start w:val="1"/>
+      <w:numFmt w:val="bullet"/>
+      <w:lvlText w:val=""/>
+      <w:lvlJc w:val="left"/>
+      <w:pPr>
+        <w:tabs>
+          <w:tab w:val="num" w:pos="2160"/>
+        </w:tabs>
+        <w:ind w:left="2160" w:hanging="360"/>
+      </w:pPr>
+      <w:rPr>
+        <w:rFonts w:ascii="Wingdings" w:hAnsi="Wingdings" w:hint="default"/>
+        <w:sz w:val="20"/>
+      </w:rPr>
+    </w:lvl>
+    <w:lvl w:ilvl="3" w:tentative="1">
+      <w:start w:val="1"/>
+      <w:numFmt w:val="bullet"/>
+      <w:lvlText w:val=""/>
+      <w:lvlJc w:val="left"/>
+      <w:pPr>
+        <w:tabs>
+          <w:tab w:val="num" w:pos="2880"/>
+        </w:tabs>
+        <w:ind w:left="2880" w:hanging="360"/>
+      </w:pPr>
+      <w:rPr>
+        <w:rFonts w:ascii="Wingdings" w:hAnsi="Wingdings" w:hint="default"/>
+        <w:sz w:val="20"/>
+      </w:rPr>
+    </w:lvl>
+    <w:lvl w:ilvl="4" w:tentative="1">
+      <w:start w:val="1"/>
+      <w:numFmt w:val="bullet"/>
+      <w:lvlText w:val=""/>
+      <w:lvlJc w:val="left"/>
+      <w:pPr>
+        <w:tabs>
+          <w:tab w:val="num" w:pos="3600"/>
+        </w:tabs>
+        <w:ind w:left="3600" w:hanging="360"/>
+      </w:pPr>
+      <w:rPr>
+        <w:rFonts w:ascii="Wingdings" w:hAnsi="Wingdings" w:hint="default"/>
+        <w:sz w:val="20"/>
+      </w:rPr>
+    </w:lvl>
+    <w:lvl w:ilvl="5" w:tentative="1">
+      <w:start w:val="1"/>
+      <w:numFmt w:val="bullet"/>
+      <w:lvlText w:val=""/>
+      <w:lvlJc w:val="left"/>
+      <w:pPr>
+        <w:tabs>
+          <w:tab w:val="num" w:pos="4320"/>
+        </w:tabs>
+        <w:ind w:left="4320" w:hanging="360"/>
+      </w:pPr>
+      <w:rPr>
+        <w:rFonts w:ascii="Wingdings" w:hAnsi="Wingdings" w:hint="default"/>
+        <w:sz w:val="20"/>
+      </w:rPr>
+    </w:lvl>
+    <w:lvl w:ilvl="6" w:tentative="1">
+      <w:start w:val="1"/>
+      <w:numFmt w:val="bullet"/>
+      <w:lvlText w:val=""/>
+      <w:lvlJc w:val="left"/>
+      <w:pPr>
+        <w:tabs>
+          <w:tab w:val="num" w:pos="5040"/>
+        </w:tabs>
+        <w:ind w:left="5040" w:hanging="360"/>
+      </w:pPr>
+      <w:rPr>
+        <w:rFonts w:ascii="Wingdings" w:hAnsi="Wingdings" w:hint="default"/>
+        <w:sz w:val="20"/>
+      </w:rPr>
+    </w:lvl>
+    <w:lvl w:ilvl="7" w:tentative="1">
+      <w:start w:val="1"/>
+      <w:numFmt w:val="bullet"/>
+      <w:lvlText w:val=""/>
+      <w:lvlJc w:val="left"/>
+      <w:pPr>
+        <w:tabs>
+          <w:tab w:val="num" w:pos="5760"/>
+        </w:tabs>
+        <w:ind w:left="5760" w:hanging="360"/>
+      </w:pPr>
+      <w:rPr>
+        <w:rFonts w:ascii="Wingdings" w:hAnsi="Wingdings" w:hint="default"/>
+        <w:sz w:val="20"/>
+      </w:rPr>
+    </w:lvl>
+    <w:lvl w:ilvl="8" w:tentative="1">
+      <w:start w:val="1"/>
+      <w:numFmt w:val="bullet"/>
+      <w:lvlText w:val=""/>
+      <w:lvlJc w:val="left"/>
+      <w:pPr>
+        <w:tabs>
+          <w:tab w:val="num" w:pos="6480"/>
+        </w:tabs>
+        <w:ind w:left="6480" w:hanging="360"/>
+      </w:pPr>
+      <w:rPr>
+        <w:rFonts w:ascii="Wingdings" w:hAnsi="Wingdings" w:hint="default"/>
+        <w:sz w:val="20"/>
+      </w:rPr>
+    </w:lvl>
+  </w:abstractNum>
+  <w:abstractNum w:abstractNumId="2" w15:restartNumberingAfterBreak="0">
     <w:nsid w:val="0B016142"/>
     <w:multiLevelType w:val="multilevel"/>
     <w:tmpl w:val="FD203D40"/>
@@ -3299,7 +5455,7 @@
       </w:rPr>
     </w:lvl>
   </w:abstractNum>
-  <w:abstractNum w:abstractNumId="1" w15:restartNumberingAfterBreak="0">
+  <w:abstractNum w:abstractNumId="3" w15:restartNumberingAfterBreak="0">
     <w:nsid w:val="0C247E00"/>
     <w:multiLevelType w:val="multilevel"/>
     <w:tmpl w:val="4D32E710"/>
@@ -3448,7 +5604,7 @@
       </w:rPr>
     </w:lvl>
   </w:abstractNum>
-  <w:abstractNum w:abstractNumId="2" w15:restartNumberingAfterBreak="0">
+  <w:abstractNum w:abstractNumId="4" w15:restartNumberingAfterBreak="0">
     <w:nsid w:val="134607BC"/>
     <w:multiLevelType w:val="multilevel"/>
     <w:tmpl w:val="AA8C6C04"/>
@@ -3597,7 +5753,269 @@
       </w:rPr>
     </w:lvl>
   </w:abstractNum>
-  <w:abstractNum w:abstractNumId="3" w15:restartNumberingAfterBreak="0">
+  <w:abstractNum w:abstractNumId="5" w15:restartNumberingAfterBreak="0">
+    <w:nsid w:val="177D4681"/>
+    <w:multiLevelType w:val="multilevel"/>
+    <w:tmpl w:val="1986B1BC"/>
+    <w:lvl w:ilvl="0">
+      <w:start w:val="1"/>
+      <w:numFmt w:val="decimal"/>
+      <w:lvlText w:val="%1."/>
+      <w:lvlJc w:val="left"/>
+      <w:pPr>
+        <w:tabs>
+          <w:tab w:val="num" w:pos="720"/>
+        </w:tabs>
+        <w:ind w:left="720" w:hanging="360"/>
+      </w:pPr>
+    </w:lvl>
+    <w:lvl w:ilvl="1" w:tentative="1">
+      <w:start w:val="1"/>
+      <w:numFmt w:val="decimal"/>
+      <w:lvlText w:val="%2."/>
+      <w:lvlJc w:val="left"/>
+      <w:pPr>
+        <w:tabs>
+          <w:tab w:val="num" w:pos="1440"/>
+        </w:tabs>
+        <w:ind w:left="1440" w:hanging="360"/>
+      </w:pPr>
+    </w:lvl>
+    <w:lvl w:ilvl="2" w:tentative="1">
+      <w:start w:val="1"/>
+      <w:numFmt w:val="decimal"/>
+      <w:lvlText w:val="%3."/>
+      <w:lvlJc w:val="left"/>
+      <w:pPr>
+        <w:tabs>
+          <w:tab w:val="num" w:pos="2160"/>
+        </w:tabs>
+        <w:ind w:left="2160" w:hanging="360"/>
+      </w:pPr>
+    </w:lvl>
+    <w:lvl w:ilvl="3" w:tentative="1">
+      <w:start w:val="1"/>
+      <w:numFmt w:val="decimal"/>
+      <w:lvlText w:val="%4."/>
+      <w:lvlJc w:val="left"/>
+      <w:pPr>
+        <w:tabs>
+          <w:tab w:val="num" w:pos="2880"/>
+        </w:tabs>
+        <w:ind w:left="2880" w:hanging="360"/>
+      </w:pPr>
+    </w:lvl>
+    <w:lvl w:ilvl="4" w:tentative="1">
+      <w:start w:val="1"/>
+      <w:numFmt w:val="decimal"/>
+      <w:lvlText w:val="%5."/>
+      <w:lvlJc w:val="left"/>
+      <w:pPr>
+        <w:tabs>
+          <w:tab w:val="num" w:pos="3600"/>
+        </w:tabs>
+        <w:ind w:left="3600" w:hanging="360"/>
+      </w:pPr>
+    </w:lvl>
+    <w:lvl w:ilvl="5" w:tentative="1">
+      <w:start w:val="1"/>
+      <w:numFmt w:val="decimal"/>
+      <w:lvlText w:val="%6."/>
+      <w:lvlJc w:val="left"/>
+      <w:pPr>
+        <w:tabs>
+          <w:tab w:val="num" w:pos="4320"/>
+        </w:tabs>
+        <w:ind w:left="4320" w:hanging="360"/>
+      </w:pPr>
+    </w:lvl>
+    <w:lvl w:ilvl="6" w:tentative="1">
+      <w:start w:val="1"/>
+      <w:numFmt w:val="decimal"/>
+      <w:lvlText w:val="%7."/>
+      <w:lvlJc w:val="left"/>
+      <w:pPr>
+        <w:tabs>
+          <w:tab w:val="num" w:pos="5040"/>
+        </w:tabs>
+        <w:ind w:left="5040" w:hanging="360"/>
+      </w:pPr>
+    </w:lvl>
+    <w:lvl w:ilvl="7" w:tentative="1">
+      <w:start w:val="1"/>
+      <w:numFmt w:val="decimal"/>
+      <w:lvlText w:val="%8."/>
+      <w:lvlJc w:val="left"/>
+      <w:pPr>
+        <w:tabs>
+          <w:tab w:val="num" w:pos="5760"/>
+        </w:tabs>
+        <w:ind w:left="5760" w:hanging="360"/>
+      </w:pPr>
+    </w:lvl>
+    <w:lvl w:ilvl="8" w:tentative="1">
+      <w:start w:val="1"/>
+      <w:numFmt w:val="decimal"/>
+      <w:lvlText w:val="%9."/>
+      <w:lvlJc w:val="left"/>
+      <w:pPr>
+        <w:tabs>
+          <w:tab w:val="num" w:pos="6480"/>
+        </w:tabs>
+        <w:ind w:left="6480" w:hanging="360"/>
+      </w:pPr>
+    </w:lvl>
+  </w:abstractNum>
+  <w:abstractNum w:abstractNumId="6" w15:restartNumberingAfterBreak="0">
+    <w:nsid w:val="1CEB2113"/>
+    <w:multiLevelType w:val="multilevel"/>
+    <w:tmpl w:val="15EAFC50"/>
+    <w:lvl w:ilvl="0">
+      <w:start w:val="1"/>
+      <w:numFmt w:val="bullet"/>
+      <w:lvlText w:val=""/>
+      <w:lvlJc w:val="left"/>
+      <w:pPr>
+        <w:tabs>
+          <w:tab w:val="num" w:pos="720"/>
+        </w:tabs>
+        <w:ind w:left="720" w:hanging="360"/>
+      </w:pPr>
+      <w:rPr>
+        <w:rFonts w:ascii="Symbol" w:hAnsi="Symbol" w:hint="default"/>
+        <w:sz w:val="20"/>
+      </w:rPr>
+    </w:lvl>
+    <w:lvl w:ilvl="1">
+      <w:start w:val="1"/>
+      <w:numFmt w:val="bullet"/>
+      <w:lvlText w:val="o"/>
+      <w:lvlJc w:val="left"/>
+      <w:pPr>
+        <w:tabs>
+          <w:tab w:val="num" w:pos="1440"/>
+        </w:tabs>
+        <w:ind w:left="1440" w:hanging="360"/>
+      </w:pPr>
+      <w:rPr>
+        <w:rFonts w:ascii="Courier New" w:hAnsi="Courier New" w:hint="default"/>
+        <w:sz w:val="20"/>
+      </w:rPr>
+    </w:lvl>
+    <w:lvl w:ilvl="2" w:tentative="1">
+      <w:start w:val="1"/>
+      <w:numFmt w:val="bullet"/>
+      <w:lvlText w:val=""/>
+      <w:lvlJc w:val="left"/>
+      <w:pPr>
+        <w:tabs>
+          <w:tab w:val="num" w:pos="2160"/>
+        </w:tabs>
+        <w:ind w:left="2160" w:hanging="360"/>
+      </w:pPr>
+      <w:rPr>
+        <w:rFonts w:ascii="Wingdings" w:hAnsi="Wingdings" w:hint="default"/>
+        <w:sz w:val="20"/>
+      </w:rPr>
+    </w:lvl>
+    <w:lvl w:ilvl="3" w:tentative="1">
+      <w:start w:val="1"/>
+      <w:numFmt w:val="bullet"/>
+      <w:lvlText w:val=""/>
+      <w:lvlJc w:val="left"/>
+      <w:pPr>
+        <w:tabs>
+          <w:tab w:val="num" w:pos="2880"/>
+        </w:tabs>
+        <w:ind w:left="2880" w:hanging="360"/>
+      </w:pPr>
+      <w:rPr>
+        <w:rFonts w:ascii="Wingdings" w:hAnsi="Wingdings" w:hint="default"/>
+        <w:sz w:val="20"/>
+      </w:rPr>
+    </w:lvl>
+    <w:lvl w:ilvl="4" w:tentative="1">
+      <w:start w:val="1"/>
+      <w:numFmt w:val="bullet"/>
+      <w:lvlText w:val=""/>
+      <w:lvlJc w:val="left"/>
+      <w:pPr>
+        <w:tabs>
+          <w:tab w:val="num" w:pos="3600"/>
+        </w:tabs>
+        <w:ind w:left="3600" w:hanging="360"/>
+      </w:pPr>
+      <w:rPr>
+        <w:rFonts w:ascii="Wingdings" w:hAnsi="Wingdings" w:hint="default"/>
+        <w:sz w:val="20"/>
+      </w:rPr>
+    </w:lvl>
+    <w:lvl w:ilvl="5" w:tentative="1">
+      <w:start w:val="1"/>
+      <w:numFmt w:val="bullet"/>
+      <w:lvlText w:val=""/>
+      <w:lvlJc w:val="left"/>
+      <w:pPr>
+        <w:tabs>
+          <w:tab w:val="num" w:pos="4320"/>
+        </w:tabs>
+        <w:ind w:left="4320" w:hanging="360"/>
+      </w:pPr>
+      <w:rPr>
+        <w:rFonts w:ascii="Wingdings" w:hAnsi="Wingdings" w:hint="default"/>
+        <w:sz w:val="20"/>
+      </w:rPr>
+    </w:lvl>
+    <w:lvl w:ilvl="6" w:tentative="1">
+      <w:start w:val="1"/>
+      <w:numFmt w:val="bullet"/>
+      <w:lvlText w:val=""/>
+      <w:lvlJc w:val="left"/>
+      <w:pPr>
+        <w:tabs>
+          <w:tab w:val="num" w:pos="5040"/>
+        </w:tabs>
+        <w:ind w:left="5040" w:hanging="360"/>
+      </w:pPr>
+      <w:rPr>
+        <w:rFonts w:ascii="Wingdings" w:hAnsi="Wingdings" w:hint="default"/>
+        <w:sz w:val="20"/>
+      </w:rPr>
+    </w:lvl>
+    <w:lvl w:ilvl="7" w:tentative="1">
+      <w:start w:val="1"/>
+      <w:numFmt w:val="bullet"/>
+      <w:lvlText w:val=""/>
+      <w:lvlJc w:val="left"/>
+      <w:pPr>
+        <w:tabs>
+          <w:tab w:val="num" w:pos="5760"/>
+        </w:tabs>
+        <w:ind w:left="5760" w:hanging="360"/>
+      </w:pPr>
+      <w:rPr>
+        <w:rFonts w:ascii="Wingdings" w:hAnsi="Wingdings" w:hint="default"/>
+        <w:sz w:val="20"/>
+      </w:rPr>
+    </w:lvl>
+    <w:lvl w:ilvl="8" w:tentative="1">
+      <w:start w:val="1"/>
+      <w:numFmt w:val="bullet"/>
+      <w:lvlText w:val=""/>
+      <w:lvlJc w:val="left"/>
+      <w:pPr>
+        <w:tabs>
+          <w:tab w:val="num" w:pos="6480"/>
+        </w:tabs>
+        <w:ind w:left="6480" w:hanging="360"/>
+      </w:pPr>
+      <w:rPr>
+        <w:rFonts w:ascii="Wingdings" w:hAnsi="Wingdings" w:hint="default"/>
+        <w:sz w:val="20"/>
+      </w:rPr>
+    </w:lvl>
+  </w:abstractNum>
+  <w:abstractNum w:abstractNumId="7" w15:restartNumberingAfterBreak="0">
     <w:nsid w:val="1DF913D7"/>
     <w:multiLevelType w:val="multilevel"/>
     <w:tmpl w:val="8FE86308"/>
@@ -3746,7 +6164,7 @@
       </w:rPr>
     </w:lvl>
   </w:abstractNum>
-  <w:abstractNum w:abstractNumId="4" w15:restartNumberingAfterBreak="0">
+  <w:abstractNum w:abstractNumId="8" w15:restartNumberingAfterBreak="0">
     <w:nsid w:val="24754940"/>
     <w:multiLevelType w:val="multilevel"/>
     <w:tmpl w:val="E4F6693A"/>
@@ -3895,7 +6313,120 @@
       </w:rPr>
     </w:lvl>
   </w:abstractNum>
-  <w:abstractNum w:abstractNumId="5" w15:restartNumberingAfterBreak="0">
+  <w:abstractNum w:abstractNumId="9" w15:restartNumberingAfterBreak="0">
+    <w:nsid w:val="27580BAC"/>
+    <w:multiLevelType w:val="multilevel"/>
+    <w:tmpl w:val="056693F2"/>
+    <w:lvl w:ilvl="0">
+      <w:start w:val="1"/>
+      <w:numFmt w:val="decimal"/>
+      <w:lvlText w:val="%1."/>
+      <w:lvlJc w:val="left"/>
+      <w:pPr>
+        <w:tabs>
+          <w:tab w:val="num" w:pos="720"/>
+        </w:tabs>
+        <w:ind w:left="720" w:hanging="360"/>
+      </w:pPr>
+    </w:lvl>
+    <w:lvl w:ilvl="1" w:tentative="1">
+      <w:start w:val="1"/>
+      <w:numFmt w:val="decimal"/>
+      <w:lvlText w:val="%2."/>
+      <w:lvlJc w:val="left"/>
+      <w:pPr>
+        <w:tabs>
+          <w:tab w:val="num" w:pos="1440"/>
+        </w:tabs>
+        <w:ind w:left="1440" w:hanging="360"/>
+      </w:pPr>
+    </w:lvl>
+    <w:lvl w:ilvl="2" w:tentative="1">
+      <w:start w:val="1"/>
+      <w:numFmt w:val="decimal"/>
+      <w:lvlText w:val="%3."/>
+      <w:lvlJc w:val="left"/>
+      <w:pPr>
+        <w:tabs>
+          <w:tab w:val="num" w:pos="2160"/>
+        </w:tabs>
+        <w:ind w:left="2160" w:hanging="360"/>
+      </w:pPr>
+    </w:lvl>
+    <w:lvl w:ilvl="3" w:tentative="1">
+      <w:start w:val="1"/>
+      <w:numFmt w:val="decimal"/>
+      <w:lvlText w:val="%4."/>
+      <w:lvlJc w:val="left"/>
+      <w:pPr>
+        <w:tabs>
+          <w:tab w:val="num" w:pos="2880"/>
+        </w:tabs>
+        <w:ind w:left="2880" w:hanging="360"/>
+      </w:pPr>
+    </w:lvl>
+    <w:lvl w:ilvl="4" w:tentative="1">
+      <w:start w:val="1"/>
+      <w:numFmt w:val="decimal"/>
+      <w:lvlText w:val="%5."/>
+      <w:lvlJc w:val="left"/>
+      <w:pPr>
+        <w:tabs>
+          <w:tab w:val="num" w:pos="3600"/>
+        </w:tabs>
+        <w:ind w:left="3600" w:hanging="360"/>
+      </w:pPr>
+    </w:lvl>
+    <w:lvl w:ilvl="5" w:tentative="1">
+      <w:start w:val="1"/>
+      <w:numFmt w:val="decimal"/>
+      <w:lvlText w:val="%6."/>
+      <w:lvlJc w:val="left"/>
+      <w:pPr>
+        <w:tabs>
+          <w:tab w:val="num" w:pos="4320"/>
+        </w:tabs>
+        <w:ind w:left="4320" w:hanging="360"/>
+      </w:pPr>
+    </w:lvl>
+    <w:lvl w:ilvl="6" w:tentative="1">
+      <w:start w:val="1"/>
+      <w:numFmt w:val="decimal"/>
+      <w:lvlText w:val="%7."/>
+      <w:lvlJc w:val="left"/>
+      <w:pPr>
+        <w:tabs>
+          <w:tab w:val="num" w:pos="5040"/>
+        </w:tabs>
+        <w:ind w:left="5040" w:hanging="360"/>
+      </w:pPr>
+    </w:lvl>
+    <w:lvl w:ilvl="7" w:tentative="1">
+      <w:start w:val="1"/>
+      <w:numFmt w:val="decimal"/>
+      <w:lvlText w:val="%8."/>
+      <w:lvlJc w:val="left"/>
+      <w:pPr>
+        <w:tabs>
+          <w:tab w:val="num" w:pos="5760"/>
+        </w:tabs>
+        <w:ind w:left="5760" w:hanging="360"/>
+      </w:pPr>
+    </w:lvl>
+    <w:lvl w:ilvl="8" w:tentative="1">
+      <w:start w:val="1"/>
+      <w:numFmt w:val="decimal"/>
+      <w:lvlText w:val="%9."/>
+      <w:lvlJc w:val="left"/>
+      <w:pPr>
+        <w:tabs>
+          <w:tab w:val="num" w:pos="6480"/>
+        </w:tabs>
+        <w:ind w:left="6480" w:hanging="360"/>
+      </w:pPr>
+    </w:lvl>
+  </w:abstractNum>
+  <w:abstractNum w:abstractNumId="10" w15:restartNumberingAfterBreak="0">
     <w:nsid w:val="29961385"/>
     <w:multiLevelType w:val="multilevel"/>
     <w:tmpl w:val="20E429A2"/>
@@ -4044,7 +6575,7 @@
       </w:rPr>
     </w:lvl>
   </w:abstractNum>
-  <w:abstractNum w:abstractNumId="6" w15:restartNumberingAfterBreak="0">
+  <w:abstractNum w:abstractNumId="11" w15:restartNumberingAfterBreak="0">
     <w:nsid w:val="2B493D12"/>
     <w:multiLevelType w:val="multilevel"/>
     <w:tmpl w:val="4A38D8F6"/>
@@ -4193,7 +6724,7 @@
       </w:rPr>
     </w:lvl>
   </w:abstractNum>
-  <w:abstractNum w:abstractNumId="7" w15:restartNumberingAfterBreak="0">
+  <w:abstractNum w:abstractNumId="12" w15:restartNumberingAfterBreak="0">
     <w:nsid w:val="2C0D33EC"/>
     <w:multiLevelType w:val="multilevel"/>
     <w:tmpl w:val="27508C86"/>
@@ -4342,7 +6873,233 @@
       </w:rPr>
     </w:lvl>
   </w:abstractNum>
-  <w:abstractNum w:abstractNumId="8" w15:restartNumberingAfterBreak="0">
+  <w:abstractNum w:abstractNumId="13" w15:restartNumberingAfterBreak="0">
+    <w:nsid w:val="2C2713EA"/>
+    <w:multiLevelType w:val="multilevel"/>
+    <w:tmpl w:val="6040FE4A"/>
+    <w:lvl w:ilvl="0">
+      <w:start w:val="1"/>
+      <w:numFmt w:val="decimal"/>
+      <w:lvlText w:val="%1."/>
+      <w:lvlJc w:val="left"/>
+      <w:pPr>
+        <w:tabs>
+          <w:tab w:val="num" w:pos="720"/>
+        </w:tabs>
+        <w:ind w:left="720" w:hanging="360"/>
+      </w:pPr>
+    </w:lvl>
+    <w:lvl w:ilvl="1" w:tentative="1">
+      <w:start w:val="1"/>
+      <w:numFmt w:val="decimal"/>
+      <w:lvlText w:val="%2."/>
+      <w:lvlJc w:val="left"/>
+      <w:pPr>
+        <w:tabs>
+          <w:tab w:val="num" w:pos="1440"/>
+        </w:tabs>
+        <w:ind w:left="1440" w:hanging="360"/>
+      </w:pPr>
+    </w:lvl>
+    <w:lvl w:ilvl="2" w:tentative="1">
+      <w:start w:val="1"/>
+      <w:numFmt w:val="decimal"/>
+      <w:lvlText w:val="%3."/>
+      <w:lvlJc w:val="left"/>
+      <w:pPr>
+        <w:tabs>
+          <w:tab w:val="num" w:pos="2160"/>
+        </w:tabs>
+        <w:ind w:left="2160" w:hanging="360"/>
+      </w:pPr>
+    </w:lvl>
+    <w:lvl w:ilvl="3" w:tentative="1">
+      <w:start w:val="1"/>
+      <w:numFmt w:val="decimal"/>
+      <w:lvlText w:val="%4."/>
+      <w:lvlJc w:val="left"/>
+      <w:pPr>
+        <w:tabs>
+          <w:tab w:val="num" w:pos="2880"/>
+        </w:tabs>
+        <w:ind w:left="2880" w:hanging="360"/>
+      </w:pPr>
+    </w:lvl>
+    <w:lvl w:ilvl="4" w:tentative="1">
+      <w:start w:val="1"/>
+      <w:numFmt w:val="decimal"/>
+      <w:lvlText w:val="%5."/>
+      <w:lvlJc w:val="left"/>
+      <w:pPr>
+        <w:tabs>
+          <w:tab w:val="num" w:pos="3600"/>
+        </w:tabs>
+        <w:ind w:left="3600" w:hanging="360"/>
+      </w:pPr>
+    </w:lvl>
+    <w:lvl w:ilvl="5" w:tentative="1">
+      <w:start w:val="1"/>
+      <w:numFmt w:val="decimal"/>
+      <w:lvlText w:val="%6."/>
+      <w:lvlJc w:val="left"/>
+      <w:pPr>
+        <w:tabs>
+          <w:tab w:val="num" w:pos="4320"/>
+        </w:tabs>
+        <w:ind w:left="4320" w:hanging="360"/>
+      </w:pPr>
+    </w:lvl>
+    <w:lvl w:ilvl="6" w:tentative="1">
+      <w:start w:val="1"/>
+      <w:numFmt w:val="decimal"/>
+      <w:lvlText w:val="%7."/>
+      <w:lvlJc w:val="left"/>
+      <w:pPr>
+        <w:tabs>
+          <w:tab w:val="num" w:pos="5040"/>
+        </w:tabs>
+        <w:ind w:left="5040" w:hanging="360"/>
+      </w:pPr>
+    </w:lvl>
+    <w:lvl w:ilvl="7" w:tentative="1">
+      <w:start w:val="1"/>
+      <w:numFmt w:val="decimal"/>
+      <w:lvlText w:val="%8."/>
+      <w:lvlJc w:val="left"/>
+      <w:pPr>
+        <w:tabs>
+          <w:tab w:val="num" w:pos="5760"/>
+        </w:tabs>
+        <w:ind w:left="5760" w:hanging="360"/>
+      </w:pPr>
+    </w:lvl>
+    <w:lvl w:ilvl="8" w:tentative="1">
+      <w:start w:val="1"/>
+      <w:numFmt w:val="decimal"/>
+      <w:lvlText w:val="%9."/>
+      <w:lvlJc w:val="left"/>
+      <w:pPr>
+        <w:tabs>
+          <w:tab w:val="num" w:pos="6480"/>
+        </w:tabs>
+        <w:ind w:left="6480" w:hanging="360"/>
+      </w:pPr>
+    </w:lvl>
+  </w:abstractNum>
+  <w:abstractNum w:abstractNumId="14" w15:restartNumberingAfterBreak="0">
+    <w:nsid w:val="2E4D08AB"/>
+    <w:multiLevelType w:val="multilevel"/>
+    <w:tmpl w:val="5DE8160A"/>
+    <w:lvl w:ilvl="0">
+      <w:start w:val="1"/>
+      <w:numFmt w:val="decimal"/>
+      <w:lvlText w:val="%1."/>
+      <w:lvlJc w:val="left"/>
+      <w:pPr>
+        <w:tabs>
+          <w:tab w:val="num" w:pos="720"/>
+        </w:tabs>
+        <w:ind w:left="720" w:hanging="360"/>
+      </w:pPr>
+    </w:lvl>
+    <w:lvl w:ilvl="1" w:tentative="1">
+      <w:start w:val="1"/>
+      <w:numFmt w:val="decimal"/>
+      <w:lvlText w:val="%2."/>
+      <w:lvlJc w:val="left"/>
+      <w:pPr>
+        <w:tabs>
+          <w:tab w:val="num" w:pos="1440"/>
+        </w:tabs>
+        <w:ind w:left="1440" w:hanging="360"/>
+      </w:pPr>
+    </w:lvl>
+    <w:lvl w:ilvl="2" w:tentative="1">
+      <w:start w:val="1"/>
+      <w:numFmt w:val="decimal"/>
+      <w:lvlText w:val="%3."/>
+      <w:lvlJc w:val="left"/>
+      <w:pPr>
+        <w:tabs>
+          <w:tab w:val="num" w:pos="2160"/>
+        </w:tabs>
+        <w:ind w:left="2160" w:hanging="360"/>
+      </w:pPr>
+    </w:lvl>
+    <w:lvl w:ilvl="3" w:tentative="1">
+      <w:start w:val="1"/>
+      <w:numFmt w:val="decimal"/>
+      <w:lvlText w:val="%4."/>
+      <w:lvlJc w:val="left"/>
+      <w:pPr>
+        <w:tabs>
+          <w:tab w:val="num" w:pos="2880"/>
+        </w:tabs>
+        <w:ind w:left="2880" w:hanging="360"/>
+      </w:pPr>
+    </w:lvl>
+    <w:lvl w:ilvl="4" w:tentative="1">
+      <w:start w:val="1"/>
+      <w:numFmt w:val="decimal"/>
+      <w:lvlText w:val="%5."/>
+      <w:lvlJc w:val="left"/>
+      <w:pPr>
+        <w:tabs>
+          <w:tab w:val="num" w:pos="3600"/>
+        </w:tabs>
+        <w:ind w:left="3600" w:hanging="360"/>
+      </w:pPr>
+    </w:lvl>
+    <w:lvl w:ilvl="5" w:tentative="1">
+      <w:start w:val="1"/>
+      <w:numFmt w:val="decimal"/>
+      <w:lvlText w:val="%6."/>
+      <w:lvlJc w:val="left"/>
+      <w:pPr>
+        <w:tabs>
+          <w:tab w:val="num" w:pos="4320"/>
+        </w:tabs>
+        <w:ind w:left="4320" w:hanging="360"/>
+      </w:pPr>
+    </w:lvl>
+    <w:lvl w:ilvl="6" w:tentative="1">
+      <w:start w:val="1"/>
+      <w:numFmt w:val="decimal"/>
+      <w:lvlText w:val="%7."/>
+      <w:lvlJc w:val="left"/>
+      <w:pPr>
+        <w:tabs>
+          <w:tab w:val="num" w:pos="5040"/>
+        </w:tabs>
+        <w:ind w:left="5040" w:hanging="360"/>
+      </w:pPr>
+    </w:lvl>
+    <w:lvl w:ilvl="7" w:tentative="1">
+      <w:start w:val="1"/>
+      <w:numFmt w:val="decimal"/>
+      <w:lvlText w:val="%8."/>
+      <w:lvlJc w:val="left"/>
+      <w:pPr>
+        <w:tabs>
+          <w:tab w:val="num" w:pos="5760"/>
+        </w:tabs>
+        <w:ind w:left="5760" w:hanging="360"/>
+      </w:pPr>
+    </w:lvl>
+    <w:lvl w:ilvl="8" w:tentative="1">
+      <w:start w:val="1"/>
+      <w:numFmt w:val="decimal"/>
+      <w:lvlText w:val="%9."/>
+      <w:lvlJc w:val="left"/>
+      <w:pPr>
+        <w:tabs>
+          <w:tab w:val="num" w:pos="6480"/>
+        </w:tabs>
+        <w:ind w:left="6480" w:hanging="360"/>
+      </w:pPr>
+    </w:lvl>
+  </w:abstractNum>
+  <w:abstractNum w:abstractNumId="15" w15:restartNumberingAfterBreak="0">
     <w:nsid w:val="32702C5F"/>
     <w:multiLevelType w:val="hybridMultilevel"/>
     <w:tmpl w:val="F90848A4"/>
@@ -4455,7 +7212,7 @@
       </w:rPr>
     </w:lvl>
   </w:abstractNum>
-  <w:abstractNum w:abstractNumId="9" w15:restartNumberingAfterBreak="0">
+  <w:abstractNum w:abstractNumId="16" w15:restartNumberingAfterBreak="0">
     <w:nsid w:val="37213139"/>
     <w:multiLevelType w:val="multilevel"/>
     <w:tmpl w:val="28EEA622"/>
@@ -4604,7 +7361,7 @@
       </w:rPr>
     </w:lvl>
   </w:abstractNum>
-  <w:abstractNum w:abstractNumId="10" w15:restartNumberingAfterBreak="0">
+  <w:abstractNum w:abstractNumId="17" w15:restartNumberingAfterBreak="0">
     <w:nsid w:val="3B1848A5"/>
     <w:multiLevelType w:val="multilevel"/>
     <w:tmpl w:val="5B1E1E4E"/>
@@ -4753,7 +7510,120 @@
       </w:rPr>
     </w:lvl>
   </w:abstractNum>
-  <w:abstractNum w:abstractNumId="11" w15:restartNumberingAfterBreak="0">
+  <w:abstractNum w:abstractNumId="18" w15:restartNumberingAfterBreak="0">
+    <w:nsid w:val="3D7B46DD"/>
+    <w:multiLevelType w:val="multilevel"/>
+    <w:tmpl w:val="BAA87228"/>
+    <w:lvl w:ilvl="0">
+      <w:start w:val="1"/>
+      <w:numFmt w:val="decimal"/>
+      <w:lvlText w:val="%1."/>
+      <w:lvlJc w:val="left"/>
+      <w:pPr>
+        <w:tabs>
+          <w:tab w:val="num" w:pos="720"/>
+        </w:tabs>
+        <w:ind w:left="720" w:hanging="360"/>
+      </w:pPr>
+    </w:lvl>
+    <w:lvl w:ilvl="1" w:tentative="1">
+      <w:start w:val="1"/>
+      <w:numFmt w:val="decimal"/>
+      <w:lvlText w:val="%2."/>
+      <w:lvlJc w:val="left"/>
+      <w:pPr>
+        <w:tabs>
+          <w:tab w:val="num" w:pos="1440"/>
+        </w:tabs>
+        <w:ind w:left="1440" w:hanging="360"/>
+      </w:pPr>
+    </w:lvl>
+    <w:lvl w:ilvl="2" w:tentative="1">
+      <w:start w:val="1"/>
+      <w:numFmt w:val="decimal"/>
+      <w:lvlText w:val="%3."/>
+      <w:lvlJc w:val="left"/>
+      <w:pPr>
+        <w:tabs>
+          <w:tab w:val="num" w:pos="2160"/>
+        </w:tabs>
+        <w:ind w:left="2160" w:hanging="360"/>
+      </w:pPr>
+    </w:lvl>
+    <w:lvl w:ilvl="3" w:tentative="1">
+      <w:start w:val="1"/>
+      <w:numFmt w:val="decimal"/>
+      <w:lvlText w:val="%4."/>
+      <w:lvlJc w:val="left"/>
+      <w:pPr>
+        <w:tabs>
+          <w:tab w:val="num" w:pos="2880"/>
+        </w:tabs>
+        <w:ind w:left="2880" w:hanging="360"/>
+      </w:pPr>
+    </w:lvl>
+    <w:lvl w:ilvl="4" w:tentative="1">
+      <w:start w:val="1"/>
+      <w:numFmt w:val="decimal"/>
+      <w:lvlText w:val="%5."/>
+      <w:lvlJc w:val="left"/>
+      <w:pPr>
+        <w:tabs>
+          <w:tab w:val="num" w:pos="3600"/>
+        </w:tabs>
+        <w:ind w:left="3600" w:hanging="360"/>
+      </w:pPr>
+    </w:lvl>
+    <w:lvl w:ilvl="5" w:tentative="1">
+      <w:start w:val="1"/>
+      <w:numFmt w:val="decimal"/>
+      <w:lvlText w:val="%6."/>
+      <w:lvlJc w:val="left"/>
+      <w:pPr>
+        <w:tabs>
+          <w:tab w:val="num" w:pos="4320"/>
+        </w:tabs>
+        <w:ind w:left="4320" w:hanging="360"/>
+      </w:pPr>
+    </w:lvl>
+    <w:lvl w:ilvl="6" w:tentative="1">
+      <w:start w:val="1"/>
+      <w:numFmt w:val="decimal"/>
+      <w:lvlText w:val="%7."/>
+      <w:lvlJc w:val="left"/>
+      <w:pPr>
+        <w:tabs>
+          <w:tab w:val="num" w:pos="5040"/>
+        </w:tabs>
+        <w:ind w:left="5040" w:hanging="360"/>
+      </w:pPr>
+    </w:lvl>
+    <w:lvl w:ilvl="7" w:tentative="1">
+      <w:start w:val="1"/>
+      <w:numFmt w:val="decimal"/>
+      <w:lvlText w:val="%8."/>
+      <w:lvlJc w:val="left"/>
+      <w:pPr>
+        <w:tabs>
+          <w:tab w:val="num" w:pos="5760"/>
+        </w:tabs>
+        <w:ind w:left="5760" w:hanging="360"/>
+      </w:pPr>
+    </w:lvl>
+    <w:lvl w:ilvl="8" w:tentative="1">
+      <w:start w:val="1"/>
+      <w:numFmt w:val="decimal"/>
+      <w:lvlText w:val="%9."/>
+      <w:lvlJc w:val="left"/>
+      <w:pPr>
+        <w:tabs>
+          <w:tab w:val="num" w:pos="6480"/>
+        </w:tabs>
+        <w:ind w:left="6480" w:hanging="360"/>
+      </w:pPr>
+    </w:lvl>
+  </w:abstractNum>
+  <w:abstractNum w:abstractNumId="19" w15:restartNumberingAfterBreak="0">
     <w:nsid w:val="40E4385B"/>
     <w:multiLevelType w:val="multilevel"/>
     <w:tmpl w:val="9926D15C"/>
@@ -4902,7 +7772,7 @@
       </w:rPr>
     </w:lvl>
   </w:abstractNum>
-  <w:abstractNum w:abstractNumId="12" w15:restartNumberingAfterBreak="0">
+  <w:abstractNum w:abstractNumId="20" w15:restartNumberingAfterBreak="0">
     <w:nsid w:val="4836752B"/>
     <w:multiLevelType w:val="multilevel"/>
     <w:tmpl w:val="6BC6195A"/>
@@ -5051,7 +7921,7 @@
       </w:rPr>
     </w:lvl>
   </w:abstractNum>
-  <w:abstractNum w:abstractNumId="13" w15:restartNumberingAfterBreak="0">
+  <w:abstractNum w:abstractNumId="21" w15:restartNumberingAfterBreak="0">
     <w:nsid w:val="5B033F5B"/>
     <w:multiLevelType w:val="multilevel"/>
     <w:tmpl w:val="98D0CD34"/>
@@ -5200,7 +8070,120 @@
       </w:rPr>
     </w:lvl>
   </w:abstractNum>
-  <w:abstractNum w:abstractNumId="14" w15:restartNumberingAfterBreak="0">
+  <w:abstractNum w:abstractNumId="22" w15:restartNumberingAfterBreak="0">
+    <w:nsid w:val="5EE5330E"/>
+    <w:multiLevelType w:val="multilevel"/>
+    <w:tmpl w:val="A4D62516"/>
+    <w:lvl w:ilvl="0">
+      <w:start w:val="1"/>
+      <w:numFmt w:val="decimal"/>
+      <w:lvlText w:val="%1."/>
+      <w:lvlJc w:val="left"/>
+      <w:pPr>
+        <w:tabs>
+          <w:tab w:val="num" w:pos="720"/>
+        </w:tabs>
+        <w:ind w:left="720" w:hanging="360"/>
+      </w:pPr>
+    </w:lvl>
+    <w:lvl w:ilvl="1" w:tentative="1">
+      <w:start w:val="1"/>
+      <w:numFmt w:val="decimal"/>
+      <w:lvlText w:val="%2."/>
+      <w:lvlJc w:val="left"/>
+      <w:pPr>
+        <w:tabs>
+          <w:tab w:val="num" w:pos="1440"/>
+        </w:tabs>
+        <w:ind w:left="1440" w:hanging="360"/>
+      </w:pPr>
+    </w:lvl>
+    <w:lvl w:ilvl="2" w:tentative="1">
+      <w:start w:val="1"/>
+      <w:numFmt w:val="decimal"/>
+      <w:lvlText w:val="%3."/>
+      <w:lvlJc w:val="left"/>
+      <w:pPr>
+        <w:tabs>
+          <w:tab w:val="num" w:pos="2160"/>
+        </w:tabs>
+        <w:ind w:left="2160" w:hanging="360"/>
+      </w:pPr>
+    </w:lvl>
+    <w:lvl w:ilvl="3" w:tentative="1">
+      <w:start w:val="1"/>
+      <w:numFmt w:val="decimal"/>
+      <w:lvlText w:val="%4."/>
+      <w:lvlJc w:val="left"/>
+      <w:pPr>
+        <w:tabs>
+          <w:tab w:val="num" w:pos="2880"/>
+        </w:tabs>
+        <w:ind w:left="2880" w:hanging="360"/>
+      </w:pPr>
+    </w:lvl>
+    <w:lvl w:ilvl="4" w:tentative="1">
+      <w:start w:val="1"/>
+      <w:numFmt w:val="decimal"/>
+      <w:lvlText w:val="%5."/>
+      <w:lvlJc w:val="left"/>
+      <w:pPr>
+        <w:tabs>
+          <w:tab w:val="num" w:pos="3600"/>
+        </w:tabs>
+        <w:ind w:left="3600" w:hanging="360"/>
+      </w:pPr>
+    </w:lvl>
+    <w:lvl w:ilvl="5" w:tentative="1">
+      <w:start w:val="1"/>
+      <w:numFmt w:val="decimal"/>
+      <w:lvlText w:val="%6."/>
+      <w:lvlJc w:val="left"/>
+      <w:pPr>
+        <w:tabs>
+          <w:tab w:val="num" w:pos="4320"/>
+        </w:tabs>
+        <w:ind w:left="4320" w:hanging="360"/>
+      </w:pPr>
+    </w:lvl>
+    <w:lvl w:ilvl="6" w:tentative="1">
+      <w:start w:val="1"/>
+      <w:numFmt w:val="decimal"/>
+      <w:lvlText w:val="%7."/>
+      <w:lvlJc w:val="left"/>
+      <w:pPr>
+        <w:tabs>
+          <w:tab w:val="num" w:pos="5040"/>
+        </w:tabs>
+        <w:ind w:left="5040" w:hanging="360"/>
+      </w:pPr>
+    </w:lvl>
+    <w:lvl w:ilvl="7" w:tentative="1">
+      <w:start w:val="1"/>
+      <w:numFmt w:val="decimal"/>
+      <w:lvlText w:val="%8."/>
+      <w:lvlJc w:val="left"/>
+      <w:pPr>
+        <w:tabs>
+          <w:tab w:val="num" w:pos="5760"/>
+        </w:tabs>
+        <w:ind w:left="5760" w:hanging="360"/>
+      </w:pPr>
+    </w:lvl>
+    <w:lvl w:ilvl="8" w:tentative="1">
+      <w:start w:val="1"/>
+      <w:numFmt w:val="decimal"/>
+      <w:lvlText w:val="%9."/>
+      <w:lvlJc w:val="left"/>
+      <w:pPr>
+        <w:tabs>
+          <w:tab w:val="num" w:pos="6480"/>
+        </w:tabs>
+        <w:ind w:left="6480" w:hanging="360"/>
+      </w:pPr>
+    </w:lvl>
+  </w:abstractNum>
+  <w:abstractNum w:abstractNumId="23" w15:restartNumberingAfterBreak="0">
     <w:nsid w:val="67E80CD4"/>
     <w:multiLevelType w:val="multilevel"/>
     <w:tmpl w:val="B0E4CB1C"/>
@@ -5349,7 +8332,7 @@
       </w:rPr>
     </w:lvl>
   </w:abstractNum>
-  <w:abstractNum w:abstractNumId="15" w15:restartNumberingAfterBreak="0">
+  <w:abstractNum w:abstractNumId="24" w15:restartNumberingAfterBreak="0">
     <w:nsid w:val="67EA4E62"/>
     <w:multiLevelType w:val="multilevel"/>
     <w:tmpl w:val="99DE50E0"/>
@@ -5498,7 +8481,7 @@
       </w:rPr>
     </w:lvl>
   </w:abstractNum>
-  <w:abstractNum w:abstractNumId="16" w15:restartNumberingAfterBreak="0">
+  <w:abstractNum w:abstractNumId="25" w15:restartNumberingAfterBreak="0">
     <w:nsid w:val="68F70CE4"/>
     <w:multiLevelType w:val="multilevel"/>
     <w:tmpl w:val="67D0F25C"/>
@@ -5615,7 +8598,156 @@
       </w:pPr>
     </w:lvl>
   </w:abstractNum>
-  <w:abstractNum w:abstractNumId="17" w15:restartNumberingAfterBreak="0">
+  <w:abstractNum w:abstractNumId="26" w15:restartNumberingAfterBreak="0">
+    <w:nsid w:val="713A0001"/>
+    <w:multiLevelType w:val="multilevel"/>
+    <w:tmpl w:val="8F761328"/>
+    <w:lvl w:ilvl="0">
+      <w:start w:val="1"/>
+      <w:numFmt w:val="bullet"/>
+      <w:lvlText w:val=""/>
+      <w:lvlJc w:val="left"/>
+      <w:pPr>
+        <w:tabs>
+          <w:tab w:val="num" w:pos="720"/>
+        </w:tabs>
+        <w:ind w:left="720" w:hanging="360"/>
+      </w:pPr>
+      <w:rPr>
+        <w:rFonts w:ascii="Symbol" w:hAnsi="Symbol" w:hint="default"/>
+        <w:sz w:val="20"/>
+      </w:rPr>
+    </w:lvl>
+    <w:lvl w:ilvl="1">
+      <w:start w:val="1"/>
+      <w:numFmt w:val="bullet"/>
+      <w:lvlText w:val="o"/>
+      <w:lvlJc w:val="left"/>
+      <w:pPr>
+        <w:tabs>
+          <w:tab w:val="num" w:pos="1440"/>
+        </w:tabs>
+        <w:ind w:left="1440" w:hanging="360"/>
+      </w:pPr>
+      <w:rPr>
+        <w:rFonts w:ascii="Courier New" w:hAnsi="Courier New" w:hint="default"/>
+        <w:sz w:val="20"/>
+      </w:rPr>
+    </w:lvl>
+    <w:lvl w:ilvl="2" w:tentative="1">
+      <w:start w:val="1"/>
+      <w:numFmt w:val="bullet"/>
+      <w:lvlText w:val=""/>
+      <w:lvlJc w:val="left"/>
+      <w:pPr>
+        <w:tabs>
+          <w:tab w:val="num" w:pos="2160"/>
+        </w:tabs>
+        <w:ind w:left="2160" w:hanging="360"/>
+      </w:pPr>
+      <w:rPr>
+        <w:rFonts w:ascii="Wingdings" w:hAnsi="Wingdings" w:hint="default"/>
+        <w:sz w:val="20"/>
+      </w:rPr>
+    </w:lvl>
+    <w:lvl w:ilvl="3" w:tentative="1">
+      <w:start w:val="1"/>
+      <w:numFmt w:val="bullet"/>
+      <w:lvlText w:val=""/>
+      <w:lvlJc w:val="left"/>
+      <w:pPr>
+        <w:tabs>
+          <w:tab w:val="num" w:pos="2880"/>
+        </w:tabs>
+        <w:ind w:left="2880" w:hanging="360"/>
+      </w:pPr>
+      <w:rPr>
+        <w:rFonts w:ascii="Wingdings" w:hAnsi="Wingdings" w:hint="default"/>
+        <w:sz w:val="20"/>
+      </w:rPr>
+    </w:lvl>
+    <w:lvl w:ilvl="4" w:tentative="1">
+      <w:start w:val="1"/>
+      <w:numFmt w:val="bullet"/>
+      <w:lvlText w:val=""/>
+      <w:lvlJc w:val="left"/>
+      <w:pPr>
+        <w:tabs>
+          <w:tab w:val="num" w:pos="3600"/>
+        </w:tabs>
+        <w:ind w:left="3600" w:hanging="360"/>
+      </w:pPr>
+      <w:rPr>
+        <w:rFonts w:ascii="Wingdings" w:hAnsi="Wingdings" w:hint="default"/>
+        <w:sz w:val="20"/>
+      </w:rPr>
+    </w:lvl>
+    <w:lvl w:ilvl="5" w:tentative="1">
+      <w:start w:val="1"/>
+      <w:numFmt w:val="bullet"/>
+      <w:lvlText w:val=""/>
+      <w:lvlJc w:val="left"/>
+      <w:pPr>
+        <w:tabs>
+          <w:tab w:val="num" w:pos="4320"/>
+        </w:tabs>
+        <w:ind w:left="4320" w:hanging="360"/>
+      </w:pPr>
+      <w:rPr>
+        <w:rFonts w:ascii="Wingdings" w:hAnsi="Wingdings" w:hint="default"/>
+        <w:sz w:val="20"/>
+      </w:rPr>
+    </w:lvl>
+    <w:lvl w:ilvl="6" w:tentative="1">
+      <w:start w:val="1"/>
+      <w:numFmt w:val="bullet"/>
+      <w:lvlText w:val=""/>
+      <w:lvlJc w:val="left"/>
+      <w:pPr>
+        <w:tabs>
+          <w:tab w:val="num" w:pos="5040"/>
+        </w:tabs>
+        <w:ind w:left="5040" w:hanging="360"/>
+      </w:pPr>
+      <w:rPr>
+        <w:rFonts w:ascii="Wingdings" w:hAnsi="Wingdings" w:hint="default"/>
+        <w:sz w:val="20"/>
+      </w:rPr>
+    </w:lvl>
+    <w:lvl w:ilvl="7" w:tentative="1">
+      <w:start w:val="1"/>
+      <w:numFmt w:val="bullet"/>
+      <w:lvlText w:val=""/>
+      <w:lvlJc w:val="left"/>
+      <w:pPr>
+        <w:tabs>
+          <w:tab w:val="num" w:pos="5760"/>
+        </w:tabs>
+        <w:ind w:left="5760" w:hanging="360"/>
+      </w:pPr>
+      <w:rPr>
+        <w:rFonts w:ascii="Wingdings" w:hAnsi="Wingdings" w:hint="default"/>
+        <w:sz w:val="20"/>
+      </w:rPr>
+    </w:lvl>
+    <w:lvl w:ilvl="8" w:tentative="1">
+      <w:start w:val="1"/>
+      <w:numFmt w:val="bullet"/>
+      <w:lvlText w:val=""/>
+      <w:lvlJc w:val="left"/>
+      <w:pPr>
+        <w:tabs>
+          <w:tab w:val="num" w:pos="6480"/>
+        </w:tabs>
+        <w:ind w:left="6480" w:hanging="360"/>
+      </w:pPr>
+      <w:rPr>
+        <w:rFonts w:ascii="Wingdings" w:hAnsi="Wingdings" w:hint="default"/>
+        <w:sz w:val="20"/>
+      </w:rPr>
+    </w:lvl>
+  </w:abstractNum>
+  <w:abstractNum w:abstractNumId="27" w15:restartNumberingAfterBreak="0">
     <w:nsid w:val="76C421E9"/>
     <w:multiLevelType w:val="multilevel"/>
     <w:tmpl w:val="50A09100"/>
@@ -5764,7 +8896,7 @@
       </w:rPr>
     </w:lvl>
   </w:abstractNum>
-  <w:abstractNum w:abstractNumId="18" w15:restartNumberingAfterBreak="0">
+  <w:abstractNum w:abstractNumId="28" w15:restartNumberingAfterBreak="0">
     <w:nsid w:val="7AB124F3"/>
     <w:multiLevelType w:val="multilevel"/>
     <w:tmpl w:val="8A9852E6"/>
@@ -5913,7 +9045,7 @@
       </w:rPr>
     </w:lvl>
   </w:abstractNum>
-  <w:abstractNum w:abstractNumId="19" w15:restartNumberingAfterBreak="0">
+  <w:abstractNum w:abstractNumId="29" w15:restartNumberingAfterBreak="0">
     <w:nsid w:val="7C0E6C34"/>
     <w:multiLevelType w:val="multilevel"/>
     <w:tmpl w:val="C64E45AC"/>
@@ -6062,7 +9194,7 @@
       </w:rPr>
     </w:lvl>
   </w:abstractNum>
-  <w:abstractNum w:abstractNumId="20" w15:restartNumberingAfterBreak="0">
+  <w:abstractNum w:abstractNumId="30" w15:restartNumberingAfterBreak="0">
     <w:nsid w:val="7D660F6A"/>
     <w:multiLevelType w:val="multilevel"/>
     <w:tmpl w:val="12F0F846"/>
@@ -6211,74 +9343,408 @@
       </w:rPr>
     </w:lvl>
   </w:abstractNum>
+  <w:abstractNum w:abstractNumId="31" w15:restartNumberingAfterBreak="0">
+    <w:nsid w:val="7E0979E8"/>
+    <w:multiLevelType w:val="multilevel"/>
+    <w:tmpl w:val="2CD8D4AE"/>
+    <w:lvl w:ilvl="0">
+      <w:start w:val="1"/>
+      <w:numFmt w:val="bullet"/>
+      <w:lvlText w:val=""/>
+      <w:lvlJc w:val="left"/>
+      <w:pPr>
+        <w:tabs>
+          <w:tab w:val="num" w:pos="720"/>
+        </w:tabs>
+        <w:ind w:left="720" w:hanging="360"/>
+      </w:pPr>
+      <w:rPr>
+        <w:rFonts w:ascii="Symbol" w:hAnsi="Symbol" w:hint="default"/>
+        <w:sz w:val="20"/>
+      </w:rPr>
+    </w:lvl>
+    <w:lvl w:ilvl="1" w:tentative="1">
+      <w:start w:val="1"/>
+      <w:numFmt w:val="bullet"/>
+      <w:lvlText w:val="o"/>
+      <w:lvlJc w:val="left"/>
+      <w:pPr>
+        <w:tabs>
+          <w:tab w:val="num" w:pos="1440"/>
+        </w:tabs>
+        <w:ind w:left="1440" w:hanging="360"/>
+      </w:pPr>
+      <w:rPr>
+        <w:rFonts w:ascii="Courier New" w:hAnsi="Courier New" w:hint="default"/>
+        <w:sz w:val="20"/>
+      </w:rPr>
+    </w:lvl>
+    <w:lvl w:ilvl="2" w:tentative="1">
+      <w:start w:val="1"/>
+      <w:numFmt w:val="bullet"/>
+      <w:lvlText w:val=""/>
+      <w:lvlJc w:val="left"/>
+      <w:pPr>
+        <w:tabs>
+          <w:tab w:val="num" w:pos="2160"/>
+        </w:tabs>
+        <w:ind w:left="2160" w:hanging="360"/>
+      </w:pPr>
+      <w:rPr>
+        <w:rFonts w:ascii="Wingdings" w:hAnsi="Wingdings" w:hint="default"/>
+        <w:sz w:val="20"/>
+      </w:rPr>
+    </w:lvl>
+    <w:lvl w:ilvl="3" w:tentative="1">
+      <w:start w:val="1"/>
+      <w:numFmt w:val="bullet"/>
+      <w:lvlText w:val=""/>
+      <w:lvlJc w:val="left"/>
+      <w:pPr>
+        <w:tabs>
+          <w:tab w:val="num" w:pos="2880"/>
+        </w:tabs>
+        <w:ind w:left="2880" w:hanging="360"/>
+      </w:pPr>
+      <w:rPr>
+        <w:rFonts w:ascii="Wingdings" w:hAnsi="Wingdings" w:hint="default"/>
+        <w:sz w:val="20"/>
+      </w:rPr>
+    </w:lvl>
+    <w:lvl w:ilvl="4" w:tentative="1">
+      <w:start w:val="1"/>
+      <w:numFmt w:val="bullet"/>
+      <w:lvlText w:val=""/>
+      <w:lvlJc w:val="left"/>
+      <w:pPr>
+        <w:tabs>
+          <w:tab w:val="num" w:pos="3600"/>
+        </w:tabs>
+        <w:ind w:left="3600" w:hanging="360"/>
+      </w:pPr>
+      <w:rPr>
+        <w:rFonts w:ascii="Wingdings" w:hAnsi="Wingdings" w:hint="default"/>
+        <w:sz w:val="20"/>
+      </w:rPr>
+    </w:lvl>
+    <w:lvl w:ilvl="5" w:tentative="1">
+      <w:start w:val="1"/>
+      <w:numFmt w:val="bullet"/>
+      <w:lvlText w:val=""/>
+      <w:lvlJc w:val="left"/>
+      <w:pPr>
+        <w:tabs>
+          <w:tab w:val="num" w:pos="4320"/>
+        </w:tabs>
+        <w:ind w:left="4320" w:hanging="360"/>
+      </w:pPr>
+      <w:rPr>
+        <w:rFonts w:ascii="Wingdings" w:hAnsi="Wingdings" w:hint="default"/>
+        <w:sz w:val="20"/>
+      </w:rPr>
+    </w:lvl>
+    <w:lvl w:ilvl="6" w:tentative="1">
+      <w:start w:val="1"/>
+      <w:numFmt w:val="bullet"/>
+      <w:lvlText w:val=""/>
+      <w:lvlJc w:val="left"/>
+      <w:pPr>
+        <w:tabs>
+          <w:tab w:val="num" w:pos="5040"/>
+        </w:tabs>
+        <w:ind w:left="5040" w:hanging="360"/>
+      </w:pPr>
+      <w:rPr>
+        <w:rFonts w:ascii="Wingdings" w:hAnsi="Wingdings" w:hint="default"/>
+        <w:sz w:val="20"/>
+      </w:rPr>
+    </w:lvl>
+    <w:lvl w:ilvl="7" w:tentative="1">
+      <w:start w:val="1"/>
+      <w:numFmt w:val="bullet"/>
+      <w:lvlText w:val=""/>
+      <w:lvlJc w:val="left"/>
+      <w:pPr>
+        <w:tabs>
+          <w:tab w:val="num" w:pos="5760"/>
+        </w:tabs>
+        <w:ind w:left="5760" w:hanging="360"/>
+      </w:pPr>
+      <w:rPr>
+        <w:rFonts w:ascii="Wingdings" w:hAnsi="Wingdings" w:hint="default"/>
+        <w:sz w:val="20"/>
+      </w:rPr>
+    </w:lvl>
+    <w:lvl w:ilvl="8" w:tentative="1">
+      <w:start w:val="1"/>
+      <w:numFmt w:val="bullet"/>
+      <w:lvlText w:val=""/>
+      <w:lvlJc w:val="left"/>
+      <w:pPr>
+        <w:tabs>
+          <w:tab w:val="num" w:pos="6480"/>
+        </w:tabs>
+        <w:ind w:left="6480" w:hanging="360"/>
+      </w:pPr>
+      <w:rPr>
+        <w:rFonts w:ascii="Wingdings" w:hAnsi="Wingdings" w:hint="default"/>
+        <w:sz w:val="20"/>
+      </w:rPr>
+    </w:lvl>
+  </w:abstractNum>
+  <w:abstractNum w:abstractNumId="32" w15:restartNumberingAfterBreak="0">
+    <w:nsid w:val="7F4C56FD"/>
+    <w:multiLevelType w:val="multilevel"/>
+    <w:tmpl w:val="0658B586"/>
+    <w:lvl w:ilvl="0">
+      <w:start w:val="1"/>
+      <w:numFmt w:val="bullet"/>
+      <w:lvlText w:val=""/>
+      <w:lvlJc w:val="left"/>
+      <w:pPr>
+        <w:tabs>
+          <w:tab w:val="num" w:pos="720"/>
+        </w:tabs>
+        <w:ind w:left="720" w:hanging="360"/>
+      </w:pPr>
+      <w:rPr>
+        <w:rFonts w:ascii="Symbol" w:hAnsi="Symbol" w:hint="default"/>
+        <w:sz w:val="20"/>
+      </w:rPr>
+    </w:lvl>
+    <w:lvl w:ilvl="1" w:tentative="1">
+      <w:start w:val="1"/>
+      <w:numFmt w:val="bullet"/>
+      <w:lvlText w:val="o"/>
+      <w:lvlJc w:val="left"/>
+      <w:pPr>
+        <w:tabs>
+          <w:tab w:val="num" w:pos="1440"/>
+        </w:tabs>
+        <w:ind w:left="1440" w:hanging="360"/>
+      </w:pPr>
+      <w:rPr>
+        <w:rFonts w:ascii="Courier New" w:hAnsi="Courier New" w:hint="default"/>
+        <w:sz w:val="20"/>
+      </w:rPr>
+    </w:lvl>
+    <w:lvl w:ilvl="2" w:tentative="1">
+      <w:start w:val="1"/>
+      <w:numFmt w:val="bullet"/>
+      <w:lvlText w:val=""/>
+      <w:lvlJc w:val="left"/>
+      <w:pPr>
+        <w:tabs>
+          <w:tab w:val="num" w:pos="2160"/>
+        </w:tabs>
+        <w:ind w:left="2160" w:hanging="360"/>
+      </w:pPr>
+      <w:rPr>
+        <w:rFonts w:ascii="Wingdings" w:hAnsi="Wingdings" w:hint="default"/>
+        <w:sz w:val="20"/>
+      </w:rPr>
+    </w:lvl>
+    <w:lvl w:ilvl="3" w:tentative="1">
+      <w:start w:val="1"/>
+      <w:numFmt w:val="bullet"/>
+      <w:lvlText w:val=""/>
+      <w:lvlJc w:val="left"/>
+      <w:pPr>
+        <w:tabs>
+          <w:tab w:val="num" w:pos="2880"/>
+        </w:tabs>
+        <w:ind w:left="2880" w:hanging="360"/>
+      </w:pPr>
+      <w:rPr>
+        <w:rFonts w:ascii="Wingdings" w:hAnsi="Wingdings" w:hint="default"/>
+        <w:sz w:val="20"/>
+      </w:rPr>
+    </w:lvl>
+    <w:lvl w:ilvl="4" w:tentative="1">
+      <w:start w:val="1"/>
+      <w:numFmt w:val="bullet"/>
+      <w:lvlText w:val=""/>
+      <w:lvlJc w:val="left"/>
+      <w:pPr>
+        <w:tabs>
+          <w:tab w:val="num" w:pos="3600"/>
+        </w:tabs>
+        <w:ind w:left="3600" w:hanging="360"/>
+      </w:pPr>
+      <w:rPr>
+        <w:rFonts w:ascii="Wingdings" w:hAnsi="Wingdings" w:hint="default"/>
+        <w:sz w:val="20"/>
+      </w:rPr>
+    </w:lvl>
+    <w:lvl w:ilvl="5" w:tentative="1">
+      <w:start w:val="1"/>
+      <w:numFmt w:val="bullet"/>
+      <w:lvlText w:val=""/>
+      <w:lvlJc w:val="left"/>
+      <w:pPr>
+        <w:tabs>
+          <w:tab w:val="num" w:pos="4320"/>
+        </w:tabs>
+        <w:ind w:left="4320" w:hanging="360"/>
+      </w:pPr>
+      <w:rPr>
+        <w:rFonts w:ascii="Wingdings" w:hAnsi="Wingdings" w:hint="default"/>
+        <w:sz w:val="20"/>
+      </w:rPr>
+    </w:lvl>
+    <w:lvl w:ilvl="6" w:tentative="1">
+      <w:start w:val="1"/>
+      <w:numFmt w:val="bullet"/>
+      <w:lvlText w:val=""/>
+      <w:lvlJc w:val="left"/>
+      <w:pPr>
+        <w:tabs>
+          <w:tab w:val="num" w:pos="5040"/>
+        </w:tabs>
+        <w:ind w:left="5040" w:hanging="360"/>
+      </w:pPr>
+      <w:rPr>
+        <w:rFonts w:ascii="Wingdings" w:hAnsi="Wingdings" w:hint="default"/>
+        <w:sz w:val="20"/>
+      </w:rPr>
+    </w:lvl>
+    <w:lvl w:ilvl="7" w:tentative="1">
+      <w:start w:val="1"/>
+      <w:numFmt w:val="bullet"/>
+      <w:lvlText w:val=""/>
+      <w:lvlJc w:val="left"/>
+      <w:pPr>
+        <w:tabs>
+          <w:tab w:val="num" w:pos="5760"/>
+        </w:tabs>
+        <w:ind w:left="5760" w:hanging="360"/>
+      </w:pPr>
+      <w:rPr>
+        <w:rFonts w:ascii="Wingdings" w:hAnsi="Wingdings" w:hint="default"/>
+        <w:sz w:val="20"/>
+      </w:rPr>
+    </w:lvl>
+    <w:lvl w:ilvl="8" w:tentative="1">
+      <w:start w:val="1"/>
+      <w:numFmt w:val="bullet"/>
+      <w:lvlText w:val=""/>
+      <w:lvlJc w:val="left"/>
+      <w:pPr>
+        <w:tabs>
+          <w:tab w:val="num" w:pos="6480"/>
+        </w:tabs>
+        <w:ind w:left="6480" w:hanging="360"/>
+      </w:pPr>
+      <w:rPr>
+        <w:rFonts w:ascii="Wingdings" w:hAnsi="Wingdings" w:hint="default"/>
+        <w:sz w:val="20"/>
+      </w:rPr>
+    </w:lvl>
+  </w:abstractNum>
   <w:num w:numId="1">
+    <w:abstractNumId w:val="24"/>
+  </w:num>
+  <w:num w:numId="2">
+    <w:abstractNumId w:val="28"/>
+  </w:num>
+  <w:num w:numId="3">
+    <w:abstractNumId w:val="23"/>
+  </w:num>
+  <w:num w:numId="4">
+    <w:abstractNumId w:val="17"/>
+  </w:num>
+  <w:num w:numId="5">
+    <w:abstractNumId w:val="2"/>
+  </w:num>
+  <w:num w:numId="6">
+    <w:abstractNumId w:val="4"/>
+  </w:num>
+  <w:num w:numId="7">
+    <w:abstractNumId w:val="30"/>
+  </w:num>
+  <w:num w:numId="8">
+    <w:abstractNumId w:val="20"/>
+  </w:num>
+  <w:num w:numId="9">
+    <w:abstractNumId w:val="29"/>
+  </w:num>
+  <w:num w:numId="10">
     <w:abstractNumId w:val="15"/>
   </w:num>
-  <w:num w:numId="2">
+  <w:num w:numId="11">
+    <w:abstractNumId w:val="19"/>
+  </w:num>
+  <w:num w:numId="12">
+    <w:abstractNumId w:val="7"/>
+  </w:num>
+  <w:num w:numId="13">
+    <w:abstractNumId w:val="21"/>
+  </w:num>
+  <w:num w:numId="14">
+    <w:abstractNumId w:val="25"/>
+  </w:num>
+  <w:num w:numId="15">
+    <w:abstractNumId w:val="11"/>
+  </w:num>
+  <w:num w:numId="16">
+    <w:abstractNumId w:val="27"/>
+  </w:num>
+  <w:num w:numId="17">
+    <w:abstractNumId w:val="10"/>
+  </w:num>
+  <w:num w:numId="18">
+    <w:abstractNumId w:val="8"/>
+  </w:num>
+  <w:num w:numId="19">
+    <w:abstractNumId w:val="12"/>
+  </w:num>
+  <w:num w:numId="20">
+    <w:abstractNumId w:val="16"/>
+  </w:num>
+  <w:num w:numId="21">
+    <w:abstractNumId w:val="3"/>
+  </w:num>
+  <w:num w:numId="22">
+    <w:abstractNumId w:val="9"/>
+  </w:num>
+  <w:num w:numId="23">
+    <w:abstractNumId w:val="6"/>
+  </w:num>
+  <w:num w:numId="24">
+    <w:abstractNumId w:val="5"/>
+  </w:num>
+  <w:num w:numId="25">
+    <w:abstractNumId w:val="32"/>
+  </w:num>
+  <w:num w:numId="26">
     <w:abstractNumId w:val="18"/>
   </w:num>
-  <w:num w:numId="3">
+  <w:num w:numId="27">
+    <w:abstractNumId w:val="31"/>
+  </w:num>
+  <w:num w:numId="28">
+    <w:abstractNumId w:val="22"/>
+  </w:num>
+  <w:num w:numId="29">
+    <w:abstractNumId w:val="1"/>
+  </w:num>
+  <w:num w:numId="30">
+    <w:abstractNumId w:val="13"/>
+  </w:num>
+  <w:num w:numId="31">
+    <w:abstractNumId w:val="26"/>
+  </w:num>
+  <w:num w:numId="32">
     <w:abstractNumId w:val="14"/>
   </w:num>
-  <w:num w:numId="4">
-    <w:abstractNumId w:val="10"/>
-  </w:num>
-  <w:num w:numId="5">
+  <w:num w:numId="33">
     <w:abstractNumId w:val="0"/>
-  </w:num>
-  <w:num w:numId="6">
-    <w:abstractNumId w:val="2"/>
-  </w:num>
-  <w:num w:numId="7">
-    <w:abstractNumId w:val="20"/>
-  </w:num>
-  <w:num w:numId="8">
-    <w:abstractNumId w:val="12"/>
-  </w:num>
-  <w:num w:numId="9">
-    <w:abstractNumId w:val="19"/>
-  </w:num>
-  <w:num w:numId="10">
-    <w:abstractNumId w:val="8"/>
-  </w:num>
-  <w:num w:numId="11">
-    <w:abstractNumId w:val="11"/>
-  </w:num>
-  <w:num w:numId="12">
-    <w:abstractNumId w:val="3"/>
-  </w:num>
-  <w:num w:numId="13">
-    <w:abstractNumId w:val="13"/>
-  </w:num>
-  <w:num w:numId="14">
-    <w:abstractNumId w:val="16"/>
-  </w:num>
-  <w:num w:numId="15">
-    <w:abstractNumId w:val="6"/>
-  </w:num>
-  <w:num w:numId="16">
-    <w:abstractNumId w:val="17"/>
-  </w:num>
-  <w:num w:numId="17">
-    <w:abstractNumId w:val="5"/>
-  </w:num>
-  <w:num w:numId="18">
-    <w:abstractNumId w:val="4"/>
-  </w:num>
-  <w:num w:numId="19">
-    <w:abstractNumId w:val="7"/>
-  </w:num>
-  <w:num w:numId="20">
-    <w:abstractNumId w:val="9"/>
-  </w:num>
-  <w:num w:numId="21">
-    <w:abstractNumId w:val="1"/>
   </w:num>
 </w:numbering>
 </file>
 
 <file path=word/styles.xml><?xml version="1.0" encoding="utf-8"?>
-<w:styles xmlns:mc="http://schemas.openxmlformats.org/markup-compatibility/2006" xmlns:r="http://schemas.openxmlformats.org/officeDocument/2006/relationships" xmlns:w="http://schemas.openxmlformats.org/wordprocessingml/2006/main" xmlns:w14="http://schemas.microsoft.com/office/word/2010/wordml" xmlns:w15="http://schemas.microsoft.com/office/word/2012/wordml" xmlns:w16cid="http://schemas.microsoft.com/office/word/2016/wordml/cid" xmlns:w16se="http://schemas.microsoft.com/office/word/2015/wordml/symex" mc:Ignorable="w14 w15 w16se w16cid">
+<w:styles xmlns:mc="http://schemas.openxmlformats.org/markup-compatibility/2006" xmlns:r="http://schemas.openxmlformats.org/officeDocument/2006/relationships" xmlns:w="http://schemas.openxmlformats.org/wordprocessingml/2006/main" xmlns:w14="http://schemas.microsoft.com/office/word/2010/wordml" xmlns:w15="http://schemas.microsoft.com/office/word/2012/wordml" xmlns:w16cex="http://schemas.microsoft.com/office/word/2018/wordml/cex" xmlns:w16cid="http://schemas.microsoft.com/office/word/2016/wordml/cid" xmlns:w16="http://schemas.microsoft.com/office/word/2018/wordml" xmlns:w16sdtdh="http://schemas.microsoft.com/office/word/2020/wordml/sdtdatahash" xmlns:w16se="http://schemas.microsoft.com/office/word/2015/wordml/symex" mc:Ignorable="w14 w15 w16se w16cid w16 w16cex w16sdtdh">
   <w:docDefaults>
     <w:rPrDefault>
       <w:rPr>
@@ -6294,7 +9760,7 @@
       </w:pPr>
     </w:pPrDefault>
   </w:docDefaults>
-  <w:latentStyles w:defLockedState="0" w:defUIPriority="99" w:defSemiHidden="0" w:defUnhideWhenUsed="0" w:defQFormat="0" w:count="375">
+  <w:latentStyles w:defLockedState="0" w:defUIPriority="99" w:defSemiHidden="0" w:defUnhideWhenUsed="0" w:defQFormat="0" w:count="376">
     <w:lsdException w:name="Normal" w:uiPriority="0" w:qFormat="1"/>
     <w:lsdException w:name="heading 1" w:uiPriority="9" w:qFormat="1"/>
     <w:lsdException w:name="heading 2" w:semiHidden="1" w:uiPriority="9" w:unhideWhenUsed="1" w:qFormat="1"/>
@@ -6400,7 +9866,6 @@
     <w:lsdException w:name="HTML Sample" w:semiHidden="1" w:unhideWhenUsed="1"/>
     <w:lsdException w:name="HTML Typewriter" w:semiHidden="1" w:unhideWhenUsed="1"/>
     <w:lsdException w:name="HTML Variable" w:semiHidden="1" w:unhideWhenUsed="1"/>
-    <w:lsdException w:name="Normal Table" w:semiHidden="1" w:unhideWhenUsed="1"/>
     <w:lsdException w:name="annotation subject" w:semiHidden="1" w:unhideWhenUsed="1"/>
     <w:lsdException w:name="No List" w:semiHidden="1" w:unhideWhenUsed="1"/>
     <w:lsdException w:name="Outline List 1" w:semiHidden="1" w:unhideWhenUsed="1"/>
@@ -6447,10 +9912,8 @@
     <w:lsdException w:name="Table Subtle 2" w:semiHidden="1" w:unhideWhenUsed="1"/>
     <w:lsdException w:name="Table Web 1" w:semiHidden="1" w:unhideWhenUsed="1"/>
     <w:lsdException w:name="Table Web 2" w:semiHidden="1" w:unhideWhenUsed="1"/>
-    <w:lsdException w:name="Table Web 3" w:semiHidden="1" w:unhideWhenUsed="1"/>
     <w:lsdException w:name="Balloon Text" w:semiHidden="1" w:unhideWhenUsed="1"/>
     <w:lsdException w:name="Table Grid" w:uiPriority="39"/>
-    <w:lsdException w:name="Table Theme" w:semiHidden="1" w:unhideWhenUsed="1"/>
     <w:lsdException w:name="Placeholder Text" w:semiHidden="1"/>
     <w:lsdException w:name="No Spacing" w:uiPriority="1" w:qFormat="1"/>
     <w:lsdException w:name="Light Shading" w:uiPriority="60"/>
@@ -6670,6 +10133,7 @@
     <w:lsdException w:name="Smart Hyperlink" w:semiHidden="1" w:unhideWhenUsed="1"/>
     <w:lsdException w:name="Hashtag" w:semiHidden="1" w:unhideWhenUsed="1"/>
     <w:lsdException w:name="Unresolved Mention" w:semiHidden="1" w:unhideWhenUsed="1"/>
+    <w:lsdException w:name="Smart Link" w:semiHidden="1" w:unhideWhenUsed="1"/>
   </w:latentStyles>
   <w:style w:type="paragraph" w:default="1" w:styleId="a">
     <w:name w:val="Normal"/>
@@ -6678,7 +10142,6 @@
   <w:style w:type="character" w:default="1" w:styleId="a0">
     <w:name w:val="Default Paragraph Font"/>
     <w:uiPriority w:val="1"/>
-    <w:semiHidden/>
     <w:unhideWhenUsed/>
   </w:style>
   <w:style w:type="table" w:default="1" w:styleId="a1">
